--- a/MultiThreading Concepts.docx
+++ b/MultiThreading Concepts.docx
@@ -21686,14 +21686,6 @@
           <w:szCs w:val="22"/>
         </w:rPr>
         <w:tab/>
-      </w:r>
-      <w:r>
-        <w:rPr>
-          <w:rFonts w:ascii="Consolas" w:hAnsi="Consolas"/>
-          <w:color w:val="2A00FF"/>
-          <w:sz w:val="22"/>
-          <w:szCs w:val="22"/>
-        </w:rPr>
         <w:t>onsumer to consume"</w:t>
       </w:r>
       <w:r>
@@ -22561,7 +22553,7 @@
           </mc:Choice>
           <mc:Fallback>
             <w:pict>
-              <v:shapetype w14:anchorId="6C4B9B8B" id="_x0000_t32" coordsize="21600,21600" o:spt="32" o:oned="t" path="m,l21600,21600e" filled="f">
+              <v:shapetype w14:anchorId="4E4D62BA" id="_x0000_t32" coordsize="21600,21600" o:spt="32" o:oned="t" path="m,l21600,21600e" filled="f">
                 <v:path arrowok="t" fillok="f" o:connecttype="none"/>
                 <o:lock v:ext="edit" shapetype="t"/>
               </v:shapetype>
@@ -22817,7 +22809,7 @@
           </mc:Choice>
           <mc:Fallback>
             <w:pict>
-              <v:shapetype w14:anchorId="7D5F03B3" id="_x0000_t88" coordsize="21600,21600" o:spt="88" adj="1800,10800" path="m,qx10800@0l10800@2qy21600@11,10800@3l10800@1qy,21600e" filled="f">
+              <v:shapetype w14:anchorId="20A975B3" id="_x0000_t88" coordsize="21600,21600" o:spt="88" adj="1800,10800" path="m,qx10800@0l10800@2qy21600@11,10800@3l10800@1qy,21600e" filled="f">
                 <v:formulas>
                   <v:f eqn="val #0"/>
                   <v:f eqn="sum 21600 0 #0"/>
@@ -22989,7 +22981,7 @@
           </mc:Choice>
           <mc:Fallback>
             <w:pict>
-              <v:shape w14:anchorId="7480C7FA" id="Straight Arrow Connector 4" o:spid="_x0000_s1026" type="#_x0000_t32" style="position:absolute;margin-left:216.65pt;margin-top:6.95pt;width:89.55pt;height:81.4pt;flip:y;z-index:251707392;visibility:visible;mso-wrap-style:square;mso-wrap-distance-left:9pt;mso-wrap-distance-top:0;mso-wrap-distance-right:9pt;mso-wrap-distance-bottom:0;mso-position-horizontal:absolute;mso-position-horizontal-relative:text;mso-position-vertical:absolute;mso-position-vertical-relative:text" o:gfxdata="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" strokecolor="#4472c4 [3204]" strokeweight=".5pt">
+              <v:shape w14:anchorId="52F95633" id="Straight Arrow Connector 4" o:spid="_x0000_s1026" type="#_x0000_t32" style="position:absolute;margin-left:216.65pt;margin-top:6.95pt;width:89.55pt;height:81.4pt;flip:y;z-index:251707392;visibility:visible;mso-wrap-style:square;mso-wrap-distance-left:9pt;mso-wrap-distance-top:0;mso-wrap-distance-right:9pt;mso-wrap-distance-bottom:0;mso-position-horizontal:absolute;mso-position-horizontal-relative:text;mso-position-vertical:absolute;mso-position-vertical-relative:text" o:gfxdata="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" strokecolor="#4472c4 [3204]" strokeweight=".5pt">
                 <v:stroke endarrow="block" joinstyle="miter"/>
               </v:shape>
             </w:pict>
@@ -24818,7 +24810,7 @@
           </mc:Choice>
           <mc:Fallback>
             <w:pict>
-              <v:shape w14:anchorId="5D83EF28" id="Straight Arrow Connector 8" o:spid="_x0000_s1026" type="#_x0000_t32" style="position:absolute;margin-left:91.4pt;margin-top:8.1pt;width:119.6pt;height:13.15pt;flip:y;z-index:251711488;visibility:visible;mso-wrap-style:square;mso-wrap-distance-left:9pt;mso-wrap-distance-top:0;mso-wrap-distance-right:9pt;mso-wrap-distance-bottom:0;mso-position-horizontal:absolute;mso-position-horizontal-relative:text;mso-position-vertical:absolute;mso-position-vertical-relative:text" o:gfxdata="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" strokecolor="#4472c4 [3204]" strokeweight=".5pt">
+              <v:shape w14:anchorId="2992A42F" id="Straight Arrow Connector 8" o:spid="_x0000_s1026" type="#_x0000_t32" style="position:absolute;margin-left:91.4pt;margin-top:8.1pt;width:119.6pt;height:13.15pt;flip:y;z-index:251711488;visibility:visible;mso-wrap-style:square;mso-wrap-distance-left:9pt;mso-wrap-distance-top:0;mso-wrap-distance-right:9pt;mso-wrap-distance-bottom:0;mso-position-horizontal:absolute;mso-position-horizontal-relative:text;mso-position-vertical:absolute;mso-position-vertical-relative:text" o:gfxdata="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" strokecolor="#4472c4 [3204]" strokeweight=".5pt">
                 <v:stroke endarrow="block" joinstyle="miter"/>
               </v:shape>
             </w:pict>
@@ -25990,6 +25982,76 @@
           <w:szCs w:val="24"/>
         </w:rPr>
         <w:lastRenderedPageBreak/>
+        <mc:AlternateContent>
+          <mc:Choice Requires="wps">
+            <w:drawing>
+              <wp:anchor distT="0" distB="0" distL="114300" distR="114300" simplePos="0" relativeHeight="251717632" behindDoc="0" locked="0" layoutInCell="1" allowOverlap="1" wp14:anchorId="6AEDD56E" wp14:editId="416072BF">
+                <wp:simplePos x="0" y="0"/>
+                <wp:positionH relativeFrom="column">
+                  <wp:posOffset>3093057</wp:posOffset>
+                </wp:positionH>
+                <wp:positionV relativeFrom="paragraph">
+                  <wp:posOffset>2409245</wp:posOffset>
+                </wp:positionV>
+                <wp:extent cx="1677726" cy="755374"/>
+                <wp:effectExtent l="38100" t="0" r="17780" b="64135"/>
+                <wp:wrapNone/>
+                <wp:docPr id="1015199597" name="Straight Arrow Connector 17"/>
+                <wp:cNvGraphicFramePr/>
+                <a:graphic xmlns:a="http://schemas.openxmlformats.org/drawingml/2006/main">
+                  <a:graphicData uri="http://schemas.microsoft.com/office/word/2010/wordprocessingShape">
+                    <wps:wsp>
+                      <wps:cNvCnPr/>
+                      <wps:spPr>
+                        <a:xfrm flipH="1">
+                          <a:off x="0" y="0"/>
+                          <a:ext cx="1677726" cy="755374"/>
+                        </a:xfrm>
+                        <a:prstGeom prst="straightConnector1">
+                          <a:avLst/>
+                        </a:prstGeom>
+                        <a:ln>
+                          <a:tailEnd type="triangle"/>
+                        </a:ln>
+                      </wps:spPr>
+                      <wps:style>
+                        <a:lnRef idx="1">
+                          <a:schemeClr val="accent1"/>
+                        </a:lnRef>
+                        <a:fillRef idx="0">
+                          <a:schemeClr val="accent1"/>
+                        </a:fillRef>
+                        <a:effectRef idx="0">
+                          <a:schemeClr val="accent1"/>
+                        </a:effectRef>
+                        <a:fontRef idx="minor">
+                          <a:schemeClr val="tx1"/>
+                        </a:fontRef>
+                      </wps:style>
+                      <wps:bodyPr/>
+                    </wps:wsp>
+                  </a:graphicData>
+                </a:graphic>
+              </wp:anchor>
+            </w:drawing>
+          </mc:Choice>
+          <mc:Fallback>
+            <w:pict>
+              <v:shape w14:anchorId="59684C47" id="Straight Arrow Connector 17" o:spid="_x0000_s1026" type="#_x0000_t32" style="position:absolute;margin-left:243.55pt;margin-top:189.7pt;width:132.1pt;height:59.5pt;flip:x;z-index:251717632;visibility:visible;mso-wrap-style:square;mso-wrap-distance-left:9pt;mso-wrap-distance-top:0;mso-wrap-distance-right:9pt;mso-wrap-distance-bottom:0;mso-position-horizontal:absolute;mso-position-horizontal-relative:text;mso-position-vertical:absolute;mso-position-vertical-relative:text" o:gfxdata="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" strokecolor="#4472c4 [3204]" strokeweight=".5pt">
+                <v:stroke endarrow="block" joinstyle="miter"/>
+              </v:shape>
+            </w:pict>
+          </mc:Fallback>
+        </mc:AlternateContent>
+      </w:r>
+      <w:r>
+        <w:rPr>
+          <w:rFonts w:cstheme="minorHAnsi"/>
+          <w:noProof/>
+          <w:color w:val="000000" w:themeColor="text1"/>
+          <w:sz w:val="24"/>
+          <w:szCs w:val="24"/>
+        </w:rPr>
         <mc:AlternateContent>
           <mc:Choice Requires="wps">
             <w:drawing>
@@ -26045,7 +26107,7 @@
           </mc:Choice>
           <mc:Fallback>
             <w:pict>
-              <v:shape w14:anchorId="3FBDCD47" id="Straight Arrow Connector 13" o:spid="_x0000_s1026" type="#_x0000_t32" style="position:absolute;margin-left:235.4pt;margin-top:195.35pt;width:147.75pt;height:48.2pt;z-index:251715584;visibility:visible;mso-wrap-style:square;mso-wrap-distance-left:9pt;mso-wrap-distance-top:0;mso-wrap-distance-right:9pt;mso-wrap-distance-bottom:0;mso-position-horizontal:absolute;mso-position-horizontal-relative:text;mso-position-vertical:absolute;mso-position-vertical-relative:text" o:gfxdata="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" strokecolor="#4472c4 [3204]" strokeweight=".5pt">
+              <v:shape w14:anchorId="606C3584" id="Straight Arrow Connector 13" o:spid="_x0000_s1026" type="#_x0000_t32" style="position:absolute;margin-left:235.4pt;margin-top:195.35pt;width:147.75pt;height:48.2pt;z-index:251715584;visibility:visible;mso-wrap-style:square;mso-wrap-distance-left:9pt;mso-wrap-distance-top:0;mso-wrap-distance-right:9pt;mso-wrap-distance-bottom:0;mso-position-horizontal:absolute;mso-position-horizontal-relative:text;mso-position-vertical:absolute;mso-position-vertical-relative:text" o:gfxdata="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" strokecolor="#4472c4 [3204]" strokeweight=".5pt">
                 <v:stroke endarrow="block" joinstyle="miter"/>
               </v:shape>
             </w:pict>
@@ -26346,7 +26408,7 @@
           </mc:Choice>
           <mc:Fallback>
             <w:pict>
-              <v:shape w14:anchorId="0AAE90EE" id="Straight Arrow Connector 11" o:spid="_x0000_s1026" type="#_x0000_t32" style="position:absolute;margin-left:277.35pt;margin-top:75.15pt;width:87.05pt;height:60.1pt;flip:y;z-index:251713536;visibility:visible;mso-wrap-style:square;mso-wrap-distance-left:9pt;mso-wrap-distance-top:0;mso-wrap-distance-right:9pt;mso-wrap-distance-bottom:0;mso-position-horizontal:absolute;mso-position-horizontal-relative:text;mso-position-vertical:absolute;mso-position-vertical-relative:text" o:gfxdata="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" strokecolor="#4472c4 [3204]" strokeweight=".5pt">
+              <v:shape w14:anchorId="7BC69AA2" id="Straight Arrow Connector 11" o:spid="_x0000_s1026" type="#_x0000_t32" style="position:absolute;margin-left:277.35pt;margin-top:75.15pt;width:87.05pt;height:60.1pt;flip:y;z-index:251713536;visibility:visible;mso-wrap-style:square;mso-wrap-distance-left:9pt;mso-wrap-distance-top:0;mso-wrap-distance-right:9pt;mso-wrap-distance-bottom:0;mso-position-horizontal:absolute;mso-position-horizontal-relative:text;mso-position-vertical:absolute;mso-position-vertical-relative:text" o:gfxdata="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" strokecolor="#4472c4 [3204]" strokeweight=".5pt">
                 <v:stroke endarrow="block" joinstyle="miter"/>
               </v:shape>
             </w:pict>
@@ -26413,6 +26475,113 @@
           <w:szCs w:val="24"/>
         </w:rPr>
       </w:pPr>
+      <w:r>
+        <w:rPr>
+          <w:rFonts w:cstheme="minorHAnsi"/>
+          <w:noProof/>
+          <w:color w:val="000000" w:themeColor="text1"/>
+          <w:sz w:val="24"/>
+          <w:szCs w:val="24"/>
+        </w:rPr>
+        <mc:AlternateContent>
+          <mc:Choice Requires="wps">
+            <w:drawing>
+              <wp:anchor distT="0" distB="0" distL="114300" distR="114300" simplePos="0" relativeHeight="251718656" behindDoc="0" locked="0" layoutInCell="1" allowOverlap="1" wp14:anchorId="132E6644" wp14:editId="60D8B82B">
+                <wp:simplePos x="0" y="0"/>
+                <wp:positionH relativeFrom="column">
+                  <wp:posOffset>1362075</wp:posOffset>
+                </wp:positionH>
+                <wp:positionV relativeFrom="paragraph">
+                  <wp:posOffset>145415</wp:posOffset>
+                </wp:positionV>
+                <wp:extent cx="2901315" cy="667909"/>
+                <wp:effectExtent l="0" t="0" r="13335" b="18415"/>
+                <wp:wrapNone/>
+                <wp:docPr id="12419415" name="Rectangle 18"/>
+                <wp:cNvGraphicFramePr/>
+                <a:graphic xmlns:a="http://schemas.openxmlformats.org/drawingml/2006/main">
+                  <a:graphicData uri="http://schemas.microsoft.com/office/word/2010/wordprocessingShape">
+                    <wps:wsp>
+                      <wps:cNvSpPr/>
+                      <wps:spPr>
+                        <a:xfrm>
+                          <a:off x="0" y="0"/>
+                          <a:ext cx="2901315" cy="667909"/>
+                        </a:xfrm>
+                        <a:prstGeom prst="rect">
+                          <a:avLst/>
+                        </a:prstGeom>
+                      </wps:spPr>
+                      <wps:style>
+                        <a:lnRef idx="2">
+                          <a:schemeClr val="accent6"/>
+                        </a:lnRef>
+                        <a:fillRef idx="1">
+                          <a:schemeClr val="lt1"/>
+                        </a:fillRef>
+                        <a:effectRef idx="0">
+                          <a:schemeClr val="accent6"/>
+                        </a:effectRef>
+                        <a:fontRef idx="minor">
+                          <a:schemeClr val="dk1"/>
+                        </a:fontRef>
+                      </wps:style>
+                      <wps:txbx>
+                        <w:txbxContent>
+                          <w:p>
+                            <w:pPr>
+                              <w:jc w:val="center"/>
+                            </w:pPr>
+                            <w:r>
+                              <w:t xml:space="preserve">A thread in a waiting state after being notified, gets into Blocked for lock acquisition state where it </w:t>
+                            </w:r>
+                            <w:r>
+                              <w:t>is blocked for acquiring the lock</w:t>
+                            </w:r>
+                          </w:p>
+                        </w:txbxContent>
+                      </wps:txbx>
+                      <wps:bodyPr rot="0" spcFirstLastPara="0" vertOverflow="overflow" horzOverflow="overflow" vert="horz" wrap="square" lIns="91440" tIns="45720" rIns="91440" bIns="45720" numCol="1" spcCol="0" rtlCol="0" fromWordArt="0" anchor="ctr" anchorCtr="0" forceAA="0" compatLnSpc="1">
+                        <a:prstTxWarp prst="textNoShape">
+                          <a:avLst/>
+                        </a:prstTxWarp>
+                        <a:noAutofit/>
+                      </wps:bodyPr>
+                    </wps:wsp>
+                  </a:graphicData>
+                </a:graphic>
+                <wp14:sizeRelH relativeFrom="margin">
+                  <wp14:pctWidth>0</wp14:pctWidth>
+                </wp14:sizeRelH>
+                <wp14:sizeRelV relativeFrom="margin">
+                  <wp14:pctHeight>0</wp14:pctHeight>
+                </wp14:sizeRelV>
+              </wp:anchor>
+            </w:drawing>
+          </mc:Choice>
+          <mc:Fallback>
+            <w:pict>
+              <v:rect w14:anchorId="132E6644" id="Rectangle 18" o:spid="_x0000_s1051" style="position:absolute;margin-left:107.25pt;margin-top:11.45pt;width:228.45pt;height:52.6pt;z-index:251718656;visibility:visible;mso-wrap-style:square;mso-width-percent:0;mso-height-percent:0;mso-wrap-distance-left:9pt;mso-wrap-distance-top:0;mso-wrap-distance-right:9pt;mso-wrap-distance-bottom:0;mso-position-horizontal:absolute;mso-position-horizontal-relative:text;mso-position-vertical:absolute;mso-position-vertical-relative:text;mso-width-percent:0;mso-height-percent:0;mso-width-relative:margin;mso-height-relative:margin;v-text-anchor:middle" o:gfxdata="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" fillcolor="white [3201]" strokecolor="#70ad47 [3209]" strokeweight="1pt">
+                <v:textbox>
+                  <w:txbxContent>
+                    <w:p>
+                      <w:pPr>
+                        <w:jc w:val="center"/>
+                      </w:pPr>
+                      <w:r>
+                        <w:t xml:space="preserve">A thread in a waiting state after being notified, gets into Blocked for lock acquisition state where it </w:t>
+                      </w:r>
+                      <w:r>
+                        <w:t>is blocked for acquiring the lock</w:t>
+                      </w:r>
+                    </w:p>
+                  </w:txbxContent>
+                </v:textbox>
+              </v:rect>
+            </w:pict>
+          </mc:Fallback>
+        </mc:AlternateContent>
+      </w:r>
       <w:r>
         <w:rPr>
           <w:rFonts w:cstheme="minorHAnsi"/>
@@ -26493,7 +26662,7 @@
           </mc:Choice>
           <mc:Fallback>
             <w:pict>
-              <v:rect w14:anchorId="165CBE88" id="_x0000_s1051" style="position:absolute;margin-left:370pt;margin-top:6.4pt;width:139pt;height:32.55pt;z-index:251716608;visibility:visible;mso-wrap-style:square;mso-height-percent:0;mso-wrap-distance-left:9pt;mso-wrap-distance-top:0;mso-wrap-distance-right:9pt;mso-wrap-distance-bottom:0;mso-position-horizontal:absolute;mso-position-horizontal-relative:text;mso-position-vertical:absolute;mso-position-vertical-relative:text;mso-height-percent:0;mso-height-relative:margin;v-text-anchor:middle" o:gfxdata="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" fillcolor="white [3201]" strokecolor="#70ad47 [3209]" strokeweight="1pt">
+              <v:rect w14:anchorId="165CBE88" id="_x0000_s1052" style="position:absolute;margin-left:370pt;margin-top:6.4pt;width:139pt;height:32.55pt;z-index:251716608;visibility:visible;mso-wrap-style:square;mso-height-percent:0;mso-wrap-distance-left:9pt;mso-wrap-distance-top:0;mso-wrap-distance-right:9pt;mso-wrap-distance-bottom:0;mso-position-horizontal:absolute;mso-position-horizontal-relative:text;mso-position-vertical:absolute;mso-position-vertical-relative:text;mso-height-percent:0;mso-height-relative:margin;v-text-anchor:middle" o:gfxdata="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" fillcolor="white [3201]" strokecolor="#70ad47 [3209]" strokeweight="1pt">
                 <v:textbox>
                   <w:txbxContent>
                     <w:p>
@@ -26591,6 +26760,8984 @@
         </w:drawing>
       </w:r>
     </w:p>
+    <w:p>
+      <w:pPr>
+        <w:rPr>
+          <w:rFonts w:cstheme="minorHAnsi"/>
+          <w:color w:val="000000" w:themeColor="text1"/>
+          <w:sz w:val="24"/>
+          <w:szCs w:val="24"/>
+        </w:rPr>
+      </w:pPr>
+    </w:p>
+    <w:p>
+      <w:pPr>
+        <w:rPr>
+          <w:rFonts w:cstheme="minorHAnsi"/>
+          <w:color w:val="000000" w:themeColor="text1"/>
+          <w:sz w:val="24"/>
+          <w:szCs w:val="24"/>
+        </w:rPr>
+      </w:pPr>
+    </w:p>
+    <w:p>
+      <w:pPr>
+        <w:rPr>
+          <w:rFonts w:cstheme="minorHAnsi"/>
+          <w:color w:val="000000" w:themeColor="text1"/>
+          <w:sz w:val="24"/>
+          <w:szCs w:val="24"/>
+        </w:rPr>
+      </w:pPr>
+    </w:p>
+    <w:p>
+      <w:pPr>
+        <w:rPr>
+          <w:rFonts w:cstheme="minorHAnsi"/>
+          <w:b/>
+          <w:bCs/>
+          <w:color w:val="000000" w:themeColor="text1"/>
+          <w:sz w:val="28"/>
+          <w:szCs w:val="28"/>
+        </w:rPr>
+      </w:pPr>
+      <w:r>
+        <w:rPr>
+          <w:rFonts w:cstheme="minorHAnsi"/>
+          <w:b/>
+          <w:bCs/>
+          <w:color w:val="000000" w:themeColor="text1"/>
+          <w:sz w:val="28"/>
+          <w:szCs w:val="28"/>
+        </w:rPr>
+        <w:lastRenderedPageBreak/>
+        <w:t xml:space="preserve">Simple </w:t>
+      </w:r>
+      <w:r>
+        <w:rPr>
+          <w:rFonts w:cstheme="minorHAnsi"/>
+          <w:b/>
+          <w:bCs/>
+          <w:color w:val="000000" w:themeColor="text1"/>
+          <w:sz w:val="28"/>
+          <w:szCs w:val="28"/>
+        </w:rPr>
+        <w:t>Code Example to get the States:</w:t>
+      </w:r>
+    </w:p>
+    <w:p>
+      <w:pPr>
+        <w:pStyle w:val="NormalWeb"/>
+        <w:shd w:val="clear" w:color="auto" w:fill="FFFFFF"/>
+        <w:spacing w:before="0" w:beforeAutospacing="0" w:after="0" w:afterAutospacing="0"/>
+        <w:rPr>
+          <w:rFonts w:ascii="Consolas" w:hAnsi="Consolas"/>
+          <w:color w:val="000000"/>
+          <w:sz w:val="22"/>
+          <w:szCs w:val="22"/>
+        </w:rPr>
+      </w:pPr>
+      <w:r>
+        <w:rPr>
+          <w:rFonts w:ascii="Consolas" w:hAnsi="Consolas"/>
+          <w:b/>
+          <w:bCs/>
+          <w:color w:val="7F0055"/>
+          <w:sz w:val="22"/>
+          <w:szCs w:val="22"/>
+        </w:rPr>
+        <w:t>public</w:t>
+      </w:r>
+      <w:r>
+        <w:rPr>
+          <w:rFonts w:ascii="Consolas" w:hAnsi="Consolas"/>
+          <w:color w:val="000000"/>
+          <w:sz w:val="22"/>
+          <w:szCs w:val="22"/>
+        </w:rPr>
+        <w:t xml:space="preserve"> </w:t>
+      </w:r>
+      <w:r>
+        <w:rPr>
+          <w:rFonts w:ascii="Consolas" w:hAnsi="Consolas"/>
+          <w:b/>
+          <w:bCs/>
+          <w:color w:val="7F0055"/>
+          <w:sz w:val="22"/>
+          <w:szCs w:val="22"/>
+        </w:rPr>
+        <w:t>class</w:t>
+      </w:r>
+      <w:r>
+        <w:rPr>
+          <w:rFonts w:ascii="Consolas" w:hAnsi="Consolas"/>
+          <w:color w:val="000000"/>
+          <w:sz w:val="22"/>
+          <w:szCs w:val="22"/>
+        </w:rPr>
+        <w:t xml:space="preserve"> ThreadStateExecution {</w:t>
+      </w:r>
+    </w:p>
+    <w:p>
+      <w:pPr>
+        <w:pStyle w:val="NormalWeb"/>
+        <w:shd w:val="clear" w:color="auto" w:fill="FFFFFF"/>
+        <w:spacing w:before="0" w:beforeAutospacing="0" w:after="0" w:afterAutospacing="0"/>
+        <w:rPr>
+          <w:rFonts w:ascii="Consolas" w:hAnsi="Consolas"/>
+          <w:color w:val="000000"/>
+          <w:sz w:val="22"/>
+          <w:szCs w:val="22"/>
+        </w:rPr>
+      </w:pPr>
+      <w:r>
+        <w:rPr>
+          <w:rFonts w:ascii="Consolas" w:hAnsi="Consolas"/>
+          <w:color w:val="000000"/>
+          <w:sz w:val="22"/>
+          <w:szCs w:val="22"/>
+        </w:rPr>
+        <w:tab/>
+      </w:r>
+      <w:r>
+        <w:rPr>
+          <w:rFonts w:ascii="Consolas" w:hAnsi="Consolas"/>
+          <w:color w:val="000000"/>
+          <w:sz w:val="22"/>
+          <w:szCs w:val="22"/>
+        </w:rPr>
+        <w:tab/>
+      </w:r>
+    </w:p>
+    <w:p>
+      <w:pPr>
+        <w:pStyle w:val="NormalWeb"/>
+        <w:shd w:val="clear" w:color="auto" w:fill="FFFFFF"/>
+        <w:spacing w:before="0" w:beforeAutospacing="0" w:after="0" w:afterAutospacing="0"/>
+        <w:rPr>
+          <w:rFonts w:ascii="Consolas" w:hAnsi="Consolas"/>
+          <w:color w:val="000000"/>
+          <w:sz w:val="22"/>
+          <w:szCs w:val="22"/>
+        </w:rPr>
+      </w:pPr>
+      <w:r>
+        <w:rPr>
+          <w:rFonts w:ascii="Consolas" w:hAnsi="Consolas"/>
+          <w:color w:val="000000"/>
+          <w:sz w:val="22"/>
+          <w:szCs w:val="22"/>
+        </w:rPr>
+        <w:tab/>
+        <w:t xml:space="preserve">   </w:t>
+      </w:r>
+      <w:r>
+        <w:rPr>
+          <w:rFonts w:ascii="Consolas" w:hAnsi="Consolas"/>
+          <w:b/>
+          <w:bCs/>
+          <w:color w:val="7F0055"/>
+          <w:sz w:val="22"/>
+          <w:szCs w:val="22"/>
+        </w:rPr>
+        <w:t>public</w:t>
+      </w:r>
+      <w:r>
+        <w:rPr>
+          <w:rFonts w:ascii="Consolas" w:hAnsi="Consolas"/>
+          <w:color w:val="000000"/>
+          <w:sz w:val="22"/>
+          <w:szCs w:val="22"/>
+        </w:rPr>
+        <w:t xml:space="preserve"> </w:t>
+      </w:r>
+      <w:r>
+        <w:rPr>
+          <w:rFonts w:ascii="Consolas" w:hAnsi="Consolas"/>
+          <w:b/>
+          <w:bCs/>
+          <w:color w:val="7F0055"/>
+          <w:sz w:val="22"/>
+          <w:szCs w:val="22"/>
+        </w:rPr>
+        <w:t>static</w:t>
+      </w:r>
+      <w:r>
+        <w:rPr>
+          <w:rFonts w:ascii="Consolas" w:hAnsi="Consolas"/>
+          <w:color w:val="000000"/>
+          <w:sz w:val="22"/>
+          <w:szCs w:val="22"/>
+        </w:rPr>
+        <w:t xml:space="preserve"> </w:t>
+      </w:r>
+      <w:r>
+        <w:rPr>
+          <w:rFonts w:ascii="Consolas" w:hAnsi="Consolas"/>
+          <w:b/>
+          <w:bCs/>
+          <w:color w:val="7F0055"/>
+          <w:sz w:val="22"/>
+          <w:szCs w:val="22"/>
+        </w:rPr>
+        <w:t>void</w:t>
+      </w:r>
+      <w:r>
+        <w:rPr>
+          <w:rFonts w:ascii="Consolas" w:hAnsi="Consolas"/>
+          <w:color w:val="000000"/>
+          <w:sz w:val="22"/>
+          <w:szCs w:val="22"/>
+        </w:rPr>
+        <w:t xml:space="preserve"> main(String[] </w:t>
+      </w:r>
+      <w:r>
+        <w:rPr>
+          <w:rFonts w:ascii="Consolas" w:hAnsi="Consolas"/>
+          <w:color w:val="6A3E3E"/>
+          <w:sz w:val="22"/>
+          <w:szCs w:val="22"/>
+        </w:rPr>
+        <w:t>args</w:t>
+      </w:r>
+      <w:r>
+        <w:rPr>
+          <w:rFonts w:ascii="Consolas" w:hAnsi="Consolas"/>
+          <w:color w:val="000000"/>
+          <w:sz w:val="22"/>
+          <w:szCs w:val="22"/>
+        </w:rPr>
+        <w:t>) {</w:t>
+      </w:r>
+    </w:p>
+    <w:p>
+      <w:pPr>
+        <w:pStyle w:val="NormalWeb"/>
+        <w:shd w:val="clear" w:color="auto" w:fill="FFFFFF"/>
+        <w:spacing w:before="0" w:beforeAutospacing="0" w:after="0" w:afterAutospacing="0"/>
+        <w:rPr>
+          <w:rFonts w:ascii="Consolas" w:hAnsi="Consolas"/>
+          <w:color w:val="000000"/>
+          <w:sz w:val="22"/>
+          <w:szCs w:val="22"/>
+        </w:rPr>
+      </w:pPr>
+      <w:r>
+        <w:rPr>
+          <w:rFonts w:ascii="Consolas" w:hAnsi="Consolas"/>
+          <w:color w:val="000000"/>
+          <w:sz w:val="22"/>
+          <w:szCs w:val="22"/>
+        </w:rPr>
+        <w:tab/>
+      </w:r>
+      <w:r>
+        <w:rPr>
+          <w:rFonts w:ascii="Consolas" w:hAnsi="Consolas"/>
+          <w:color w:val="000000"/>
+          <w:sz w:val="22"/>
+          <w:szCs w:val="22"/>
+        </w:rPr>
+        <w:tab/>
+        <w:t xml:space="preserve">  Thread </w:t>
+      </w:r>
+      <w:r>
+        <w:rPr>
+          <w:rFonts w:ascii="Consolas" w:hAnsi="Consolas"/>
+          <w:color w:val="6A3E3E"/>
+          <w:sz w:val="22"/>
+          <w:szCs w:val="22"/>
+        </w:rPr>
+        <w:t>thread3</w:t>
+      </w:r>
+      <w:r>
+        <w:rPr>
+          <w:rFonts w:ascii="Consolas" w:hAnsi="Consolas"/>
+          <w:color w:val="000000"/>
+          <w:sz w:val="22"/>
+          <w:szCs w:val="22"/>
+        </w:rPr>
+        <w:t xml:space="preserve"> = </w:t>
+      </w:r>
+      <w:r>
+        <w:rPr>
+          <w:rFonts w:ascii="Consolas" w:hAnsi="Consolas"/>
+          <w:b/>
+          <w:bCs/>
+          <w:color w:val="7F0055"/>
+          <w:sz w:val="22"/>
+          <w:szCs w:val="22"/>
+        </w:rPr>
+        <w:t>new</w:t>
+      </w:r>
+      <w:r>
+        <w:rPr>
+          <w:rFonts w:ascii="Consolas" w:hAnsi="Consolas"/>
+          <w:color w:val="000000"/>
+          <w:sz w:val="22"/>
+          <w:szCs w:val="22"/>
+        </w:rPr>
+        <w:t xml:space="preserve"> Thread(() -&gt;{</w:t>
+      </w:r>
+    </w:p>
+    <w:p>
+      <w:pPr>
+        <w:pStyle w:val="NormalWeb"/>
+        <w:shd w:val="clear" w:color="auto" w:fill="FFFFFF"/>
+        <w:spacing w:before="0" w:beforeAutospacing="0" w:after="0" w:afterAutospacing="0"/>
+        <w:rPr>
+          <w:rFonts w:ascii="Consolas" w:hAnsi="Consolas"/>
+          <w:color w:val="000000"/>
+          <w:sz w:val="22"/>
+          <w:szCs w:val="22"/>
+        </w:rPr>
+      </w:pPr>
+      <w:r>
+        <w:rPr>
+          <w:rFonts w:ascii="Consolas" w:hAnsi="Consolas"/>
+          <w:color w:val="000000"/>
+          <w:sz w:val="22"/>
+          <w:szCs w:val="22"/>
+        </w:rPr>
+        <w:tab/>
+      </w:r>
+      <w:r>
+        <w:rPr>
+          <w:rFonts w:ascii="Consolas" w:hAnsi="Consolas"/>
+          <w:color w:val="000000"/>
+          <w:sz w:val="22"/>
+          <w:szCs w:val="22"/>
+        </w:rPr>
+        <w:tab/>
+      </w:r>
+      <w:r>
+        <w:rPr>
+          <w:rFonts w:ascii="Consolas" w:hAnsi="Consolas"/>
+          <w:color w:val="000000"/>
+          <w:sz w:val="22"/>
+          <w:szCs w:val="22"/>
+        </w:rPr>
+        <w:tab/>
+        <w:t xml:space="preserve">  </w:t>
+      </w:r>
+      <w:r>
+        <w:rPr>
+          <w:rFonts w:ascii="Consolas" w:hAnsi="Consolas"/>
+          <w:b/>
+          <w:bCs/>
+          <w:color w:val="7F0055"/>
+          <w:sz w:val="22"/>
+          <w:szCs w:val="22"/>
+        </w:rPr>
+        <w:t>try</w:t>
+      </w:r>
+      <w:r>
+        <w:rPr>
+          <w:rFonts w:ascii="Consolas" w:hAnsi="Consolas"/>
+          <w:color w:val="000000"/>
+          <w:sz w:val="22"/>
+          <w:szCs w:val="22"/>
+        </w:rPr>
+        <w:t xml:space="preserve"> {</w:t>
+      </w:r>
+    </w:p>
+    <w:p>
+      <w:pPr>
+        <w:pStyle w:val="NormalWeb"/>
+        <w:shd w:val="clear" w:color="auto" w:fill="FFFFFF"/>
+        <w:spacing w:before="0" w:beforeAutospacing="0" w:after="0" w:afterAutospacing="0"/>
+        <w:rPr>
+          <w:rFonts w:ascii="Consolas" w:hAnsi="Consolas"/>
+          <w:color w:val="000000"/>
+          <w:sz w:val="22"/>
+          <w:szCs w:val="22"/>
+        </w:rPr>
+      </w:pPr>
+      <w:r>
+        <w:rPr>
+          <w:rFonts w:cstheme="minorHAnsi"/>
+          <w:b/>
+          <w:bCs/>
+          <w:noProof/>
+          <w:color w:val="000000" w:themeColor="text1"/>
+          <w:sz w:val="28"/>
+          <w:szCs w:val="28"/>
+        </w:rPr>
+        <mc:AlternateContent>
+          <mc:Choice Requires="wps">
+            <w:drawing>
+              <wp:anchor distT="0" distB="0" distL="114300" distR="114300" simplePos="0" relativeHeight="251720704" behindDoc="0" locked="0" layoutInCell="1" allowOverlap="1" wp14:anchorId="7844FEB8" wp14:editId="464DCA5F">
+                <wp:simplePos x="0" y="0"/>
+                <wp:positionH relativeFrom="column">
+                  <wp:posOffset>4791075</wp:posOffset>
+                </wp:positionH>
+                <wp:positionV relativeFrom="paragraph">
+                  <wp:posOffset>8255</wp:posOffset>
+                </wp:positionV>
+                <wp:extent cx="1714500" cy="2486025"/>
+                <wp:effectExtent l="0" t="0" r="19050" b="28575"/>
+                <wp:wrapNone/>
+                <wp:docPr id="306709623" name="Rectangle 2"/>
+                <wp:cNvGraphicFramePr/>
+                <a:graphic xmlns:a="http://schemas.openxmlformats.org/drawingml/2006/main">
+                  <a:graphicData uri="http://schemas.microsoft.com/office/word/2010/wordprocessingShape">
+                    <wps:wsp>
+                      <wps:cNvSpPr/>
+                      <wps:spPr>
+                        <a:xfrm>
+                          <a:off x="0" y="0"/>
+                          <a:ext cx="1714500" cy="2486025"/>
+                        </a:xfrm>
+                        <a:prstGeom prst="rect">
+                          <a:avLst/>
+                        </a:prstGeom>
+                      </wps:spPr>
+                      <wps:style>
+                        <a:lnRef idx="2">
+                          <a:schemeClr val="accent6"/>
+                        </a:lnRef>
+                        <a:fillRef idx="1">
+                          <a:schemeClr val="lt1"/>
+                        </a:fillRef>
+                        <a:effectRef idx="0">
+                          <a:schemeClr val="accent6"/>
+                        </a:effectRef>
+                        <a:fontRef idx="minor">
+                          <a:schemeClr val="dk1"/>
+                        </a:fontRef>
+                      </wps:style>
+                      <wps:txbx>
+                        <w:txbxContent>
+                          <w:p>
+                            <w:pPr>
+                              <w:pStyle w:val="NormalWeb"/>
+                              <w:shd w:val="clear" w:color="auto" w:fill="FFFFFF"/>
+                              <w:spacing w:before="0" w:beforeAutospacing="0" w:after="0" w:afterAutospacing="0"/>
+                              <w:rPr>
+                                <w:rFonts w:ascii="Leelawadee" w:hAnsi="Leelawadee" w:cs="Leelawadee"/>
+                                <w:color w:val="000000"/>
+                              </w:rPr>
+                            </w:pPr>
+                            <w:r>
+                              <w:rPr>
+                                <w:rFonts w:ascii="Leelawadee" w:hAnsi="Leelawadee" w:cs="Leelawadee"/>
+                                <w:color w:val="000000"/>
+                              </w:rPr>
+                              <w:t>RUNNABLE</w:t>
+                            </w:r>
+                          </w:p>
+                          <w:p>
+                            <w:pPr>
+                              <w:pStyle w:val="NormalWeb"/>
+                              <w:shd w:val="clear" w:color="auto" w:fill="FFFFFF"/>
+                              <w:spacing w:before="0" w:beforeAutospacing="0" w:after="0" w:afterAutospacing="0"/>
+                              <w:rPr>
+                                <w:rFonts w:ascii="Leelawadee" w:hAnsi="Leelawadee" w:cs="Leelawadee"/>
+                                <w:color w:val="000000"/>
+                              </w:rPr>
+                            </w:pPr>
+                            <w:r>
+                              <w:rPr>
+                                <w:rFonts w:ascii="Leelawadee" w:hAnsi="Leelawadee" w:cs="Leelawadee"/>
+                                <w:color w:val="000000"/>
+                              </w:rPr>
+                              <w:t>TIMED_WAITING</w:t>
+                            </w:r>
+                          </w:p>
+                          <w:p>
+                            <w:pPr>
+                              <w:pStyle w:val="NormalWeb"/>
+                              <w:shd w:val="clear" w:color="auto" w:fill="FFFFFF"/>
+                              <w:spacing w:before="0" w:beforeAutospacing="0" w:after="0" w:afterAutospacing="0"/>
+                              <w:rPr>
+                                <w:rFonts w:ascii="Leelawadee" w:hAnsi="Leelawadee" w:cs="Leelawadee"/>
+                                <w:color w:val="000000"/>
+                              </w:rPr>
+                            </w:pPr>
+                            <w:r>
+                              <w:rPr>
+                                <w:rFonts w:ascii="Leelawadee" w:hAnsi="Leelawadee" w:cs="Leelawadee"/>
+                                <w:color w:val="000000"/>
+                              </w:rPr>
+                              <w:t>TIMED_WAITING</w:t>
+                            </w:r>
+                          </w:p>
+                          <w:p>
+                            <w:pPr>
+                              <w:pStyle w:val="NormalWeb"/>
+                              <w:shd w:val="clear" w:color="auto" w:fill="FFFFFF"/>
+                              <w:spacing w:before="0" w:beforeAutospacing="0" w:after="0" w:afterAutospacing="0"/>
+                              <w:rPr>
+                                <w:rFonts w:ascii="Leelawadee" w:hAnsi="Leelawadee" w:cs="Leelawadee"/>
+                                <w:color w:val="000000"/>
+                              </w:rPr>
+                            </w:pPr>
+                            <w:r>
+                              <w:rPr>
+                                <w:rFonts w:ascii="Leelawadee" w:hAnsi="Leelawadee" w:cs="Leelawadee"/>
+                                <w:color w:val="000000"/>
+                              </w:rPr>
+                              <w:t>TIMED_WAITING</w:t>
+                            </w:r>
+                          </w:p>
+                          <w:p>
+                            <w:pPr>
+                              <w:pStyle w:val="NormalWeb"/>
+                              <w:shd w:val="clear" w:color="auto" w:fill="FFFFFF"/>
+                              <w:spacing w:before="0" w:beforeAutospacing="0" w:after="0" w:afterAutospacing="0"/>
+                              <w:rPr>
+                                <w:rFonts w:ascii="Leelawadee" w:hAnsi="Leelawadee" w:cs="Leelawadee"/>
+                                <w:color w:val="000000"/>
+                              </w:rPr>
+                            </w:pPr>
+                            <w:r>
+                              <w:rPr>
+                                <w:rFonts w:ascii="Leelawadee" w:hAnsi="Leelawadee" w:cs="Leelawadee"/>
+                                <w:color w:val="000000"/>
+                              </w:rPr>
+                              <w:t>TIMED_WAITING</w:t>
+                            </w:r>
+                          </w:p>
+                          <w:p>
+                            <w:pPr>
+                              <w:pStyle w:val="NormalWeb"/>
+                              <w:shd w:val="clear" w:color="auto" w:fill="FFFFFF"/>
+                              <w:spacing w:before="0" w:beforeAutospacing="0" w:after="0" w:afterAutospacing="0"/>
+                              <w:rPr>
+                                <w:rFonts w:ascii="Leelawadee" w:hAnsi="Leelawadee" w:cs="Leelawadee"/>
+                                <w:color w:val="000000"/>
+                              </w:rPr>
+                            </w:pPr>
+                            <w:r>
+                              <w:rPr>
+                                <w:rFonts w:ascii="Leelawadee" w:hAnsi="Leelawadee" w:cs="Leelawadee"/>
+                                <w:color w:val="000000"/>
+                              </w:rPr>
+                              <w:t>TIMED_WAITING</w:t>
+                            </w:r>
+                          </w:p>
+                          <w:p>
+                            <w:pPr>
+                              <w:pStyle w:val="NormalWeb"/>
+                              <w:shd w:val="clear" w:color="auto" w:fill="FFFFFF"/>
+                              <w:spacing w:before="0" w:beforeAutospacing="0" w:after="0" w:afterAutospacing="0"/>
+                              <w:rPr>
+                                <w:rFonts w:ascii="Leelawadee" w:hAnsi="Leelawadee" w:cs="Leelawadee"/>
+                                <w:color w:val="000000"/>
+                              </w:rPr>
+                            </w:pPr>
+                            <w:r>
+                              <w:rPr>
+                                <w:rFonts w:ascii="Leelawadee" w:hAnsi="Leelawadee" w:cs="Leelawadee"/>
+                                <w:color w:val="000000"/>
+                              </w:rPr>
+                              <w:t>TIMED_WAITING</w:t>
+                            </w:r>
+                          </w:p>
+                          <w:p>
+                            <w:pPr>
+                              <w:pStyle w:val="NormalWeb"/>
+                              <w:shd w:val="clear" w:color="auto" w:fill="FFFFFF"/>
+                              <w:spacing w:before="0" w:beforeAutospacing="0" w:after="0" w:afterAutospacing="0"/>
+                              <w:rPr>
+                                <w:rFonts w:ascii="Leelawadee" w:hAnsi="Leelawadee" w:cs="Leelawadee"/>
+                                <w:color w:val="000000"/>
+                              </w:rPr>
+                            </w:pPr>
+                            <w:r>
+                              <w:rPr>
+                                <w:rFonts w:ascii="Leelawadee" w:hAnsi="Leelawadee" w:cs="Leelawadee"/>
+                                <w:color w:val="000000"/>
+                              </w:rPr>
+                              <w:t>TIMED_WAITING</w:t>
+                            </w:r>
+                          </w:p>
+                          <w:p>
+                            <w:pPr>
+                              <w:pStyle w:val="NormalWeb"/>
+                              <w:shd w:val="clear" w:color="auto" w:fill="FFFFFF"/>
+                              <w:spacing w:before="0" w:beforeAutospacing="0" w:after="0" w:afterAutospacing="0"/>
+                              <w:rPr>
+                                <w:rFonts w:ascii="Leelawadee" w:hAnsi="Leelawadee" w:cs="Leelawadee"/>
+                                <w:color w:val="000000"/>
+                              </w:rPr>
+                            </w:pPr>
+                            <w:r>
+                              <w:rPr>
+                                <w:rFonts w:ascii="Leelawadee" w:hAnsi="Leelawadee" w:cs="Leelawadee"/>
+                                <w:color w:val="000000"/>
+                              </w:rPr>
+                              <w:t>TIMED_WAITING</w:t>
+                            </w:r>
+                          </w:p>
+                          <w:p>
+                            <w:pPr>
+                              <w:pStyle w:val="NormalWeb"/>
+                              <w:shd w:val="clear" w:color="auto" w:fill="FFFFFF"/>
+                              <w:spacing w:before="0" w:beforeAutospacing="0" w:after="0" w:afterAutospacing="0"/>
+                              <w:rPr>
+                                <w:rFonts w:ascii="Leelawadee" w:hAnsi="Leelawadee" w:cs="Leelawadee"/>
+                                <w:color w:val="000000"/>
+                              </w:rPr>
+                            </w:pPr>
+                            <w:r>
+                              <w:rPr>
+                                <w:rFonts w:ascii="Leelawadee" w:hAnsi="Leelawadee" w:cs="Leelawadee"/>
+                                <w:color w:val="000000"/>
+                              </w:rPr>
+                              <w:t>TIMED_WAITING</w:t>
+                            </w:r>
+                          </w:p>
+                          <w:p>
+                            <w:pPr>
+                              <w:pStyle w:val="NormalWeb"/>
+                              <w:shd w:val="clear" w:color="auto" w:fill="FFFFFF"/>
+                              <w:spacing w:before="0" w:beforeAutospacing="0" w:after="0" w:afterAutospacing="0"/>
+                              <w:rPr>
+                                <w:rFonts w:ascii="Leelawadee" w:hAnsi="Leelawadee" w:cs="Leelawadee"/>
+                                <w:color w:val="000000"/>
+                              </w:rPr>
+                            </w:pPr>
+                            <w:r>
+                              <w:rPr>
+                                <w:rFonts w:ascii="Leelawadee" w:hAnsi="Leelawadee" w:cs="Leelawadee"/>
+                                <w:color w:val="000000"/>
+                              </w:rPr>
+                              <w:t>TIMED_WAITING</w:t>
+                            </w:r>
+                          </w:p>
+                          <w:p>
+                            <w:pPr>
+                              <w:pStyle w:val="NormalWeb"/>
+                              <w:shd w:val="clear" w:color="auto" w:fill="FFFFFF"/>
+                              <w:spacing w:before="0" w:beforeAutospacing="0" w:after="0" w:afterAutospacing="0"/>
+                              <w:rPr>
+                                <w:rFonts w:ascii="Leelawadee" w:hAnsi="Leelawadee" w:cs="Leelawadee"/>
+                                <w:color w:val="000000"/>
+                              </w:rPr>
+                            </w:pPr>
+                            <w:r>
+                              <w:rPr>
+                                <w:rFonts w:ascii="Leelawadee" w:hAnsi="Leelawadee" w:cs="Leelawadee"/>
+                                <w:color w:val="000000"/>
+                              </w:rPr>
+                              <w:t>RUNNABLE</w:t>
+                            </w:r>
+                          </w:p>
+                          <w:p>
+                            <w:pPr>
+                              <w:pStyle w:val="NormalWeb"/>
+                              <w:shd w:val="clear" w:color="auto" w:fill="FFFFFF"/>
+                              <w:spacing w:before="0" w:beforeAutospacing="0" w:after="0" w:afterAutospacing="0"/>
+                              <w:rPr>
+                                <w:rFonts w:ascii="Leelawadee" w:hAnsi="Leelawadee" w:cs="Leelawadee"/>
+                                <w:color w:val="000000"/>
+                              </w:rPr>
+                            </w:pPr>
+                            <w:r>
+                              <w:rPr>
+                                <w:rFonts w:ascii="Leelawadee" w:hAnsi="Leelawadee" w:cs="Leelawadee"/>
+                                <w:color w:val="000000"/>
+                              </w:rPr>
+                              <w:t>TERMINATED</w:t>
+                            </w:r>
+                          </w:p>
+                          <w:p>
+                            <w:pPr>
+                              <w:jc w:val="center"/>
+                            </w:pPr>
+                          </w:p>
+                        </w:txbxContent>
+                      </wps:txbx>
+                      <wps:bodyPr rot="0" spcFirstLastPara="0" vertOverflow="overflow" horzOverflow="overflow" vert="horz" wrap="square" lIns="91440" tIns="45720" rIns="91440" bIns="45720" numCol="1" spcCol="0" rtlCol="0" fromWordArt="0" anchor="ctr" anchorCtr="0" forceAA="0" compatLnSpc="1">
+                        <a:prstTxWarp prst="textNoShape">
+                          <a:avLst/>
+                        </a:prstTxWarp>
+                        <a:noAutofit/>
+                      </wps:bodyPr>
+                    </wps:wsp>
+                  </a:graphicData>
+                </a:graphic>
+                <wp14:sizeRelH relativeFrom="margin">
+                  <wp14:pctWidth>0</wp14:pctWidth>
+                </wp14:sizeRelH>
+                <wp14:sizeRelV relativeFrom="margin">
+                  <wp14:pctHeight>0</wp14:pctHeight>
+                </wp14:sizeRelV>
+              </wp:anchor>
+            </w:drawing>
+          </mc:Choice>
+          <mc:Fallback>
+            <w:pict>
+              <v:rect w14:anchorId="7844FEB8" id="_x0000_s1053" style="position:absolute;margin-left:377.25pt;margin-top:.65pt;width:135pt;height:195.75pt;z-index:251720704;visibility:visible;mso-wrap-style:square;mso-width-percent:0;mso-height-percent:0;mso-wrap-distance-left:9pt;mso-wrap-distance-top:0;mso-wrap-distance-right:9pt;mso-wrap-distance-bottom:0;mso-position-horizontal:absolute;mso-position-horizontal-relative:text;mso-position-vertical:absolute;mso-position-vertical-relative:text;mso-width-percent:0;mso-height-percent:0;mso-width-relative:margin;mso-height-relative:margin;v-text-anchor:middle" o:gfxdata="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" fillcolor="white [3201]" strokecolor="#70ad47 [3209]" strokeweight="1pt">
+                <v:textbox>
+                  <w:txbxContent>
+                    <w:p>
+                      <w:pPr>
+                        <w:pStyle w:val="NormalWeb"/>
+                        <w:shd w:val="clear" w:color="auto" w:fill="FFFFFF"/>
+                        <w:spacing w:before="0" w:beforeAutospacing="0" w:after="0" w:afterAutospacing="0"/>
+                        <w:rPr>
+                          <w:rFonts w:ascii="Leelawadee" w:hAnsi="Leelawadee" w:cs="Leelawadee"/>
+                          <w:color w:val="000000"/>
+                        </w:rPr>
+                      </w:pPr>
+                      <w:r>
+                        <w:rPr>
+                          <w:rFonts w:ascii="Leelawadee" w:hAnsi="Leelawadee" w:cs="Leelawadee"/>
+                          <w:color w:val="000000"/>
+                        </w:rPr>
+                        <w:t>RUNNABLE</w:t>
+                      </w:r>
+                    </w:p>
+                    <w:p>
+                      <w:pPr>
+                        <w:pStyle w:val="NormalWeb"/>
+                        <w:shd w:val="clear" w:color="auto" w:fill="FFFFFF"/>
+                        <w:spacing w:before="0" w:beforeAutospacing="0" w:after="0" w:afterAutospacing="0"/>
+                        <w:rPr>
+                          <w:rFonts w:ascii="Leelawadee" w:hAnsi="Leelawadee" w:cs="Leelawadee"/>
+                          <w:color w:val="000000"/>
+                        </w:rPr>
+                      </w:pPr>
+                      <w:r>
+                        <w:rPr>
+                          <w:rFonts w:ascii="Leelawadee" w:hAnsi="Leelawadee" w:cs="Leelawadee"/>
+                          <w:color w:val="000000"/>
+                        </w:rPr>
+                        <w:t>TIMED_WAITING</w:t>
+                      </w:r>
+                    </w:p>
+                    <w:p>
+                      <w:pPr>
+                        <w:pStyle w:val="NormalWeb"/>
+                        <w:shd w:val="clear" w:color="auto" w:fill="FFFFFF"/>
+                        <w:spacing w:before="0" w:beforeAutospacing="0" w:after="0" w:afterAutospacing="0"/>
+                        <w:rPr>
+                          <w:rFonts w:ascii="Leelawadee" w:hAnsi="Leelawadee" w:cs="Leelawadee"/>
+                          <w:color w:val="000000"/>
+                        </w:rPr>
+                      </w:pPr>
+                      <w:r>
+                        <w:rPr>
+                          <w:rFonts w:ascii="Leelawadee" w:hAnsi="Leelawadee" w:cs="Leelawadee"/>
+                          <w:color w:val="000000"/>
+                        </w:rPr>
+                        <w:t>TIMED_WAITING</w:t>
+                      </w:r>
+                    </w:p>
+                    <w:p>
+                      <w:pPr>
+                        <w:pStyle w:val="NormalWeb"/>
+                        <w:shd w:val="clear" w:color="auto" w:fill="FFFFFF"/>
+                        <w:spacing w:before="0" w:beforeAutospacing="0" w:after="0" w:afterAutospacing="0"/>
+                        <w:rPr>
+                          <w:rFonts w:ascii="Leelawadee" w:hAnsi="Leelawadee" w:cs="Leelawadee"/>
+                          <w:color w:val="000000"/>
+                        </w:rPr>
+                      </w:pPr>
+                      <w:r>
+                        <w:rPr>
+                          <w:rFonts w:ascii="Leelawadee" w:hAnsi="Leelawadee" w:cs="Leelawadee"/>
+                          <w:color w:val="000000"/>
+                        </w:rPr>
+                        <w:t>TIMED_WAITING</w:t>
+                      </w:r>
+                    </w:p>
+                    <w:p>
+                      <w:pPr>
+                        <w:pStyle w:val="NormalWeb"/>
+                        <w:shd w:val="clear" w:color="auto" w:fill="FFFFFF"/>
+                        <w:spacing w:before="0" w:beforeAutospacing="0" w:after="0" w:afterAutospacing="0"/>
+                        <w:rPr>
+                          <w:rFonts w:ascii="Leelawadee" w:hAnsi="Leelawadee" w:cs="Leelawadee"/>
+                          <w:color w:val="000000"/>
+                        </w:rPr>
+                      </w:pPr>
+                      <w:r>
+                        <w:rPr>
+                          <w:rFonts w:ascii="Leelawadee" w:hAnsi="Leelawadee" w:cs="Leelawadee"/>
+                          <w:color w:val="000000"/>
+                        </w:rPr>
+                        <w:t>TIMED_WAITING</w:t>
+                      </w:r>
+                    </w:p>
+                    <w:p>
+                      <w:pPr>
+                        <w:pStyle w:val="NormalWeb"/>
+                        <w:shd w:val="clear" w:color="auto" w:fill="FFFFFF"/>
+                        <w:spacing w:before="0" w:beforeAutospacing="0" w:after="0" w:afterAutospacing="0"/>
+                        <w:rPr>
+                          <w:rFonts w:ascii="Leelawadee" w:hAnsi="Leelawadee" w:cs="Leelawadee"/>
+                          <w:color w:val="000000"/>
+                        </w:rPr>
+                      </w:pPr>
+                      <w:r>
+                        <w:rPr>
+                          <w:rFonts w:ascii="Leelawadee" w:hAnsi="Leelawadee" w:cs="Leelawadee"/>
+                          <w:color w:val="000000"/>
+                        </w:rPr>
+                        <w:t>TIMED_WAITING</w:t>
+                      </w:r>
+                    </w:p>
+                    <w:p>
+                      <w:pPr>
+                        <w:pStyle w:val="NormalWeb"/>
+                        <w:shd w:val="clear" w:color="auto" w:fill="FFFFFF"/>
+                        <w:spacing w:before="0" w:beforeAutospacing="0" w:after="0" w:afterAutospacing="0"/>
+                        <w:rPr>
+                          <w:rFonts w:ascii="Leelawadee" w:hAnsi="Leelawadee" w:cs="Leelawadee"/>
+                          <w:color w:val="000000"/>
+                        </w:rPr>
+                      </w:pPr>
+                      <w:r>
+                        <w:rPr>
+                          <w:rFonts w:ascii="Leelawadee" w:hAnsi="Leelawadee" w:cs="Leelawadee"/>
+                          <w:color w:val="000000"/>
+                        </w:rPr>
+                        <w:t>TIMED_WAITING</w:t>
+                      </w:r>
+                    </w:p>
+                    <w:p>
+                      <w:pPr>
+                        <w:pStyle w:val="NormalWeb"/>
+                        <w:shd w:val="clear" w:color="auto" w:fill="FFFFFF"/>
+                        <w:spacing w:before="0" w:beforeAutospacing="0" w:after="0" w:afterAutospacing="0"/>
+                        <w:rPr>
+                          <w:rFonts w:ascii="Leelawadee" w:hAnsi="Leelawadee" w:cs="Leelawadee"/>
+                          <w:color w:val="000000"/>
+                        </w:rPr>
+                      </w:pPr>
+                      <w:r>
+                        <w:rPr>
+                          <w:rFonts w:ascii="Leelawadee" w:hAnsi="Leelawadee" w:cs="Leelawadee"/>
+                          <w:color w:val="000000"/>
+                        </w:rPr>
+                        <w:t>TIMED_WAITING</w:t>
+                      </w:r>
+                    </w:p>
+                    <w:p>
+                      <w:pPr>
+                        <w:pStyle w:val="NormalWeb"/>
+                        <w:shd w:val="clear" w:color="auto" w:fill="FFFFFF"/>
+                        <w:spacing w:before="0" w:beforeAutospacing="0" w:after="0" w:afterAutospacing="0"/>
+                        <w:rPr>
+                          <w:rFonts w:ascii="Leelawadee" w:hAnsi="Leelawadee" w:cs="Leelawadee"/>
+                          <w:color w:val="000000"/>
+                        </w:rPr>
+                      </w:pPr>
+                      <w:r>
+                        <w:rPr>
+                          <w:rFonts w:ascii="Leelawadee" w:hAnsi="Leelawadee" w:cs="Leelawadee"/>
+                          <w:color w:val="000000"/>
+                        </w:rPr>
+                        <w:t>TIMED_WAITING</w:t>
+                      </w:r>
+                    </w:p>
+                    <w:p>
+                      <w:pPr>
+                        <w:pStyle w:val="NormalWeb"/>
+                        <w:shd w:val="clear" w:color="auto" w:fill="FFFFFF"/>
+                        <w:spacing w:before="0" w:beforeAutospacing="0" w:after="0" w:afterAutospacing="0"/>
+                        <w:rPr>
+                          <w:rFonts w:ascii="Leelawadee" w:hAnsi="Leelawadee" w:cs="Leelawadee"/>
+                          <w:color w:val="000000"/>
+                        </w:rPr>
+                      </w:pPr>
+                      <w:r>
+                        <w:rPr>
+                          <w:rFonts w:ascii="Leelawadee" w:hAnsi="Leelawadee" w:cs="Leelawadee"/>
+                          <w:color w:val="000000"/>
+                        </w:rPr>
+                        <w:t>TIMED_WAITING</w:t>
+                      </w:r>
+                    </w:p>
+                    <w:p>
+                      <w:pPr>
+                        <w:pStyle w:val="NormalWeb"/>
+                        <w:shd w:val="clear" w:color="auto" w:fill="FFFFFF"/>
+                        <w:spacing w:before="0" w:beforeAutospacing="0" w:after="0" w:afterAutospacing="0"/>
+                        <w:rPr>
+                          <w:rFonts w:ascii="Leelawadee" w:hAnsi="Leelawadee" w:cs="Leelawadee"/>
+                          <w:color w:val="000000"/>
+                        </w:rPr>
+                      </w:pPr>
+                      <w:r>
+                        <w:rPr>
+                          <w:rFonts w:ascii="Leelawadee" w:hAnsi="Leelawadee" w:cs="Leelawadee"/>
+                          <w:color w:val="000000"/>
+                        </w:rPr>
+                        <w:t>TIMED_WAITING</w:t>
+                      </w:r>
+                    </w:p>
+                    <w:p>
+                      <w:pPr>
+                        <w:pStyle w:val="NormalWeb"/>
+                        <w:shd w:val="clear" w:color="auto" w:fill="FFFFFF"/>
+                        <w:spacing w:before="0" w:beforeAutospacing="0" w:after="0" w:afterAutospacing="0"/>
+                        <w:rPr>
+                          <w:rFonts w:ascii="Leelawadee" w:hAnsi="Leelawadee" w:cs="Leelawadee"/>
+                          <w:color w:val="000000"/>
+                        </w:rPr>
+                      </w:pPr>
+                      <w:r>
+                        <w:rPr>
+                          <w:rFonts w:ascii="Leelawadee" w:hAnsi="Leelawadee" w:cs="Leelawadee"/>
+                          <w:color w:val="000000"/>
+                        </w:rPr>
+                        <w:t>RUNNABLE</w:t>
+                      </w:r>
+                    </w:p>
+                    <w:p>
+                      <w:pPr>
+                        <w:pStyle w:val="NormalWeb"/>
+                        <w:shd w:val="clear" w:color="auto" w:fill="FFFFFF"/>
+                        <w:spacing w:before="0" w:beforeAutospacing="0" w:after="0" w:afterAutospacing="0"/>
+                        <w:rPr>
+                          <w:rFonts w:ascii="Leelawadee" w:hAnsi="Leelawadee" w:cs="Leelawadee"/>
+                          <w:color w:val="000000"/>
+                        </w:rPr>
+                      </w:pPr>
+                      <w:r>
+                        <w:rPr>
+                          <w:rFonts w:ascii="Leelawadee" w:hAnsi="Leelawadee" w:cs="Leelawadee"/>
+                          <w:color w:val="000000"/>
+                        </w:rPr>
+                        <w:t>TERMINATED</w:t>
+                      </w:r>
+                    </w:p>
+                    <w:p>
+                      <w:pPr>
+                        <w:jc w:val="center"/>
+                      </w:pPr>
+                    </w:p>
+                  </w:txbxContent>
+                </v:textbox>
+              </v:rect>
+            </w:pict>
+          </mc:Fallback>
+        </mc:AlternateContent>
+      </w:r>
+      <w:r>
+        <w:rPr>
+          <w:rFonts w:ascii="Consolas" w:hAnsi="Consolas"/>
+          <w:color w:val="000000"/>
+          <w:sz w:val="22"/>
+          <w:szCs w:val="22"/>
+        </w:rPr>
+        <w:tab/>
+      </w:r>
+      <w:r>
+        <w:rPr>
+          <w:rFonts w:ascii="Consolas" w:hAnsi="Consolas"/>
+          <w:color w:val="000000"/>
+          <w:sz w:val="22"/>
+          <w:szCs w:val="22"/>
+        </w:rPr>
+        <w:tab/>
+      </w:r>
+      <w:r>
+        <w:rPr>
+          <w:rFonts w:ascii="Consolas" w:hAnsi="Consolas"/>
+          <w:color w:val="000000"/>
+          <w:sz w:val="22"/>
+          <w:szCs w:val="22"/>
+        </w:rPr>
+        <w:tab/>
+      </w:r>
+      <w:r>
+        <w:rPr>
+          <w:rFonts w:ascii="Consolas" w:hAnsi="Consolas"/>
+          <w:color w:val="000000"/>
+          <w:sz w:val="22"/>
+          <w:szCs w:val="22"/>
+        </w:rPr>
+        <w:tab/>
+        <w:t>Thread.</w:t>
+      </w:r>
+      <w:r>
+        <w:rPr>
+          <w:rFonts w:ascii="Consolas" w:hAnsi="Consolas"/>
+          <w:i/>
+          <w:iCs/>
+          <w:color w:val="000000"/>
+          <w:sz w:val="22"/>
+          <w:szCs w:val="22"/>
+        </w:rPr>
+        <w:t>sleep</w:t>
+      </w:r>
+      <w:r>
+        <w:rPr>
+          <w:rFonts w:ascii="Consolas" w:hAnsi="Consolas"/>
+          <w:color w:val="000000"/>
+          <w:sz w:val="22"/>
+          <w:szCs w:val="22"/>
+        </w:rPr>
+        <w:t>(1);</w:t>
+      </w:r>
+    </w:p>
+    <w:p>
+      <w:pPr>
+        <w:pStyle w:val="NormalWeb"/>
+        <w:shd w:val="clear" w:color="auto" w:fill="FFFFFF"/>
+        <w:spacing w:before="0" w:beforeAutospacing="0" w:after="0" w:afterAutospacing="0"/>
+        <w:rPr>
+          <w:rFonts w:ascii="Consolas" w:hAnsi="Consolas"/>
+          <w:color w:val="000000"/>
+          <w:sz w:val="22"/>
+          <w:szCs w:val="22"/>
+        </w:rPr>
+      </w:pPr>
+      <w:r>
+        <w:rPr>
+          <w:rFonts w:ascii="Consolas" w:hAnsi="Consolas"/>
+          <w:color w:val="000000"/>
+          <w:sz w:val="22"/>
+          <w:szCs w:val="22"/>
+        </w:rPr>
+        <w:tab/>
+      </w:r>
+      <w:r>
+        <w:rPr>
+          <w:rFonts w:ascii="Consolas" w:hAnsi="Consolas"/>
+          <w:color w:val="000000"/>
+          <w:sz w:val="22"/>
+          <w:szCs w:val="22"/>
+        </w:rPr>
+        <w:tab/>
+      </w:r>
+      <w:r>
+        <w:rPr>
+          <w:rFonts w:ascii="Consolas" w:hAnsi="Consolas"/>
+          <w:color w:val="000000"/>
+          <w:sz w:val="22"/>
+          <w:szCs w:val="22"/>
+        </w:rPr>
+        <w:tab/>
+        <w:t xml:space="preserve">} </w:t>
+      </w:r>
+      <w:r>
+        <w:rPr>
+          <w:rFonts w:ascii="Consolas" w:hAnsi="Consolas"/>
+          <w:b/>
+          <w:bCs/>
+          <w:color w:val="7F0055"/>
+          <w:sz w:val="22"/>
+          <w:szCs w:val="22"/>
+        </w:rPr>
+        <w:t>catch</w:t>
+      </w:r>
+      <w:r>
+        <w:rPr>
+          <w:rFonts w:ascii="Consolas" w:hAnsi="Consolas"/>
+          <w:color w:val="000000"/>
+          <w:sz w:val="22"/>
+          <w:szCs w:val="22"/>
+        </w:rPr>
+        <w:t xml:space="preserve"> (InterruptedException </w:t>
+      </w:r>
+      <w:r>
+        <w:rPr>
+          <w:rFonts w:ascii="Consolas" w:hAnsi="Consolas"/>
+          <w:color w:val="6A3E3E"/>
+          <w:sz w:val="22"/>
+          <w:szCs w:val="22"/>
+        </w:rPr>
+        <w:t>e</w:t>
+      </w:r>
+      <w:r>
+        <w:rPr>
+          <w:rFonts w:ascii="Consolas" w:hAnsi="Consolas"/>
+          <w:color w:val="000000"/>
+          <w:sz w:val="22"/>
+          <w:szCs w:val="22"/>
+        </w:rPr>
+        <w:t>) {</w:t>
+      </w:r>
+    </w:p>
+    <w:p>
+      <w:pPr>
+        <w:pStyle w:val="NormalWeb"/>
+        <w:shd w:val="clear" w:color="auto" w:fill="FFFFFF"/>
+        <w:spacing w:before="0" w:beforeAutospacing="0" w:after="0" w:afterAutospacing="0"/>
+        <w:rPr>
+          <w:rFonts w:ascii="Consolas" w:hAnsi="Consolas"/>
+          <w:color w:val="000000"/>
+          <w:sz w:val="22"/>
+          <w:szCs w:val="22"/>
+        </w:rPr>
+      </w:pPr>
+      <w:r>
+        <w:rPr>
+          <w:rFonts w:ascii="Consolas" w:hAnsi="Consolas"/>
+          <w:color w:val="000000"/>
+          <w:sz w:val="22"/>
+          <w:szCs w:val="22"/>
+        </w:rPr>
+        <w:tab/>
+      </w:r>
+      <w:r>
+        <w:rPr>
+          <w:rFonts w:ascii="Consolas" w:hAnsi="Consolas"/>
+          <w:color w:val="000000"/>
+          <w:sz w:val="22"/>
+          <w:szCs w:val="22"/>
+        </w:rPr>
+        <w:tab/>
+      </w:r>
+      <w:r>
+        <w:rPr>
+          <w:rFonts w:ascii="Consolas" w:hAnsi="Consolas"/>
+          <w:color w:val="000000"/>
+          <w:sz w:val="22"/>
+          <w:szCs w:val="22"/>
+        </w:rPr>
+        <w:tab/>
+      </w:r>
+      <w:r>
+        <w:rPr>
+          <w:rFonts w:ascii="Consolas" w:hAnsi="Consolas"/>
+          <w:color w:val="000000"/>
+          <w:sz w:val="22"/>
+          <w:szCs w:val="22"/>
+        </w:rPr>
+        <w:tab/>
+      </w:r>
+      <w:r>
+        <w:rPr>
+          <w:rFonts w:ascii="Consolas" w:hAnsi="Consolas"/>
+          <w:color w:val="6A3E3E"/>
+          <w:sz w:val="22"/>
+          <w:szCs w:val="22"/>
+        </w:rPr>
+        <w:t>e</w:t>
+      </w:r>
+      <w:r>
+        <w:rPr>
+          <w:rFonts w:ascii="Consolas" w:hAnsi="Consolas"/>
+          <w:color w:val="000000"/>
+          <w:sz w:val="22"/>
+          <w:szCs w:val="22"/>
+        </w:rPr>
+        <w:t>.printStackTrace();</w:t>
+      </w:r>
+    </w:p>
+    <w:p>
+      <w:pPr>
+        <w:pStyle w:val="NormalWeb"/>
+        <w:shd w:val="clear" w:color="auto" w:fill="FFFFFF"/>
+        <w:spacing w:before="0" w:beforeAutospacing="0" w:after="0" w:afterAutospacing="0"/>
+        <w:rPr>
+          <w:rFonts w:ascii="Consolas" w:hAnsi="Consolas"/>
+          <w:color w:val="000000"/>
+          <w:sz w:val="22"/>
+          <w:szCs w:val="22"/>
+        </w:rPr>
+      </w:pPr>
+      <w:r>
+        <w:rPr>
+          <w:rFonts w:ascii="Consolas" w:hAnsi="Consolas"/>
+          <w:color w:val="000000"/>
+          <w:sz w:val="22"/>
+          <w:szCs w:val="22"/>
+        </w:rPr>
+        <w:tab/>
+      </w:r>
+      <w:r>
+        <w:rPr>
+          <w:rFonts w:ascii="Consolas" w:hAnsi="Consolas"/>
+          <w:color w:val="000000"/>
+          <w:sz w:val="22"/>
+          <w:szCs w:val="22"/>
+        </w:rPr>
+        <w:tab/>
+      </w:r>
+      <w:r>
+        <w:rPr>
+          <w:rFonts w:ascii="Consolas" w:hAnsi="Consolas"/>
+          <w:color w:val="000000"/>
+          <w:sz w:val="22"/>
+          <w:szCs w:val="22"/>
+        </w:rPr>
+        <w:tab/>
+        <w:t>}</w:t>
+      </w:r>
+    </w:p>
+    <w:p>
+      <w:pPr>
+        <w:pStyle w:val="NormalWeb"/>
+        <w:shd w:val="clear" w:color="auto" w:fill="FFFFFF"/>
+        <w:spacing w:before="0" w:beforeAutospacing="0" w:after="0" w:afterAutospacing="0"/>
+        <w:rPr>
+          <w:rFonts w:ascii="Consolas" w:hAnsi="Consolas"/>
+          <w:color w:val="000000"/>
+          <w:sz w:val="22"/>
+          <w:szCs w:val="22"/>
+        </w:rPr>
+      </w:pPr>
+      <w:r>
+        <w:rPr>
+          <w:rFonts w:ascii="Consolas" w:hAnsi="Consolas"/>
+          <w:noProof/>
+          <w:color w:val="000000"/>
+          <w:sz w:val="22"/>
+          <w:szCs w:val="22"/>
+          <w14:ligatures w14:val="standardContextual"/>
+        </w:rPr>
+        <mc:AlternateContent>
+          <mc:Choice Requires="wps">
+            <w:drawing>
+              <wp:anchor distT="0" distB="0" distL="114300" distR="114300" simplePos="0" relativeHeight="251721728" behindDoc="0" locked="0" layoutInCell="1" allowOverlap="1" wp14:anchorId="68D64122" wp14:editId="26C3D50D">
+                <wp:simplePos x="0" y="0"/>
+                <wp:positionH relativeFrom="column">
+                  <wp:posOffset>3638550</wp:posOffset>
+                </wp:positionH>
+                <wp:positionV relativeFrom="paragraph">
+                  <wp:posOffset>135255</wp:posOffset>
+                </wp:positionV>
+                <wp:extent cx="1162050" cy="952500"/>
+                <wp:effectExtent l="0" t="38100" r="57150" b="19050"/>
+                <wp:wrapNone/>
+                <wp:docPr id="1217594998" name="Straight Arrow Connector 3"/>
+                <wp:cNvGraphicFramePr/>
+                <a:graphic xmlns:a="http://schemas.openxmlformats.org/drawingml/2006/main">
+                  <a:graphicData uri="http://schemas.microsoft.com/office/word/2010/wordprocessingShape">
+                    <wps:wsp>
+                      <wps:cNvCnPr/>
+                      <wps:spPr>
+                        <a:xfrm flipV="1">
+                          <a:off x="0" y="0"/>
+                          <a:ext cx="1162050" cy="952500"/>
+                        </a:xfrm>
+                        <a:prstGeom prst="straightConnector1">
+                          <a:avLst/>
+                        </a:prstGeom>
+                        <a:ln>
+                          <a:tailEnd type="triangle"/>
+                        </a:ln>
+                      </wps:spPr>
+                      <wps:style>
+                        <a:lnRef idx="1">
+                          <a:schemeClr val="accent1"/>
+                        </a:lnRef>
+                        <a:fillRef idx="0">
+                          <a:schemeClr val="accent1"/>
+                        </a:fillRef>
+                        <a:effectRef idx="0">
+                          <a:schemeClr val="accent1"/>
+                        </a:effectRef>
+                        <a:fontRef idx="minor">
+                          <a:schemeClr val="tx1"/>
+                        </a:fontRef>
+                      </wps:style>
+                      <wps:bodyPr/>
+                    </wps:wsp>
+                  </a:graphicData>
+                </a:graphic>
+              </wp:anchor>
+            </w:drawing>
+          </mc:Choice>
+          <mc:Fallback>
+            <w:pict>
+              <v:shapetype w14:anchorId="3AF726CB" id="_x0000_t32" coordsize="21600,21600" o:spt="32" o:oned="t" path="m,l21600,21600e" filled="f">
+                <v:path arrowok="t" fillok="f" o:connecttype="none"/>
+                <o:lock v:ext="edit" shapetype="t"/>
+              </v:shapetype>
+              <v:shape id="Straight Arrow Connector 3" o:spid="_x0000_s1026" type="#_x0000_t32" style="position:absolute;margin-left:286.5pt;margin-top:10.65pt;width:91.5pt;height:75pt;flip:y;z-index:251721728;visibility:visible;mso-wrap-style:square;mso-wrap-distance-left:9pt;mso-wrap-distance-top:0;mso-wrap-distance-right:9pt;mso-wrap-distance-bottom:0;mso-position-horizontal:absolute;mso-position-horizontal-relative:text;mso-position-vertical:absolute;mso-position-vertical-relative:text" o:gfxdata="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" strokecolor="#4472c4 [3204]" strokeweight=".5pt">
+                <v:stroke endarrow="block" joinstyle="miter"/>
+              </v:shape>
+            </w:pict>
+          </mc:Fallback>
+        </mc:AlternateContent>
+      </w:r>
+      <w:r>
+        <w:rPr>
+          <w:rFonts w:ascii="Consolas" w:hAnsi="Consolas"/>
+          <w:color w:val="000000"/>
+          <w:sz w:val="22"/>
+          <w:szCs w:val="22"/>
+        </w:rPr>
+        <w:tab/>
+      </w:r>
+      <w:r>
+        <w:rPr>
+          <w:rFonts w:ascii="Consolas" w:hAnsi="Consolas"/>
+          <w:color w:val="000000"/>
+          <w:sz w:val="22"/>
+          <w:szCs w:val="22"/>
+        </w:rPr>
+        <w:tab/>
+        <w:t xml:space="preserve">  },</w:t>
+      </w:r>
+      <w:r>
+        <w:rPr>
+          <w:rFonts w:ascii="Consolas" w:hAnsi="Consolas"/>
+          <w:color w:val="2A00FF"/>
+          <w:sz w:val="22"/>
+          <w:szCs w:val="22"/>
+        </w:rPr>
+        <w:t>"States"</w:t>
+      </w:r>
+      <w:r>
+        <w:rPr>
+          <w:rFonts w:ascii="Consolas" w:hAnsi="Consolas"/>
+          <w:color w:val="000000"/>
+          <w:sz w:val="22"/>
+          <w:szCs w:val="22"/>
+        </w:rPr>
+        <w:t>);</w:t>
+      </w:r>
+    </w:p>
+    <w:p>
+      <w:pPr>
+        <w:pStyle w:val="NormalWeb"/>
+        <w:shd w:val="clear" w:color="auto" w:fill="FFFFFF"/>
+        <w:spacing w:before="0" w:beforeAutospacing="0" w:after="0" w:afterAutospacing="0"/>
+        <w:rPr>
+          <w:rFonts w:ascii="Consolas" w:hAnsi="Consolas"/>
+          <w:color w:val="000000"/>
+          <w:sz w:val="22"/>
+          <w:szCs w:val="22"/>
+        </w:rPr>
+      </w:pPr>
+      <w:r>
+        <w:rPr>
+          <w:rFonts w:ascii="Consolas" w:hAnsi="Consolas"/>
+          <w:color w:val="000000"/>
+          <w:sz w:val="22"/>
+          <w:szCs w:val="22"/>
+        </w:rPr>
+        <w:tab/>
+      </w:r>
+      <w:r>
+        <w:rPr>
+          <w:rFonts w:ascii="Consolas" w:hAnsi="Consolas"/>
+          <w:color w:val="000000"/>
+          <w:sz w:val="22"/>
+          <w:szCs w:val="22"/>
+        </w:rPr>
+        <w:tab/>
+        <w:t xml:space="preserve">  </w:t>
+      </w:r>
+    </w:p>
+    <w:p>
+      <w:pPr>
+        <w:pStyle w:val="NormalWeb"/>
+        <w:shd w:val="clear" w:color="auto" w:fill="FFFFFF"/>
+        <w:spacing w:before="0" w:beforeAutospacing="0" w:after="0" w:afterAutospacing="0"/>
+        <w:rPr>
+          <w:rFonts w:ascii="Consolas" w:hAnsi="Consolas"/>
+          <w:color w:val="000000"/>
+          <w:sz w:val="22"/>
+          <w:szCs w:val="22"/>
+        </w:rPr>
+      </w:pPr>
+      <w:r>
+        <w:rPr>
+          <w:rFonts w:ascii="Consolas" w:hAnsi="Consolas"/>
+          <w:color w:val="000000"/>
+          <w:sz w:val="22"/>
+          <w:szCs w:val="22"/>
+        </w:rPr>
+        <w:tab/>
+      </w:r>
+      <w:r>
+        <w:rPr>
+          <w:rFonts w:ascii="Consolas" w:hAnsi="Consolas"/>
+          <w:color w:val="000000"/>
+          <w:sz w:val="22"/>
+          <w:szCs w:val="22"/>
+        </w:rPr>
+        <w:tab/>
+        <w:t xml:space="preserve">  </w:t>
+      </w:r>
+      <w:r>
+        <w:rPr>
+          <w:rFonts w:ascii="Consolas" w:hAnsi="Consolas"/>
+          <w:color w:val="6A3E3E"/>
+          <w:sz w:val="22"/>
+          <w:szCs w:val="22"/>
+        </w:rPr>
+        <w:t>thread3</w:t>
+      </w:r>
+      <w:r>
+        <w:rPr>
+          <w:rFonts w:ascii="Consolas" w:hAnsi="Consolas"/>
+          <w:color w:val="000000"/>
+          <w:sz w:val="22"/>
+          <w:szCs w:val="22"/>
+        </w:rPr>
+        <w:t>.start();</w:t>
+      </w:r>
+    </w:p>
+    <w:p>
+      <w:pPr>
+        <w:pStyle w:val="NormalWeb"/>
+        <w:shd w:val="clear" w:color="auto" w:fill="FFFFFF"/>
+        <w:spacing w:before="0" w:beforeAutospacing="0" w:after="0" w:afterAutospacing="0"/>
+        <w:rPr>
+          <w:rFonts w:ascii="Consolas" w:hAnsi="Consolas"/>
+          <w:color w:val="000000"/>
+          <w:sz w:val="22"/>
+          <w:szCs w:val="22"/>
+        </w:rPr>
+      </w:pPr>
+      <w:r>
+        <w:rPr>
+          <w:rFonts w:ascii="Consolas" w:hAnsi="Consolas"/>
+          <w:color w:val="000000"/>
+          <w:sz w:val="22"/>
+          <w:szCs w:val="22"/>
+        </w:rPr>
+        <w:tab/>
+      </w:r>
+      <w:r>
+        <w:rPr>
+          <w:rFonts w:ascii="Consolas" w:hAnsi="Consolas"/>
+          <w:color w:val="000000"/>
+          <w:sz w:val="22"/>
+          <w:szCs w:val="22"/>
+        </w:rPr>
+        <w:tab/>
+        <w:t xml:space="preserve">  </w:t>
+      </w:r>
+    </w:p>
+    <w:p>
+      <w:pPr>
+        <w:pStyle w:val="NormalWeb"/>
+        <w:shd w:val="clear" w:color="auto" w:fill="FFFFFF"/>
+        <w:spacing w:before="0" w:beforeAutospacing="0" w:after="0" w:afterAutospacing="0"/>
+        <w:rPr>
+          <w:rFonts w:ascii="Consolas" w:hAnsi="Consolas"/>
+          <w:color w:val="000000"/>
+          <w:sz w:val="22"/>
+          <w:szCs w:val="22"/>
+        </w:rPr>
+      </w:pPr>
+      <w:r>
+        <w:rPr>
+          <w:rFonts w:ascii="Consolas" w:hAnsi="Consolas"/>
+          <w:color w:val="000000"/>
+          <w:sz w:val="22"/>
+          <w:szCs w:val="22"/>
+        </w:rPr>
+        <w:tab/>
+      </w:r>
+      <w:r>
+        <w:rPr>
+          <w:rFonts w:ascii="Consolas" w:hAnsi="Consolas"/>
+          <w:color w:val="000000"/>
+          <w:sz w:val="22"/>
+          <w:szCs w:val="22"/>
+        </w:rPr>
+        <w:tab/>
+        <w:t xml:space="preserve">  </w:t>
+      </w:r>
+      <w:r>
+        <w:rPr>
+          <w:rFonts w:ascii="Consolas" w:hAnsi="Consolas"/>
+          <w:b/>
+          <w:bCs/>
+          <w:color w:val="7F0055"/>
+          <w:sz w:val="22"/>
+          <w:szCs w:val="22"/>
+        </w:rPr>
+        <w:t>while</w:t>
+      </w:r>
+      <w:r>
+        <w:rPr>
+          <w:rFonts w:ascii="Consolas" w:hAnsi="Consolas"/>
+          <w:color w:val="000000"/>
+          <w:sz w:val="22"/>
+          <w:szCs w:val="22"/>
+        </w:rPr>
+        <w:t>(</w:t>
+      </w:r>
+      <w:r>
+        <w:rPr>
+          <w:rFonts w:ascii="Consolas" w:hAnsi="Consolas"/>
+          <w:b/>
+          <w:bCs/>
+          <w:color w:val="7F0055"/>
+          <w:sz w:val="22"/>
+          <w:szCs w:val="22"/>
+        </w:rPr>
+        <w:t>true</w:t>
+      </w:r>
+      <w:r>
+        <w:rPr>
+          <w:rFonts w:ascii="Consolas" w:hAnsi="Consolas"/>
+          <w:color w:val="000000"/>
+          <w:sz w:val="22"/>
+          <w:szCs w:val="22"/>
+        </w:rPr>
+        <w:t>) {</w:t>
+      </w:r>
+    </w:p>
+    <w:p>
+      <w:pPr>
+        <w:pStyle w:val="NormalWeb"/>
+        <w:shd w:val="clear" w:color="auto" w:fill="FFFFFF"/>
+        <w:spacing w:before="0" w:beforeAutospacing="0" w:after="0" w:afterAutospacing="0"/>
+        <w:rPr>
+          <w:rFonts w:ascii="Consolas" w:hAnsi="Consolas"/>
+          <w:color w:val="000000"/>
+          <w:sz w:val="22"/>
+          <w:szCs w:val="22"/>
+        </w:rPr>
+      </w:pPr>
+      <w:r>
+        <w:rPr>
+          <w:rFonts w:ascii="Consolas" w:hAnsi="Consolas"/>
+          <w:color w:val="000000"/>
+          <w:sz w:val="22"/>
+          <w:szCs w:val="22"/>
+        </w:rPr>
+        <w:tab/>
+      </w:r>
+      <w:r>
+        <w:rPr>
+          <w:rFonts w:ascii="Consolas" w:hAnsi="Consolas"/>
+          <w:color w:val="000000"/>
+          <w:sz w:val="22"/>
+          <w:szCs w:val="22"/>
+        </w:rPr>
+        <w:tab/>
+      </w:r>
+      <w:r>
+        <w:rPr>
+          <w:rFonts w:ascii="Consolas" w:hAnsi="Consolas"/>
+          <w:color w:val="000000"/>
+          <w:sz w:val="22"/>
+          <w:szCs w:val="22"/>
+        </w:rPr>
+        <w:tab/>
+        <w:t xml:space="preserve">  Thread.State </w:t>
+      </w:r>
+      <w:r>
+        <w:rPr>
+          <w:rFonts w:ascii="Consolas" w:hAnsi="Consolas"/>
+          <w:color w:val="6A3E3E"/>
+          <w:sz w:val="22"/>
+          <w:szCs w:val="22"/>
+        </w:rPr>
+        <w:t>state</w:t>
+      </w:r>
+      <w:r>
+        <w:rPr>
+          <w:rFonts w:ascii="Consolas" w:hAnsi="Consolas"/>
+          <w:color w:val="000000"/>
+          <w:sz w:val="22"/>
+          <w:szCs w:val="22"/>
+        </w:rPr>
+        <w:t xml:space="preserve"> = </w:t>
+      </w:r>
+      <w:r>
+        <w:rPr>
+          <w:rFonts w:ascii="Consolas" w:hAnsi="Consolas"/>
+          <w:color w:val="6A3E3E"/>
+          <w:sz w:val="22"/>
+          <w:szCs w:val="22"/>
+        </w:rPr>
+        <w:t>thread3</w:t>
+      </w:r>
+      <w:r>
+        <w:rPr>
+          <w:rFonts w:ascii="Consolas" w:hAnsi="Consolas"/>
+          <w:color w:val="000000"/>
+          <w:sz w:val="22"/>
+          <w:szCs w:val="22"/>
+        </w:rPr>
+        <w:t>.getState();</w:t>
+      </w:r>
+    </w:p>
+    <w:p>
+      <w:pPr>
+        <w:pStyle w:val="NormalWeb"/>
+        <w:shd w:val="clear" w:color="auto" w:fill="FFFFFF"/>
+        <w:spacing w:before="0" w:beforeAutospacing="0" w:after="0" w:afterAutospacing="0"/>
+        <w:rPr>
+          <w:rFonts w:ascii="Consolas" w:hAnsi="Consolas"/>
+          <w:color w:val="000000"/>
+          <w:sz w:val="22"/>
+          <w:szCs w:val="22"/>
+        </w:rPr>
+      </w:pPr>
+      <w:r>
+        <w:rPr>
+          <w:rFonts w:ascii="Consolas" w:hAnsi="Consolas"/>
+          <w:color w:val="000000"/>
+          <w:sz w:val="22"/>
+          <w:szCs w:val="22"/>
+        </w:rPr>
+        <w:tab/>
+      </w:r>
+      <w:r>
+        <w:rPr>
+          <w:rFonts w:ascii="Consolas" w:hAnsi="Consolas"/>
+          <w:color w:val="000000"/>
+          <w:sz w:val="22"/>
+          <w:szCs w:val="22"/>
+        </w:rPr>
+        <w:tab/>
+      </w:r>
+      <w:r>
+        <w:rPr>
+          <w:rFonts w:ascii="Consolas" w:hAnsi="Consolas"/>
+          <w:color w:val="000000"/>
+          <w:sz w:val="22"/>
+          <w:szCs w:val="22"/>
+        </w:rPr>
+        <w:tab/>
+        <w:t xml:space="preserve">  System.</w:t>
+      </w:r>
+      <w:r>
+        <w:rPr>
+          <w:rFonts w:ascii="Consolas" w:hAnsi="Consolas"/>
+          <w:b/>
+          <w:bCs/>
+          <w:i/>
+          <w:iCs/>
+          <w:color w:val="0000C0"/>
+          <w:sz w:val="22"/>
+          <w:szCs w:val="22"/>
+        </w:rPr>
+        <w:t>out</w:t>
+      </w:r>
+      <w:r>
+        <w:rPr>
+          <w:rFonts w:ascii="Consolas" w:hAnsi="Consolas"/>
+          <w:color w:val="000000"/>
+          <w:sz w:val="22"/>
+          <w:szCs w:val="22"/>
+        </w:rPr>
+        <w:t>.println(</w:t>
+      </w:r>
+      <w:r>
+        <w:rPr>
+          <w:rFonts w:ascii="Consolas" w:hAnsi="Consolas"/>
+          <w:color w:val="6A3E3E"/>
+          <w:sz w:val="22"/>
+          <w:szCs w:val="22"/>
+        </w:rPr>
+        <w:t>state</w:t>
+      </w:r>
+      <w:r>
+        <w:rPr>
+          <w:rFonts w:ascii="Consolas" w:hAnsi="Consolas"/>
+          <w:color w:val="000000"/>
+          <w:sz w:val="22"/>
+          <w:szCs w:val="22"/>
+        </w:rPr>
+        <w:t>);</w:t>
+      </w:r>
+    </w:p>
+    <w:p>
+      <w:pPr>
+        <w:pStyle w:val="NormalWeb"/>
+        <w:shd w:val="clear" w:color="auto" w:fill="FFFFFF"/>
+        <w:spacing w:before="0" w:beforeAutospacing="0" w:after="0" w:afterAutospacing="0"/>
+        <w:rPr>
+          <w:rFonts w:ascii="Consolas" w:hAnsi="Consolas"/>
+          <w:color w:val="000000"/>
+          <w:sz w:val="22"/>
+          <w:szCs w:val="22"/>
+        </w:rPr>
+      </w:pPr>
+      <w:r>
+        <w:rPr>
+          <w:rFonts w:ascii="Consolas" w:hAnsi="Consolas"/>
+          <w:color w:val="000000"/>
+          <w:sz w:val="22"/>
+          <w:szCs w:val="22"/>
+        </w:rPr>
+        <w:tab/>
+      </w:r>
+      <w:r>
+        <w:rPr>
+          <w:rFonts w:ascii="Consolas" w:hAnsi="Consolas"/>
+          <w:color w:val="000000"/>
+          <w:sz w:val="22"/>
+          <w:szCs w:val="22"/>
+        </w:rPr>
+        <w:tab/>
+      </w:r>
+      <w:r>
+        <w:rPr>
+          <w:rFonts w:ascii="Consolas" w:hAnsi="Consolas"/>
+          <w:color w:val="000000"/>
+          <w:sz w:val="22"/>
+          <w:szCs w:val="22"/>
+        </w:rPr>
+        <w:tab/>
+        <w:t xml:space="preserve">  </w:t>
+      </w:r>
+      <w:r>
+        <w:rPr>
+          <w:rFonts w:ascii="Consolas" w:hAnsi="Consolas"/>
+          <w:b/>
+          <w:bCs/>
+          <w:color w:val="7F0055"/>
+          <w:sz w:val="22"/>
+          <w:szCs w:val="22"/>
+        </w:rPr>
+        <w:t>if</w:t>
+      </w:r>
+      <w:r>
+        <w:rPr>
+          <w:rFonts w:ascii="Consolas" w:hAnsi="Consolas"/>
+          <w:color w:val="000000"/>
+          <w:sz w:val="22"/>
+          <w:szCs w:val="22"/>
+        </w:rPr>
+        <w:t>(</w:t>
+      </w:r>
+      <w:r>
+        <w:rPr>
+          <w:rFonts w:ascii="Consolas" w:hAnsi="Consolas"/>
+          <w:color w:val="6A3E3E"/>
+          <w:sz w:val="22"/>
+          <w:szCs w:val="22"/>
+        </w:rPr>
+        <w:t>state</w:t>
+      </w:r>
+      <w:r>
+        <w:rPr>
+          <w:rFonts w:ascii="Consolas" w:hAnsi="Consolas"/>
+          <w:color w:val="000000"/>
+          <w:sz w:val="22"/>
+          <w:szCs w:val="22"/>
+        </w:rPr>
+        <w:t xml:space="preserve"> == Thread.State.</w:t>
+      </w:r>
+      <w:r>
+        <w:rPr>
+          <w:rFonts w:ascii="Consolas" w:hAnsi="Consolas"/>
+          <w:b/>
+          <w:bCs/>
+          <w:i/>
+          <w:iCs/>
+          <w:color w:val="0000C0"/>
+          <w:sz w:val="22"/>
+          <w:szCs w:val="22"/>
+        </w:rPr>
+        <w:t>TERMINATED</w:t>
+      </w:r>
+      <w:r>
+        <w:rPr>
+          <w:rFonts w:ascii="Consolas" w:hAnsi="Consolas"/>
+          <w:color w:val="000000"/>
+          <w:sz w:val="22"/>
+          <w:szCs w:val="22"/>
+        </w:rPr>
+        <w:t xml:space="preserve">) </w:t>
+      </w:r>
+    </w:p>
+    <w:p>
+      <w:pPr>
+        <w:pStyle w:val="NormalWeb"/>
+        <w:shd w:val="clear" w:color="auto" w:fill="FFFFFF"/>
+        <w:spacing w:before="0" w:beforeAutospacing="0" w:after="0" w:afterAutospacing="0"/>
+        <w:rPr>
+          <w:rFonts w:ascii="Consolas" w:hAnsi="Consolas"/>
+          <w:color w:val="000000"/>
+          <w:sz w:val="22"/>
+          <w:szCs w:val="22"/>
+        </w:rPr>
+      </w:pPr>
+      <w:r>
+        <w:rPr>
+          <w:rFonts w:ascii="Consolas" w:hAnsi="Consolas"/>
+          <w:color w:val="000000"/>
+          <w:sz w:val="22"/>
+          <w:szCs w:val="22"/>
+        </w:rPr>
+        <w:tab/>
+      </w:r>
+      <w:r>
+        <w:rPr>
+          <w:rFonts w:ascii="Consolas" w:hAnsi="Consolas"/>
+          <w:color w:val="000000"/>
+          <w:sz w:val="22"/>
+          <w:szCs w:val="22"/>
+        </w:rPr>
+        <w:tab/>
+      </w:r>
+      <w:r>
+        <w:rPr>
+          <w:rFonts w:ascii="Consolas" w:hAnsi="Consolas"/>
+          <w:color w:val="000000"/>
+          <w:sz w:val="22"/>
+          <w:szCs w:val="22"/>
+        </w:rPr>
+        <w:tab/>
+      </w:r>
+      <w:r>
+        <w:rPr>
+          <w:rFonts w:ascii="Consolas" w:hAnsi="Consolas"/>
+          <w:color w:val="000000"/>
+          <w:sz w:val="22"/>
+          <w:szCs w:val="22"/>
+        </w:rPr>
+        <w:tab/>
+        <w:t xml:space="preserve">  </w:t>
+      </w:r>
+      <w:r>
+        <w:rPr>
+          <w:rFonts w:ascii="Consolas" w:hAnsi="Consolas"/>
+          <w:b/>
+          <w:bCs/>
+          <w:color w:val="7F0055"/>
+          <w:sz w:val="22"/>
+          <w:szCs w:val="22"/>
+        </w:rPr>
+        <w:t>break</w:t>
+      </w:r>
+      <w:r>
+        <w:rPr>
+          <w:rFonts w:ascii="Consolas" w:hAnsi="Consolas"/>
+          <w:color w:val="000000"/>
+          <w:sz w:val="22"/>
+          <w:szCs w:val="22"/>
+        </w:rPr>
+        <w:t>;</w:t>
+      </w:r>
+    </w:p>
+    <w:p>
+      <w:pPr>
+        <w:pStyle w:val="NormalWeb"/>
+        <w:shd w:val="clear" w:color="auto" w:fill="FFFFFF"/>
+        <w:spacing w:before="0" w:beforeAutospacing="0" w:after="0" w:afterAutospacing="0"/>
+        <w:rPr>
+          <w:rFonts w:ascii="Consolas" w:hAnsi="Consolas"/>
+          <w:color w:val="000000"/>
+          <w:sz w:val="22"/>
+          <w:szCs w:val="22"/>
+        </w:rPr>
+      </w:pPr>
+      <w:r>
+        <w:rPr>
+          <w:rFonts w:ascii="Consolas" w:hAnsi="Consolas"/>
+          <w:color w:val="000000"/>
+          <w:sz w:val="22"/>
+          <w:szCs w:val="22"/>
+        </w:rPr>
+        <w:tab/>
+      </w:r>
+      <w:r>
+        <w:rPr>
+          <w:rFonts w:ascii="Consolas" w:hAnsi="Consolas"/>
+          <w:color w:val="000000"/>
+          <w:sz w:val="22"/>
+          <w:szCs w:val="22"/>
+        </w:rPr>
+        <w:tab/>
+        <w:t xml:space="preserve">  }</w:t>
+      </w:r>
+    </w:p>
+    <w:p>
+      <w:pPr>
+        <w:pStyle w:val="NormalWeb"/>
+        <w:shd w:val="clear" w:color="auto" w:fill="FFFFFF"/>
+        <w:spacing w:before="0" w:beforeAutospacing="0" w:after="0" w:afterAutospacing="0"/>
+        <w:rPr>
+          <w:rFonts w:ascii="Consolas" w:hAnsi="Consolas"/>
+          <w:color w:val="000000"/>
+          <w:sz w:val="22"/>
+          <w:szCs w:val="22"/>
+        </w:rPr>
+      </w:pPr>
+      <w:r>
+        <w:rPr>
+          <w:rFonts w:ascii="Consolas" w:hAnsi="Consolas"/>
+          <w:color w:val="000000"/>
+          <w:sz w:val="22"/>
+          <w:szCs w:val="22"/>
+        </w:rPr>
+        <w:tab/>
+        <w:t>}</w:t>
+      </w:r>
+    </w:p>
+    <w:p>
+      <w:pPr>
+        <w:pStyle w:val="NormalWeb"/>
+        <w:shd w:val="clear" w:color="auto" w:fill="FFFFFF"/>
+        <w:spacing w:before="0" w:beforeAutospacing="0" w:after="0" w:afterAutospacing="0"/>
+        <w:rPr>
+          <w:rFonts w:ascii="Consolas" w:hAnsi="Consolas"/>
+          <w:color w:val="000000"/>
+          <w:sz w:val="22"/>
+          <w:szCs w:val="22"/>
+        </w:rPr>
+      </w:pPr>
+      <w:r>
+        <w:rPr>
+          <w:rFonts w:ascii="Consolas" w:hAnsi="Consolas"/>
+          <w:color w:val="000000"/>
+          <w:sz w:val="22"/>
+          <w:szCs w:val="22"/>
+        </w:rPr>
+        <w:t>}</w:t>
+      </w:r>
+    </w:p>
+    <w:p>
+      <w:pPr>
+        <w:rPr>
+          <w:rFonts w:cstheme="minorHAnsi"/>
+          <w:b/>
+          <w:bCs/>
+          <w:color w:val="000000" w:themeColor="text1"/>
+          <w:sz w:val="28"/>
+          <w:szCs w:val="28"/>
+        </w:rPr>
+      </w:pPr>
+    </w:p>
+    <w:p>
+      <w:pPr>
+        <w:rPr>
+          <w:rFonts w:cstheme="minorHAnsi"/>
+          <w:b/>
+          <w:bCs/>
+          <w:color w:val="000000" w:themeColor="text1"/>
+          <w:sz w:val="28"/>
+          <w:szCs w:val="28"/>
+        </w:rPr>
+      </w:pPr>
+      <w:r>
+        <w:rPr>
+          <w:rFonts w:cstheme="minorHAnsi"/>
+          <w:b/>
+          <w:bCs/>
+          <w:color w:val="000000" w:themeColor="text1"/>
+          <w:sz w:val="28"/>
+          <w:szCs w:val="28"/>
+        </w:rPr>
+        <w:t>yield() method:-</w:t>
+      </w:r>
+    </w:p>
+    <w:p>
+      <w:pPr>
+        <w:rPr>
+          <w:rFonts w:cstheme="minorHAnsi"/>
+          <w:color w:val="000000" w:themeColor="text1"/>
+          <w:sz w:val="28"/>
+          <w:szCs w:val="28"/>
+        </w:rPr>
+      </w:pPr>
+      <w:r>
+        <w:rPr>
+          <w:rFonts w:cstheme="minorHAnsi"/>
+          <w:color w:val="000000" w:themeColor="text1"/>
+          <w:sz w:val="28"/>
+          <w:szCs w:val="28"/>
+        </w:rPr>
+        <w:t>yield() method is a static method of the Thread class</w:t>
+      </w:r>
+    </w:p>
+    <w:p>
+      <w:pPr>
+        <w:pStyle w:val="ListParagraph"/>
+        <w:numPr>
+          <w:ilvl w:val="0"/>
+          <w:numId w:val="18"/>
+        </w:numPr>
+        <w:rPr>
+          <w:rFonts w:cstheme="minorHAnsi"/>
+          <w:color w:val="000000" w:themeColor="text1"/>
+          <w:sz w:val="28"/>
+          <w:szCs w:val="28"/>
+        </w:rPr>
+      </w:pPr>
+      <w:r>
+        <w:rPr>
+          <w:rFonts w:cstheme="minorHAnsi"/>
+          <w:color w:val="000000" w:themeColor="text1"/>
+          <w:sz w:val="28"/>
+          <w:szCs w:val="28"/>
+        </w:rPr>
+        <w:t xml:space="preserve">In multithreading, the </w:t>
+      </w:r>
+      <w:r>
+        <w:rPr>
+          <w:rFonts w:cstheme="minorHAnsi"/>
+          <w:b/>
+          <w:bCs/>
+          <w:color w:val="000000" w:themeColor="text1"/>
+          <w:sz w:val="28"/>
+          <w:szCs w:val="28"/>
+        </w:rPr>
+        <w:t>yield()</w:t>
+      </w:r>
+      <w:r>
+        <w:rPr>
+          <w:rFonts w:cstheme="minorHAnsi"/>
+          <w:color w:val="000000" w:themeColor="text1"/>
+          <w:sz w:val="28"/>
+          <w:szCs w:val="28"/>
+        </w:rPr>
+        <w:t xml:space="preserve"> method is used to pause the execution of the currently running thread temporarily, allowing other threads of the same priority to execute. </w:t>
+      </w:r>
+    </w:p>
+    <w:p>
+      <w:pPr>
+        <w:pStyle w:val="ListParagraph"/>
+        <w:numPr>
+          <w:ilvl w:val="0"/>
+          <w:numId w:val="18"/>
+        </w:numPr>
+        <w:rPr>
+          <w:rFonts w:cstheme="minorHAnsi"/>
+          <w:color w:val="000000" w:themeColor="text1"/>
+          <w:sz w:val="28"/>
+          <w:szCs w:val="28"/>
+        </w:rPr>
+      </w:pPr>
+      <w:r>
+        <w:rPr>
+          <w:rFonts w:cstheme="minorHAnsi"/>
+          <w:color w:val="000000" w:themeColor="text1"/>
+          <w:sz w:val="28"/>
+          <w:szCs w:val="28"/>
+        </w:rPr>
+        <w:t>Essentially, it's a way to voluntarily give up the processor for a short period of time to let other threads run.</w:t>
+      </w:r>
+    </w:p>
+    <w:p>
+      <w:pPr>
+        <w:pStyle w:val="ListParagraph"/>
+        <w:numPr>
+          <w:ilvl w:val="0"/>
+          <w:numId w:val="18"/>
+        </w:numPr>
+        <w:rPr>
+          <w:rFonts w:cstheme="minorHAnsi"/>
+          <w:color w:val="000000" w:themeColor="text1"/>
+          <w:sz w:val="28"/>
+          <w:szCs w:val="28"/>
+        </w:rPr>
+      </w:pPr>
+      <w:r>
+        <w:rPr>
+          <w:rFonts w:cstheme="minorHAnsi"/>
+          <w:color w:val="000000" w:themeColor="text1"/>
+          <w:sz w:val="28"/>
+          <w:szCs w:val="28"/>
+        </w:rPr>
+        <w:t>It is like an advisory method to JVM to push it back to Runnable state. It totally depends on JVM whether or not to push it back to Runnable state.</w:t>
+      </w:r>
+    </w:p>
+    <w:p>
+      <w:pPr>
+        <w:rPr>
+          <w:rFonts w:cstheme="minorHAnsi"/>
+          <w:color w:val="000000" w:themeColor="text1"/>
+          <w:sz w:val="28"/>
+          <w:szCs w:val="28"/>
+        </w:rPr>
+      </w:pPr>
+      <w:r>
+        <w:rPr>
+          <w:rFonts w:cstheme="minorHAnsi"/>
+          <w:noProof/>
+          <w:color w:val="000000" w:themeColor="text1"/>
+          <w:sz w:val="28"/>
+          <w:szCs w:val="28"/>
+        </w:rPr>
+        <w:lastRenderedPageBreak/>
+        <w:drawing>
+          <wp:inline distT="0" distB="0" distL="0" distR="0" wp14:anchorId="386224AD" wp14:editId="1AF466A6">
+            <wp:extent cx="5943600" cy="2959735"/>
+            <wp:effectExtent l="0" t="0" r="0" b="0"/>
+            <wp:docPr id="261922885" name="Picture 4"/>
+            <wp:cNvGraphicFramePr>
+              <a:graphicFrameLocks xmlns:a="http://schemas.openxmlformats.org/drawingml/2006/main" noChangeAspect="1"/>
+            </wp:cNvGraphicFramePr>
+            <a:graphic xmlns:a="http://schemas.openxmlformats.org/drawingml/2006/main">
+              <a:graphicData uri="http://schemas.openxmlformats.org/drawingml/2006/picture">
+                <pic:pic xmlns:pic="http://schemas.openxmlformats.org/drawingml/2006/picture">
+                  <pic:nvPicPr>
+                    <pic:cNvPr id="261922885" name="Picture 261922885"/>
+                    <pic:cNvPicPr/>
+                  </pic:nvPicPr>
+                  <pic:blipFill>
+                    <a:blip r:embed="rId15">
+                      <a:extLst>
+                        <a:ext uri="{28A0092B-C50C-407E-A947-70E740481C1C}">
+                          <a14:useLocalDpi xmlns:a14="http://schemas.microsoft.com/office/drawing/2010/main" val="0"/>
+                        </a:ext>
+                      </a:extLst>
+                    </a:blip>
+                    <a:stretch>
+                      <a:fillRect/>
+                    </a:stretch>
+                  </pic:blipFill>
+                  <pic:spPr>
+                    <a:xfrm>
+                      <a:off x="0" y="0"/>
+                      <a:ext cx="5943600" cy="2959735"/>
+                    </a:xfrm>
+                    <a:prstGeom prst="rect">
+                      <a:avLst/>
+                    </a:prstGeom>
+                  </pic:spPr>
+                </pic:pic>
+              </a:graphicData>
+            </a:graphic>
+          </wp:inline>
+        </w:drawing>
+      </w:r>
+    </w:p>
+    <w:p>
+      <w:pPr>
+        <w:pStyle w:val="NormalWeb"/>
+        <w:shd w:val="clear" w:color="auto" w:fill="FFFFFF"/>
+        <w:spacing w:before="0" w:beforeAutospacing="0" w:after="0" w:afterAutospacing="0"/>
+        <w:rPr>
+          <w:rFonts w:ascii="Consolas" w:hAnsi="Consolas"/>
+          <w:color w:val="000000"/>
+          <w:sz w:val="22"/>
+          <w:szCs w:val="22"/>
+        </w:rPr>
+      </w:pPr>
+      <w:r>
+        <w:rPr>
+          <w:rFonts w:ascii="Consolas" w:hAnsi="Consolas"/>
+          <w:b/>
+          <w:bCs/>
+          <w:color w:val="7F0055"/>
+          <w:sz w:val="22"/>
+          <w:szCs w:val="22"/>
+        </w:rPr>
+        <w:t>public</w:t>
+      </w:r>
+      <w:r>
+        <w:rPr>
+          <w:rFonts w:ascii="Consolas" w:hAnsi="Consolas"/>
+          <w:color w:val="000000"/>
+          <w:sz w:val="22"/>
+          <w:szCs w:val="22"/>
+        </w:rPr>
+        <w:t xml:space="preserve"> </w:t>
+      </w:r>
+      <w:r>
+        <w:rPr>
+          <w:rFonts w:ascii="Consolas" w:hAnsi="Consolas"/>
+          <w:b/>
+          <w:bCs/>
+          <w:color w:val="7F0055"/>
+          <w:sz w:val="22"/>
+          <w:szCs w:val="22"/>
+        </w:rPr>
+        <w:t>class</w:t>
+      </w:r>
+      <w:r>
+        <w:rPr>
+          <w:rFonts w:ascii="Consolas" w:hAnsi="Consolas"/>
+          <w:color w:val="000000"/>
+          <w:sz w:val="22"/>
+          <w:szCs w:val="22"/>
+        </w:rPr>
+        <w:t xml:space="preserve"> YieldThreadClass </w:t>
+      </w:r>
+      <w:r>
+        <w:rPr>
+          <w:rFonts w:ascii="Consolas" w:hAnsi="Consolas"/>
+          <w:b/>
+          <w:bCs/>
+          <w:color w:val="7F0055"/>
+          <w:sz w:val="22"/>
+          <w:szCs w:val="22"/>
+        </w:rPr>
+        <w:t>implements</w:t>
+      </w:r>
+      <w:r>
+        <w:rPr>
+          <w:rFonts w:ascii="Consolas" w:hAnsi="Consolas"/>
+          <w:color w:val="000000"/>
+          <w:sz w:val="22"/>
+          <w:szCs w:val="22"/>
+        </w:rPr>
+        <w:t xml:space="preserve"> Runnable {</w:t>
+      </w:r>
+    </w:p>
+    <w:p>
+      <w:pPr>
+        <w:pStyle w:val="NormalWeb"/>
+        <w:shd w:val="clear" w:color="auto" w:fill="FFFFFF"/>
+        <w:spacing w:before="0" w:beforeAutospacing="0" w:after="0" w:afterAutospacing="0"/>
+        <w:rPr>
+          <w:rFonts w:ascii="Consolas" w:hAnsi="Consolas"/>
+          <w:color w:val="000000"/>
+          <w:sz w:val="22"/>
+          <w:szCs w:val="22"/>
+        </w:rPr>
+      </w:pPr>
+      <w:r>
+        <w:rPr>
+          <w:rFonts w:ascii="Consolas" w:hAnsi="Consolas"/>
+          <w:color w:val="000000"/>
+          <w:sz w:val="22"/>
+          <w:szCs w:val="22"/>
+        </w:rPr>
+        <w:t xml:space="preserve">    </w:t>
+      </w:r>
+      <w:r>
+        <w:rPr>
+          <w:rFonts w:ascii="Consolas" w:hAnsi="Consolas"/>
+          <w:b/>
+          <w:bCs/>
+          <w:color w:val="7F0055"/>
+          <w:sz w:val="22"/>
+          <w:szCs w:val="22"/>
+        </w:rPr>
+        <w:t>public</w:t>
+      </w:r>
+      <w:r>
+        <w:rPr>
+          <w:rFonts w:ascii="Consolas" w:hAnsi="Consolas"/>
+          <w:color w:val="000000"/>
+          <w:sz w:val="22"/>
+          <w:szCs w:val="22"/>
+        </w:rPr>
+        <w:t xml:space="preserve"> </w:t>
+      </w:r>
+      <w:r>
+        <w:rPr>
+          <w:rFonts w:ascii="Consolas" w:hAnsi="Consolas"/>
+          <w:b/>
+          <w:bCs/>
+          <w:color w:val="7F0055"/>
+          <w:sz w:val="22"/>
+          <w:szCs w:val="22"/>
+        </w:rPr>
+        <w:t>void</w:t>
+      </w:r>
+      <w:r>
+        <w:rPr>
+          <w:rFonts w:ascii="Consolas" w:hAnsi="Consolas"/>
+          <w:color w:val="000000"/>
+          <w:sz w:val="22"/>
+          <w:szCs w:val="22"/>
+        </w:rPr>
+        <w:t xml:space="preserve"> run() {</w:t>
+      </w:r>
+    </w:p>
+    <w:p>
+      <w:pPr>
+        <w:pStyle w:val="NormalWeb"/>
+        <w:shd w:val="clear" w:color="auto" w:fill="FFFFFF"/>
+        <w:spacing w:before="0" w:beforeAutospacing="0" w:after="0" w:afterAutospacing="0"/>
+        <w:rPr>
+          <w:rFonts w:ascii="Consolas" w:hAnsi="Consolas"/>
+          <w:color w:val="000000"/>
+          <w:sz w:val="22"/>
+          <w:szCs w:val="22"/>
+        </w:rPr>
+      </w:pPr>
+      <w:r>
+        <w:rPr>
+          <w:rFonts w:ascii="Consolas" w:hAnsi="Consolas"/>
+          <w:color w:val="000000"/>
+          <w:sz w:val="22"/>
+          <w:szCs w:val="22"/>
+        </w:rPr>
+        <w:t xml:space="preserve">        </w:t>
+      </w:r>
+      <w:r>
+        <w:rPr>
+          <w:rFonts w:ascii="Consolas" w:hAnsi="Consolas"/>
+          <w:b/>
+          <w:bCs/>
+          <w:color w:val="7F0055"/>
+          <w:sz w:val="22"/>
+          <w:szCs w:val="22"/>
+        </w:rPr>
+        <w:t>for</w:t>
+      </w:r>
+      <w:r>
+        <w:rPr>
+          <w:rFonts w:ascii="Consolas" w:hAnsi="Consolas"/>
+          <w:color w:val="000000"/>
+          <w:sz w:val="22"/>
+          <w:szCs w:val="22"/>
+        </w:rPr>
+        <w:t xml:space="preserve"> (</w:t>
+      </w:r>
+      <w:r>
+        <w:rPr>
+          <w:rFonts w:ascii="Consolas" w:hAnsi="Consolas"/>
+          <w:b/>
+          <w:bCs/>
+          <w:color w:val="7F0055"/>
+          <w:sz w:val="22"/>
+          <w:szCs w:val="22"/>
+        </w:rPr>
+        <w:t>int</w:t>
+      </w:r>
+      <w:r>
+        <w:rPr>
+          <w:rFonts w:ascii="Consolas" w:hAnsi="Consolas"/>
+          <w:color w:val="000000"/>
+          <w:sz w:val="22"/>
+          <w:szCs w:val="22"/>
+        </w:rPr>
+        <w:t xml:space="preserve"> </w:t>
+      </w:r>
+      <w:r>
+        <w:rPr>
+          <w:rFonts w:ascii="Consolas" w:hAnsi="Consolas"/>
+          <w:color w:val="6A3E3E"/>
+          <w:sz w:val="22"/>
+          <w:szCs w:val="22"/>
+        </w:rPr>
+        <w:t>i</w:t>
+      </w:r>
+      <w:r>
+        <w:rPr>
+          <w:rFonts w:ascii="Consolas" w:hAnsi="Consolas"/>
+          <w:color w:val="000000"/>
+          <w:sz w:val="22"/>
+          <w:szCs w:val="22"/>
+        </w:rPr>
+        <w:t xml:space="preserve"> = 0; </w:t>
+      </w:r>
+      <w:r>
+        <w:rPr>
+          <w:rFonts w:ascii="Consolas" w:hAnsi="Consolas"/>
+          <w:color w:val="6A3E3E"/>
+          <w:sz w:val="22"/>
+          <w:szCs w:val="22"/>
+        </w:rPr>
+        <w:t>i</w:t>
+      </w:r>
+      <w:r>
+        <w:rPr>
+          <w:rFonts w:ascii="Consolas" w:hAnsi="Consolas"/>
+          <w:color w:val="000000"/>
+          <w:sz w:val="22"/>
+          <w:szCs w:val="22"/>
+        </w:rPr>
+        <w:t xml:space="preserve"> &lt; 5; </w:t>
+      </w:r>
+      <w:r>
+        <w:rPr>
+          <w:rFonts w:ascii="Consolas" w:hAnsi="Consolas"/>
+          <w:color w:val="6A3E3E"/>
+          <w:sz w:val="22"/>
+          <w:szCs w:val="22"/>
+        </w:rPr>
+        <w:t>i</w:t>
+      </w:r>
+      <w:r>
+        <w:rPr>
+          <w:rFonts w:ascii="Consolas" w:hAnsi="Consolas"/>
+          <w:color w:val="000000"/>
+          <w:sz w:val="22"/>
+          <w:szCs w:val="22"/>
+        </w:rPr>
+        <w:t>++) {</w:t>
+      </w:r>
+    </w:p>
+    <w:p>
+      <w:pPr>
+        <w:pStyle w:val="NormalWeb"/>
+        <w:shd w:val="clear" w:color="auto" w:fill="FFFFFF"/>
+        <w:spacing w:before="0" w:beforeAutospacing="0" w:after="0" w:afterAutospacing="0"/>
+        <w:rPr>
+          <w:rFonts w:ascii="Consolas" w:hAnsi="Consolas"/>
+          <w:color w:val="000000"/>
+          <w:sz w:val="22"/>
+          <w:szCs w:val="22"/>
+        </w:rPr>
+      </w:pPr>
+      <w:r>
+        <w:rPr>
+          <w:rFonts w:ascii="Consolas" w:hAnsi="Consolas"/>
+          <w:color w:val="000000"/>
+          <w:sz w:val="22"/>
+          <w:szCs w:val="22"/>
+        </w:rPr>
+        <w:t xml:space="preserve">            </w:t>
+      </w:r>
+      <w:r>
+        <w:rPr>
+          <w:rFonts w:ascii="Consolas" w:hAnsi="Consolas"/>
+          <w:color w:val="3F7F5F"/>
+          <w:sz w:val="22"/>
+          <w:szCs w:val="22"/>
+        </w:rPr>
+        <w:t>// Print the thread name and the current iteration</w:t>
+      </w:r>
+    </w:p>
+    <w:p>
+      <w:pPr>
+        <w:pStyle w:val="NormalWeb"/>
+        <w:shd w:val="clear" w:color="auto" w:fill="FFFFFF"/>
+        <w:spacing w:before="0" w:beforeAutospacing="0" w:after="0" w:afterAutospacing="0"/>
+        <w:rPr>
+          <w:rFonts w:ascii="Consolas" w:hAnsi="Consolas"/>
+          <w:color w:val="000000"/>
+          <w:sz w:val="22"/>
+          <w:szCs w:val="22"/>
+        </w:rPr>
+      </w:pPr>
+      <w:r>
+        <w:rPr>
+          <w:rFonts w:ascii="Consolas" w:hAnsi="Consolas"/>
+          <w:color w:val="000000"/>
+          <w:sz w:val="22"/>
+          <w:szCs w:val="22"/>
+        </w:rPr>
+        <w:t xml:space="preserve">            System.</w:t>
+      </w:r>
+      <w:r>
+        <w:rPr>
+          <w:rFonts w:ascii="Consolas" w:hAnsi="Consolas"/>
+          <w:b/>
+          <w:bCs/>
+          <w:i/>
+          <w:iCs/>
+          <w:color w:val="0000C0"/>
+          <w:sz w:val="22"/>
+          <w:szCs w:val="22"/>
+        </w:rPr>
+        <w:t>out</w:t>
+      </w:r>
+      <w:r>
+        <w:rPr>
+          <w:rFonts w:ascii="Consolas" w:hAnsi="Consolas"/>
+          <w:color w:val="000000"/>
+          <w:sz w:val="22"/>
+          <w:szCs w:val="22"/>
+        </w:rPr>
+        <w:t>.println(Thread.</w:t>
+      </w:r>
+      <w:r>
+        <w:rPr>
+          <w:rFonts w:ascii="Consolas" w:hAnsi="Consolas"/>
+          <w:i/>
+          <w:iCs/>
+          <w:color w:val="000000"/>
+          <w:sz w:val="22"/>
+          <w:szCs w:val="22"/>
+        </w:rPr>
+        <w:t>currentThread</w:t>
+      </w:r>
+      <w:r>
+        <w:rPr>
+          <w:rFonts w:ascii="Consolas" w:hAnsi="Consolas"/>
+          <w:color w:val="000000"/>
+          <w:sz w:val="22"/>
+          <w:szCs w:val="22"/>
+        </w:rPr>
+        <w:t xml:space="preserve">().getName() + </w:t>
+      </w:r>
+      <w:r>
+        <w:rPr>
+          <w:rFonts w:ascii="Consolas" w:hAnsi="Consolas"/>
+          <w:color w:val="2A00FF"/>
+          <w:sz w:val="22"/>
+          <w:szCs w:val="22"/>
+        </w:rPr>
+        <w:t>": "</w:t>
+      </w:r>
+      <w:r>
+        <w:rPr>
+          <w:rFonts w:ascii="Consolas" w:hAnsi="Consolas"/>
+          <w:color w:val="000000"/>
+          <w:sz w:val="22"/>
+          <w:szCs w:val="22"/>
+        </w:rPr>
+        <w:t xml:space="preserve"> + </w:t>
+      </w:r>
+      <w:r>
+        <w:rPr>
+          <w:rFonts w:ascii="Consolas" w:hAnsi="Consolas"/>
+          <w:color w:val="6A3E3E"/>
+          <w:sz w:val="22"/>
+          <w:szCs w:val="22"/>
+        </w:rPr>
+        <w:t>i</w:t>
+      </w:r>
+      <w:r>
+        <w:rPr>
+          <w:rFonts w:ascii="Consolas" w:hAnsi="Consolas"/>
+          <w:color w:val="000000"/>
+          <w:sz w:val="22"/>
+          <w:szCs w:val="22"/>
+        </w:rPr>
+        <w:t>);</w:t>
+      </w:r>
+    </w:p>
+    <w:p>
+      <w:pPr>
+        <w:pStyle w:val="NormalWeb"/>
+        <w:shd w:val="clear" w:color="auto" w:fill="FFFFFF"/>
+        <w:spacing w:before="0" w:beforeAutospacing="0" w:after="0" w:afterAutospacing="0"/>
+        <w:rPr>
+          <w:rFonts w:ascii="Consolas" w:hAnsi="Consolas"/>
+          <w:color w:val="000000"/>
+          <w:sz w:val="22"/>
+          <w:szCs w:val="22"/>
+        </w:rPr>
+      </w:pPr>
+      <w:r>
+        <w:rPr>
+          <w:rFonts w:ascii="Consolas" w:hAnsi="Consolas"/>
+          <w:color w:val="000000"/>
+          <w:sz w:val="22"/>
+          <w:szCs w:val="22"/>
+        </w:rPr>
+        <w:t xml:space="preserve">            </w:t>
+      </w:r>
+    </w:p>
+    <w:p>
+      <w:pPr>
+        <w:pStyle w:val="NormalWeb"/>
+        <w:shd w:val="clear" w:color="auto" w:fill="FFFFFF"/>
+        <w:spacing w:before="0" w:beforeAutospacing="0" w:after="0" w:afterAutospacing="0"/>
+        <w:rPr>
+          <w:rFonts w:ascii="Consolas" w:hAnsi="Consolas"/>
+          <w:color w:val="000000"/>
+          <w:sz w:val="22"/>
+          <w:szCs w:val="22"/>
+        </w:rPr>
+      </w:pPr>
+      <w:r>
+        <w:rPr>
+          <w:rFonts w:ascii="Consolas" w:hAnsi="Consolas"/>
+          <w:color w:val="000000"/>
+          <w:sz w:val="22"/>
+          <w:szCs w:val="22"/>
+        </w:rPr>
+        <w:t xml:space="preserve">            </w:t>
+      </w:r>
+      <w:r>
+        <w:rPr>
+          <w:rFonts w:ascii="Consolas" w:hAnsi="Consolas"/>
+          <w:color w:val="3F7F5F"/>
+          <w:sz w:val="22"/>
+          <w:szCs w:val="22"/>
+        </w:rPr>
+        <w:t>// Yield to allow other threads to run</w:t>
+      </w:r>
+    </w:p>
+    <w:p>
+      <w:pPr>
+        <w:pStyle w:val="NormalWeb"/>
+        <w:shd w:val="clear" w:color="auto" w:fill="FFFFFF"/>
+        <w:spacing w:before="0" w:beforeAutospacing="0" w:after="0" w:afterAutospacing="0"/>
+        <w:ind w:left="1440"/>
+        <w:rPr>
+          <w:rFonts w:ascii="Consolas" w:hAnsi="Consolas"/>
+          <w:color w:val="000000"/>
+          <w:sz w:val="22"/>
+          <w:szCs w:val="22"/>
+        </w:rPr>
+      </w:pPr>
+      <w:r>
+        <w:rPr>
+          <w:rFonts w:ascii="Consolas" w:hAnsi="Consolas"/>
+          <w:color w:val="3F7F5F"/>
+          <w:sz w:val="22"/>
+          <w:szCs w:val="22"/>
+        </w:rPr>
+        <w:t>//Telling the CPU put the running thread back to Runnable or Ready-to-Run State</w:t>
+      </w:r>
+    </w:p>
+    <w:p>
+      <w:pPr>
+        <w:pStyle w:val="NormalWeb"/>
+        <w:shd w:val="clear" w:color="auto" w:fill="FFFFFF"/>
+        <w:spacing w:before="0" w:beforeAutospacing="0" w:after="0" w:afterAutospacing="0"/>
+        <w:rPr>
+          <w:rFonts w:ascii="Consolas" w:hAnsi="Consolas"/>
+          <w:color w:val="000000"/>
+          <w:sz w:val="22"/>
+          <w:szCs w:val="22"/>
+        </w:rPr>
+      </w:pPr>
+      <w:r>
+        <w:rPr>
+          <w:rFonts w:ascii="Consolas" w:hAnsi="Consolas"/>
+          <w:color w:val="000000"/>
+          <w:sz w:val="22"/>
+          <w:szCs w:val="22"/>
+        </w:rPr>
+        <w:t xml:space="preserve">            </w:t>
+      </w:r>
+      <w:r>
+        <w:rPr>
+          <w:rFonts w:ascii="Consolas" w:hAnsi="Consolas"/>
+          <w:color w:val="3F7F5F"/>
+          <w:sz w:val="22"/>
+          <w:szCs w:val="22"/>
+        </w:rPr>
+        <w:t>//To give the other threads a chance to run</w:t>
+      </w:r>
+    </w:p>
+    <w:p>
+      <w:pPr>
+        <w:pStyle w:val="NormalWeb"/>
+        <w:shd w:val="clear" w:color="auto" w:fill="FFFFFF"/>
+        <w:spacing w:before="0" w:beforeAutospacing="0" w:after="0" w:afterAutospacing="0"/>
+        <w:rPr>
+          <w:rFonts w:ascii="Consolas" w:hAnsi="Consolas"/>
+          <w:color w:val="000000"/>
+          <w:sz w:val="22"/>
+          <w:szCs w:val="22"/>
+        </w:rPr>
+      </w:pPr>
+      <w:r>
+        <w:rPr>
+          <w:rFonts w:ascii="Consolas" w:hAnsi="Consolas"/>
+          <w:color w:val="000000"/>
+          <w:sz w:val="22"/>
+          <w:szCs w:val="22"/>
+        </w:rPr>
+        <w:t xml:space="preserve">            Thread.</w:t>
+      </w:r>
+      <w:r>
+        <w:rPr>
+          <w:rFonts w:ascii="Consolas" w:hAnsi="Consolas"/>
+          <w:i/>
+          <w:iCs/>
+          <w:color w:val="000000"/>
+          <w:sz w:val="22"/>
+          <w:szCs w:val="22"/>
+        </w:rPr>
+        <w:t>yield</w:t>
+      </w:r>
+      <w:r>
+        <w:rPr>
+          <w:rFonts w:ascii="Consolas" w:hAnsi="Consolas"/>
+          <w:color w:val="000000"/>
+          <w:sz w:val="22"/>
+          <w:szCs w:val="22"/>
+        </w:rPr>
+        <w:t>();</w:t>
+      </w:r>
+    </w:p>
+    <w:p>
+      <w:pPr>
+        <w:pStyle w:val="NormalWeb"/>
+        <w:shd w:val="clear" w:color="auto" w:fill="FFFFFF"/>
+        <w:spacing w:before="0" w:beforeAutospacing="0" w:after="0" w:afterAutospacing="0"/>
+        <w:rPr>
+          <w:rFonts w:ascii="Consolas" w:hAnsi="Consolas"/>
+          <w:color w:val="000000"/>
+          <w:sz w:val="22"/>
+          <w:szCs w:val="22"/>
+        </w:rPr>
+      </w:pPr>
+      <w:r>
+        <w:rPr>
+          <w:rFonts w:ascii="Consolas" w:hAnsi="Consolas"/>
+          <w:color w:val="000000"/>
+          <w:sz w:val="22"/>
+          <w:szCs w:val="22"/>
+        </w:rPr>
+        <w:t xml:space="preserve">        }</w:t>
+      </w:r>
+    </w:p>
+    <w:p>
+      <w:pPr>
+        <w:pStyle w:val="NormalWeb"/>
+        <w:shd w:val="clear" w:color="auto" w:fill="FFFFFF"/>
+        <w:spacing w:before="0" w:beforeAutospacing="0" w:after="0" w:afterAutospacing="0"/>
+        <w:rPr>
+          <w:rFonts w:ascii="Consolas" w:hAnsi="Consolas"/>
+          <w:color w:val="000000"/>
+          <w:sz w:val="22"/>
+          <w:szCs w:val="22"/>
+        </w:rPr>
+      </w:pPr>
+      <w:r>
+        <w:rPr>
+          <w:rFonts w:ascii="Consolas" w:hAnsi="Consolas"/>
+          <w:color w:val="000000"/>
+          <w:sz w:val="22"/>
+          <w:szCs w:val="22"/>
+        </w:rPr>
+        <w:t xml:space="preserve">    }</w:t>
+      </w:r>
+    </w:p>
+    <w:p>
+      <w:pPr>
+        <w:pStyle w:val="NormalWeb"/>
+        <w:shd w:val="clear" w:color="auto" w:fill="FFFFFF"/>
+        <w:spacing w:before="0" w:beforeAutospacing="0" w:after="0" w:afterAutospacing="0"/>
+        <w:rPr>
+          <w:rFonts w:ascii="Consolas" w:hAnsi="Consolas"/>
+          <w:color w:val="000000"/>
+          <w:sz w:val="22"/>
+          <w:szCs w:val="22"/>
+        </w:rPr>
+      </w:pPr>
+    </w:p>
+    <w:p>
+      <w:pPr>
+        <w:pStyle w:val="NormalWeb"/>
+        <w:shd w:val="clear" w:color="auto" w:fill="FFFFFF"/>
+        <w:spacing w:before="0" w:beforeAutospacing="0" w:after="0" w:afterAutospacing="0"/>
+        <w:rPr>
+          <w:rFonts w:ascii="Consolas" w:hAnsi="Consolas"/>
+          <w:color w:val="000000"/>
+          <w:sz w:val="22"/>
+          <w:szCs w:val="22"/>
+        </w:rPr>
+      </w:pPr>
+      <w:r>
+        <w:rPr>
+          <w:rFonts w:ascii="Consolas" w:hAnsi="Consolas"/>
+          <w:color w:val="000000"/>
+          <w:sz w:val="22"/>
+          <w:szCs w:val="22"/>
+        </w:rPr>
+        <w:t xml:space="preserve">    </w:t>
+      </w:r>
+      <w:r>
+        <w:rPr>
+          <w:rFonts w:ascii="Consolas" w:hAnsi="Consolas"/>
+          <w:b/>
+          <w:bCs/>
+          <w:color w:val="7F0055"/>
+          <w:sz w:val="22"/>
+          <w:szCs w:val="22"/>
+        </w:rPr>
+        <w:t>public</w:t>
+      </w:r>
+      <w:r>
+        <w:rPr>
+          <w:rFonts w:ascii="Consolas" w:hAnsi="Consolas"/>
+          <w:color w:val="000000"/>
+          <w:sz w:val="22"/>
+          <w:szCs w:val="22"/>
+        </w:rPr>
+        <w:t xml:space="preserve"> </w:t>
+      </w:r>
+      <w:r>
+        <w:rPr>
+          <w:rFonts w:ascii="Consolas" w:hAnsi="Consolas"/>
+          <w:b/>
+          <w:bCs/>
+          <w:color w:val="7F0055"/>
+          <w:sz w:val="22"/>
+          <w:szCs w:val="22"/>
+        </w:rPr>
+        <w:t>static</w:t>
+      </w:r>
+      <w:r>
+        <w:rPr>
+          <w:rFonts w:ascii="Consolas" w:hAnsi="Consolas"/>
+          <w:color w:val="000000"/>
+          <w:sz w:val="22"/>
+          <w:szCs w:val="22"/>
+        </w:rPr>
+        <w:t xml:space="preserve"> </w:t>
+      </w:r>
+      <w:r>
+        <w:rPr>
+          <w:rFonts w:ascii="Consolas" w:hAnsi="Consolas"/>
+          <w:b/>
+          <w:bCs/>
+          <w:color w:val="7F0055"/>
+          <w:sz w:val="22"/>
+          <w:szCs w:val="22"/>
+        </w:rPr>
+        <w:t>void</w:t>
+      </w:r>
+      <w:r>
+        <w:rPr>
+          <w:rFonts w:ascii="Consolas" w:hAnsi="Consolas"/>
+          <w:color w:val="000000"/>
+          <w:sz w:val="22"/>
+          <w:szCs w:val="22"/>
+        </w:rPr>
+        <w:t xml:space="preserve"> main(String[] </w:t>
+      </w:r>
+      <w:r>
+        <w:rPr>
+          <w:rFonts w:ascii="Consolas" w:hAnsi="Consolas"/>
+          <w:color w:val="6A3E3E"/>
+          <w:sz w:val="22"/>
+          <w:szCs w:val="22"/>
+        </w:rPr>
+        <w:t>args</w:t>
+      </w:r>
+      <w:r>
+        <w:rPr>
+          <w:rFonts w:ascii="Consolas" w:hAnsi="Consolas"/>
+          <w:color w:val="000000"/>
+          <w:sz w:val="22"/>
+          <w:szCs w:val="22"/>
+        </w:rPr>
+        <w:t>) {</w:t>
+      </w:r>
+    </w:p>
+    <w:p>
+      <w:pPr>
+        <w:pStyle w:val="NormalWeb"/>
+        <w:shd w:val="clear" w:color="auto" w:fill="FFFFFF"/>
+        <w:spacing w:before="0" w:beforeAutospacing="0" w:after="0" w:afterAutospacing="0"/>
+        <w:rPr>
+          <w:rFonts w:ascii="Consolas" w:hAnsi="Consolas"/>
+          <w:color w:val="000000"/>
+          <w:sz w:val="22"/>
+          <w:szCs w:val="22"/>
+        </w:rPr>
+      </w:pPr>
+      <w:r>
+        <w:rPr>
+          <w:rFonts w:ascii="Consolas" w:hAnsi="Consolas"/>
+          <w:color w:val="000000"/>
+          <w:sz w:val="22"/>
+          <w:szCs w:val="22"/>
+        </w:rPr>
+        <w:t xml:space="preserve">        </w:t>
+      </w:r>
+      <w:r>
+        <w:rPr>
+          <w:rFonts w:ascii="Consolas" w:hAnsi="Consolas"/>
+          <w:color w:val="3F7F5F"/>
+          <w:sz w:val="22"/>
+          <w:szCs w:val="22"/>
+        </w:rPr>
+        <w:t>// Create two threads</w:t>
+      </w:r>
+    </w:p>
+    <w:p>
+      <w:pPr>
+        <w:pStyle w:val="NormalWeb"/>
+        <w:shd w:val="clear" w:color="auto" w:fill="FFFFFF"/>
+        <w:spacing w:before="0" w:beforeAutospacing="0" w:after="0" w:afterAutospacing="0"/>
+        <w:rPr>
+          <w:rFonts w:ascii="Consolas" w:hAnsi="Consolas"/>
+          <w:color w:val="000000"/>
+          <w:sz w:val="22"/>
+          <w:szCs w:val="22"/>
+        </w:rPr>
+      </w:pPr>
+      <w:r>
+        <w:rPr>
+          <w:rFonts w:ascii="Consolas" w:hAnsi="Consolas"/>
+          <w:color w:val="000000"/>
+          <w:sz w:val="22"/>
+          <w:szCs w:val="22"/>
+        </w:rPr>
+        <w:t xml:space="preserve">        Thread </w:t>
+      </w:r>
+      <w:r>
+        <w:rPr>
+          <w:rFonts w:ascii="Consolas" w:hAnsi="Consolas"/>
+          <w:color w:val="6A3E3E"/>
+          <w:sz w:val="22"/>
+          <w:szCs w:val="22"/>
+        </w:rPr>
+        <w:t>thread1</w:t>
+      </w:r>
+      <w:r>
+        <w:rPr>
+          <w:rFonts w:ascii="Consolas" w:hAnsi="Consolas"/>
+          <w:color w:val="000000"/>
+          <w:sz w:val="22"/>
+          <w:szCs w:val="22"/>
+        </w:rPr>
+        <w:t xml:space="preserve"> = </w:t>
+      </w:r>
+      <w:r>
+        <w:rPr>
+          <w:rFonts w:ascii="Consolas" w:hAnsi="Consolas"/>
+          <w:b/>
+          <w:bCs/>
+          <w:color w:val="7F0055"/>
+          <w:sz w:val="22"/>
+          <w:szCs w:val="22"/>
+        </w:rPr>
+        <w:t>new</w:t>
+      </w:r>
+      <w:r>
+        <w:rPr>
+          <w:rFonts w:ascii="Consolas" w:hAnsi="Consolas"/>
+          <w:color w:val="000000"/>
+          <w:sz w:val="22"/>
+          <w:szCs w:val="22"/>
+        </w:rPr>
+        <w:t xml:space="preserve"> Thread(</w:t>
+      </w:r>
+      <w:r>
+        <w:rPr>
+          <w:rFonts w:ascii="Consolas" w:hAnsi="Consolas"/>
+          <w:b/>
+          <w:bCs/>
+          <w:color w:val="7F0055"/>
+          <w:sz w:val="22"/>
+          <w:szCs w:val="22"/>
+        </w:rPr>
+        <w:t>new</w:t>
+      </w:r>
+      <w:r>
+        <w:rPr>
+          <w:rFonts w:ascii="Consolas" w:hAnsi="Consolas"/>
+          <w:color w:val="000000"/>
+          <w:sz w:val="22"/>
+          <w:szCs w:val="22"/>
+        </w:rPr>
+        <w:t xml:space="preserve"> YieldThreadClass(), </w:t>
+      </w:r>
+      <w:r>
+        <w:rPr>
+          <w:rFonts w:ascii="Consolas" w:hAnsi="Consolas"/>
+          <w:color w:val="2A00FF"/>
+          <w:sz w:val="22"/>
+          <w:szCs w:val="22"/>
+        </w:rPr>
+        <w:t>"Thread 1"</w:t>
+      </w:r>
+      <w:r>
+        <w:rPr>
+          <w:rFonts w:ascii="Consolas" w:hAnsi="Consolas"/>
+          <w:color w:val="000000"/>
+          <w:sz w:val="22"/>
+          <w:szCs w:val="22"/>
+        </w:rPr>
+        <w:t>);</w:t>
+      </w:r>
+    </w:p>
+    <w:p>
+      <w:pPr>
+        <w:pStyle w:val="NormalWeb"/>
+        <w:shd w:val="clear" w:color="auto" w:fill="FFFFFF"/>
+        <w:spacing w:before="0" w:beforeAutospacing="0" w:after="0" w:afterAutospacing="0"/>
+        <w:rPr>
+          <w:rFonts w:ascii="Consolas" w:hAnsi="Consolas"/>
+          <w:color w:val="000000"/>
+          <w:sz w:val="22"/>
+          <w:szCs w:val="22"/>
+        </w:rPr>
+      </w:pPr>
+      <w:r>
+        <w:rPr>
+          <w:rFonts w:ascii="Consolas" w:hAnsi="Consolas"/>
+          <w:color w:val="000000"/>
+          <w:sz w:val="22"/>
+          <w:szCs w:val="22"/>
+        </w:rPr>
+        <w:t xml:space="preserve">        Thread </w:t>
+      </w:r>
+      <w:r>
+        <w:rPr>
+          <w:rFonts w:ascii="Consolas" w:hAnsi="Consolas"/>
+          <w:color w:val="6A3E3E"/>
+          <w:sz w:val="22"/>
+          <w:szCs w:val="22"/>
+        </w:rPr>
+        <w:t>thread2</w:t>
+      </w:r>
+      <w:r>
+        <w:rPr>
+          <w:rFonts w:ascii="Consolas" w:hAnsi="Consolas"/>
+          <w:color w:val="000000"/>
+          <w:sz w:val="22"/>
+          <w:szCs w:val="22"/>
+        </w:rPr>
+        <w:t xml:space="preserve"> = </w:t>
+      </w:r>
+      <w:r>
+        <w:rPr>
+          <w:rFonts w:ascii="Consolas" w:hAnsi="Consolas"/>
+          <w:b/>
+          <w:bCs/>
+          <w:color w:val="7F0055"/>
+          <w:sz w:val="22"/>
+          <w:szCs w:val="22"/>
+        </w:rPr>
+        <w:t>new</w:t>
+      </w:r>
+      <w:r>
+        <w:rPr>
+          <w:rFonts w:ascii="Consolas" w:hAnsi="Consolas"/>
+          <w:color w:val="000000"/>
+          <w:sz w:val="22"/>
+          <w:szCs w:val="22"/>
+        </w:rPr>
+        <w:t xml:space="preserve"> Thread(</w:t>
+      </w:r>
+      <w:r>
+        <w:rPr>
+          <w:rFonts w:ascii="Consolas" w:hAnsi="Consolas"/>
+          <w:b/>
+          <w:bCs/>
+          <w:color w:val="7F0055"/>
+          <w:sz w:val="22"/>
+          <w:szCs w:val="22"/>
+        </w:rPr>
+        <w:t>new</w:t>
+      </w:r>
+      <w:r>
+        <w:rPr>
+          <w:rFonts w:ascii="Consolas" w:hAnsi="Consolas"/>
+          <w:color w:val="000000"/>
+          <w:sz w:val="22"/>
+          <w:szCs w:val="22"/>
+        </w:rPr>
+        <w:t xml:space="preserve"> YieldThreadClass(), </w:t>
+      </w:r>
+      <w:r>
+        <w:rPr>
+          <w:rFonts w:ascii="Consolas" w:hAnsi="Consolas"/>
+          <w:color w:val="2A00FF"/>
+          <w:sz w:val="22"/>
+          <w:szCs w:val="22"/>
+        </w:rPr>
+        <w:t>"Thread 2"</w:t>
+      </w:r>
+      <w:r>
+        <w:rPr>
+          <w:rFonts w:ascii="Consolas" w:hAnsi="Consolas"/>
+          <w:color w:val="000000"/>
+          <w:sz w:val="22"/>
+          <w:szCs w:val="22"/>
+        </w:rPr>
+        <w:t>);</w:t>
+      </w:r>
+    </w:p>
+    <w:p>
+      <w:pPr>
+        <w:pStyle w:val="NormalWeb"/>
+        <w:shd w:val="clear" w:color="auto" w:fill="FFFFFF"/>
+        <w:spacing w:before="0" w:beforeAutospacing="0" w:after="0" w:afterAutospacing="0"/>
+        <w:rPr>
+          <w:rFonts w:ascii="Consolas" w:hAnsi="Consolas"/>
+          <w:color w:val="000000"/>
+          <w:sz w:val="22"/>
+          <w:szCs w:val="22"/>
+        </w:rPr>
+      </w:pPr>
+    </w:p>
+    <w:p>
+      <w:pPr>
+        <w:pStyle w:val="NormalWeb"/>
+        <w:shd w:val="clear" w:color="auto" w:fill="FFFFFF"/>
+        <w:spacing w:before="0" w:beforeAutospacing="0" w:after="0" w:afterAutospacing="0"/>
+        <w:rPr>
+          <w:rFonts w:ascii="Consolas" w:hAnsi="Consolas"/>
+          <w:color w:val="000000"/>
+          <w:sz w:val="22"/>
+          <w:szCs w:val="22"/>
+        </w:rPr>
+      </w:pPr>
+      <w:r>
+        <w:rPr>
+          <w:rFonts w:ascii="Consolas" w:hAnsi="Consolas"/>
+          <w:color w:val="000000"/>
+          <w:sz w:val="22"/>
+          <w:szCs w:val="22"/>
+        </w:rPr>
+        <w:t xml:space="preserve">        </w:t>
+      </w:r>
+      <w:r>
+        <w:rPr>
+          <w:rFonts w:ascii="Consolas" w:hAnsi="Consolas"/>
+          <w:color w:val="3F7F5F"/>
+          <w:sz w:val="22"/>
+          <w:szCs w:val="22"/>
+        </w:rPr>
+        <w:t>// Start both threads</w:t>
+      </w:r>
+    </w:p>
+    <w:p>
+      <w:pPr>
+        <w:pStyle w:val="NormalWeb"/>
+        <w:shd w:val="clear" w:color="auto" w:fill="FFFFFF"/>
+        <w:spacing w:before="0" w:beforeAutospacing="0" w:after="0" w:afterAutospacing="0"/>
+        <w:rPr>
+          <w:rFonts w:ascii="Consolas" w:hAnsi="Consolas"/>
+          <w:color w:val="000000"/>
+          <w:sz w:val="22"/>
+          <w:szCs w:val="22"/>
+        </w:rPr>
+      </w:pPr>
+      <w:r>
+        <w:rPr>
+          <w:rFonts w:ascii="Consolas" w:hAnsi="Consolas"/>
+          <w:color w:val="000000"/>
+          <w:sz w:val="22"/>
+          <w:szCs w:val="22"/>
+        </w:rPr>
+        <w:t xml:space="preserve">        </w:t>
+      </w:r>
+      <w:r>
+        <w:rPr>
+          <w:rFonts w:ascii="Consolas" w:hAnsi="Consolas"/>
+          <w:color w:val="6A3E3E"/>
+          <w:sz w:val="22"/>
+          <w:szCs w:val="22"/>
+        </w:rPr>
+        <w:t>thread1</w:t>
+      </w:r>
+      <w:r>
+        <w:rPr>
+          <w:rFonts w:ascii="Consolas" w:hAnsi="Consolas"/>
+          <w:color w:val="000000"/>
+          <w:sz w:val="22"/>
+          <w:szCs w:val="22"/>
+        </w:rPr>
+        <w:t>.start();</w:t>
+      </w:r>
+    </w:p>
+    <w:p>
+      <w:pPr>
+        <w:pStyle w:val="NormalWeb"/>
+        <w:shd w:val="clear" w:color="auto" w:fill="FFFFFF"/>
+        <w:spacing w:before="0" w:beforeAutospacing="0" w:after="0" w:afterAutospacing="0"/>
+        <w:rPr>
+          <w:rFonts w:ascii="Consolas" w:hAnsi="Consolas"/>
+          <w:color w:val="000000"/>
+          <w:sz w:val="22"/>
+          <w:szCs w:val="22"/>
+        </w:rPr>
+      </w:pPr>
+      <w:r>
+        <w:rPr>
+          <w:rFonts w:ascii="Consolas" w:hAnsi="Consolas"/>
+          <w:color w:val="000000"/>
+          <w:sz w:val="22"/>
+          <w:szCs w:val="22"/>
+        </w:rPr>
+        <w:t xml:space="preserve">        </w:t>
+      </w:r>
+      <w:r>
+        <w:rPr>
+          <w:rFonts w:ascii="Consolas" w:hAnsi="Consolas"/>
+          <w:color w:val="6A3E3E"/>
+          <w:sz w:val="22"/>
+          <w:szCs w:val="22"/>
+        </w:rPr>
+        <w:t>thread2</w:t>
+      </w:r>
+      <w:r>
+        <w:rPr>
+          <w:rFonts w:ascii="Consolas" w:hAnsi="Consolas"/>
+          <w:color w:val="000000"/>
+          <w:sz w:val="22"/>
+          <w:szCs w:val="22"/>
+        </w:rPr>
+        <w:t>.start();</w:t>
+      </w:r>
+    </w:p>
+    <w:p>
+      <w:pPr>
+        <w:pStyle w:val="NormalWeb"/>
+        <w:shd w:val="clear" w:color="auto" w:fill="FFFFFF"/>
+        <w:spacing w:before="0" w:beforeAutospacing="0" w:after="0" w:afterAutospacing="0"/>
+        <w:rPr>
+          <w:rFonts w:ascii="Consolas" w:hAnsi="Consolas"/>
+          <w:color w:val="000000"/>
+          <w:sz w:val="22"/>
+          <w:szCs w:val="22"/>
+        </w:rPr>
+      </w:pPr>
+      <w:r>
+        <w:rPr>
+          <w:rFonts w:ascii="Consolas" w:hAnsi="Consolas"/>
+          <w:color w:val="000000"/>
+          <w:sz w:val="22"/>
+          <w:szCs w:val="22"/>
+        </w:rPr>
+        <w:t xml:space="preserve">    }</w:t>
+      </w:r>
+    </w:p>
+    <w:p>
+      <w:pPr>
+        <w:pStyle w:val="NormalWeb"/>
+        <w:shd w:val="clear" w:color="auto" w:fill="FFFFFF"/>
+        <w:spacing w:before="0" w:beforeAutospacing="0" w:after="0" w:afterAutospacing="0"/>
+        <w:rPr>
+          <w:rFonts w:ascii="Consolas" w:hAnsi="Consolas"/>
+          <w:color w:val="000000"/>
+          <w:sz w:val="22"/>
+          <w:szCs w:val="22"/>
+        </w:rPr>
+      </w:pPr>
+      <w:r>
+        <w:rPr>
+          <w:rFonts w:ascii="Consolas" w:hAnsi="Consolas"/>
+          <w:color w:val="000000"/>
+          <w:sz w:val="22"/>
+          <w:szCs w:val="22"/>
+        </w:rPr>
+        <w:t>}</w:t>
+      </w:r>
+    </w:p>
+    <w:p>
+      <w:pPr>
+        <w:rPr>
+          <w:rFonts w:cstheme="minorHAnsi"/>
+          <w:b/>
+          <w:bCs/>
+          <w:color w:val="000000" w:themeColor="text1"/>
+          <w:sz w:val="28"/>
+          <w:szCs w:val="28"/>
+        </w:rPr>
+      </w:pPr>
+    </w:p>
+    <w:p>
+      <w:pPr>
+        <w:rPr>
+          <w:rFonts w:cstheme="minorHAnsi"/>
+          <w:b/>
+          <w:bCs/>
+          <w:color w:val="000000" w:themeColor="text1"/>
+          <w:sz w:val="28"/>
+          <w:szCs w:val="28"/>
+        </w:rPr>
+      </w:pPr>
+    </w:p>
+    <w:p>
+      <w:pPr>
+        <w:rPr>
+          <w:rFonts w:cstheme="minorHAnsi"/>
+          <w:b/>
+          <w:bCs/>
+          <w:color w:val="000000" w:themeColor="text1"/>
+          <w:sz w:val="28"/>
+          <w:szCs w:val="28"/>
+        </w:rPr>
+      </w:pPr>
+    </w:p>
+    <w:p>
+      <w:pPr>
+        <w:rPr>
+          <w:rFonts w:cstheme="minorHAnsi"/>
+          <w:b/>
+          <w:bCs/>
+          <w:color w:val="000000" w:themeColor="text1"/>
+          <w:sz w:val="28"/>
+          <w:szCs w:val="28"/>
+        </w:rPr>
+      </w:pPr>
+    </w:p>
+    <w:p>
+      <w:pPr>
+        <w:rPr>
+          <w:rFonts w:cstheme="minorHAnsi"/>
+          <w:b/>
+          <w:bCs/>
+          <w:color w:val="000000" w:themeColor="text1"/>
+          <w:sz w:val="28"/>
+          <w:szCs w:val="28"/>
+        </w:rPr>
+      </w:pPr>
+      <w:r>
+        <w:rPr>
+          <w:rFonts w:cstheme="minorHAnsi"/>
+          <w:b/>
+          <w:bCs/>
+          <w:color w:val="000000" w:themeColor="text1"/>
+          <w:sz w:val="28"/>
+          <w:szCs w:val="28"/>
+        </w:rPr>
+        <w:lastRenderedPageBreak/>
+        <w:t>sleep() method:-</w:t>
+      </w:r>
+    </w:p>
+    <w:p>
+      <w:pPr>
+        <w:rPr>
+          <w:rFonts w:cstheme="minorHAnsi"/>
+          <w:color w:val="000000" w:themeColor="text1"/>
+          <w:sz w:val="28"/>
+          <w:szCs w:val="28"/>
+        </w:rPr>
+      </w:pPr>
+      <w:r>
+        <w:rPr>
+          <w:rFonts w:cstheme="minorHAnsi"/>
+          <w:color w:val="000000" w:themeColor="text1"/>
+          <w:sz w:val="28"/>
+          <w:szCs w:val="28"/>
+        </w:rPr>
+        <w:t xml:space="preserve">It is a Thread class method. </w:t>
+      </w:r>
+    </w:p>
+    <w:p>
+      <w:pPr>
+        <w:rPr>
+          <w:rFonts w:cstheme="minorHAnsi"/>
+          <w:color w:val="000000" w:themeColor="text1"/>
+          <w:sz w:val="28"/>
+          <w:szCs w:val="28"/>
+        </w:rPr>
+      </w:pPr>
+      <w:r>
+        <w:rPr>
+          <w:rFonts w:cstheme="minorHAnsi"/>
+          <w:color w:val="000000" w:themeColor="text1"/>
+          <w:sz w:val="28"/>
+          <w:szCs w:val="28"/>
+        </w:rPr>
+        <w:t>It is used to pause the execution of a thread for a particular amount of time.</w:t>
+      </w:r>
+    </w:p>
+    <w:p>
+      <w:pPr>
+        <w:rPr>
+          <w:rFonts w:cstheme="minorHAnsi"/>
+          <w:color w:val="000000" w:themeColor="text1"/>
+          <w:sz w:val="28"/>
+          <w:szCs w:val="28"/>
+        </w:rPr>
+      </w:pPr>
+      <w:r>
+        <w:rPr>
+          <w:rFonts w:cstheme="minorHAnsi"/>
+          <w:noProof/>
+          <w:color w:val="000000" w:themeColor="text1"/>
+          <w:sz w:val="28"/>
+          <w:szCs w:val="28"/>
+        </w:rPr>
+        <w:drawing>
+          <wp:inline distT="0" distB="0" distL="0" distR="0" wp14:anchorId="4D52D0D4" wp14:editId="7FF19543">
+            <wp:extent cx="5943600" cy="2740025"/>
+            <wp:effectExtent l="0" t="0" r="0" b="3175"/>
+            <wp:docPr id="1041922697" name="Picture 5"/>
+            <wp:cNvGraphicFramePr>
+              <a:graphicFrameLocks xmlns:a="http://schemas.openxmlformats.org/drawingml/2006/main" noChangeAspect="1"/>
+            </wp:cNvGraphicFramePr>
+            <a:graphic xmlns:a="http://schemas.openxmlformats.org/drawingml/2006/main">
+              <a:graphicData uri="http://schemas.openxmlformats.org/drawingml/2006/picture">
+                <pic:pic xmlns:pic="http://schemas.openxmlformats.org/drawingml/2006/picture">
+                  <pic:nvPicPr>
+                    <pic:cNvPr id="1041922697" name="Picture 1041922697"/>
+                    <pic:cNvPicPr/>
+                  </pic:nvPicPr>
+                  <pic:blipFill>
+                    <a:blip r:embed="rId16">
+                      <a:extLst>
+                        <a:ext uri="{28A0092B-C50C-407E-A947-70E740481C1C}">
+                          <a14:useLocalDpi xmlns:a14="http://schemas.microsoft.com/office/drawing/2010/main" val="0"/>
+                        </a:ext>
+                      </a:extLst>
+                    </a:blip>
+                    <a:stretch>
+                      <a:fillRect/>
+                    </a:stretch>
+                  </pic:blipFill>
+                  <pic:spPr>
+                    <a:xfrm>
+                      <a:off x="0" y="0"/>
+                      <a:ext cx="5943600" cy="2740025"/>
+                    </a:xfrm>
+                    <a:prstGeom prst="rect">
+                      <a:avLst/>
+                    </a:prstGeom>
+                  </pic:spPr>
+                </pic:pic>
+              </a:graphicData>
+            </a:graphic>
+          </wp:inline>
+        </w:drawing>
+      </w:r>
+    </w:p>
+    <w:p>
+      <w:pPr>
+        <w:rPr>
+          <w:rFonts w:cstheme="minorHAnsi"/>
+          <w:b/>
+          <w:bCs/>
+          <w:color w:val="000000" w:themeColor="text1"/>
+          <w:sz w:val="28"/>
+          <w:szCs w:val="28"/>
+        </w:rPr>
+      </w:pPr>
+      <w:r>
+        <w:rPr>
+          <w:rFonts w:cstheme="minorHAnsi"/>
+          <w:color w:val="000000" w:themeColor="text1"/>
+          <w:sz w:val="28"/>
+          <w:szCs w:val="28"/>
+        </w:rPr>
+        <w:t xml:space="preserve">Always while using a </w:t>
+      </w:r>
+      <w:r>
+        <w:rPr>
+          <w:rFonts w:cstheme="minorHAnsi"/>
+          <w:b/>
+          <w:bCs/>
+          <w:color w:val="000000" w:themeColor="text1"/>
+          <w:sz w:val="28"/>
+          <w:szCs w:val="28"/>
+        </w:rPr>
+        <w:t xml:space="preserve">sleep() </w:t>
+      </w:r>
+      <w:r>
+        <w:rPr>
+          <w:rFonts w:cstheme="minorHAnsi"/>
+          <w:color w:val="000000" w:themeColor="text1"/>
+          <w:sz w:val="28"/>
+          <w:szCs w:val="28"/>
+        </w:rPr>
+        <w:t xml:space="preserve">method, we should surround the code itself arround a try catch block because it throws an </w:t>
+      </w:r>
+      <w:r>
+        <w:rPr>
+          <w:rFonts w:cstheme="minorHAnsi"/>
+          <w:b/>
+          <w:bCs/>
+          <w:color w:val="000000" w:themeColor="text1"/>
+          <w:sz w:val="28"/>
+          <w:szCs w:val="28"/>
+        </w:rPr>
+        <w:t>InterruptedException</w:t>
+      </w:r>
+      <w:r>
+        <w:rPr>
+          <w:rFonts w:cstheme="minorHAnsi"/>
+          <w:b/>
+          <w:bCs/>
+          <w:color w:val="000000" w:themeColor="text1"/>
+          <w:sz w:val="28"/>
+          <w:szCs w:val="28"/>
+        </w:rPr>
+        <w:t>.</w:t>
+      </w:r>
+    </w:p>
+    <w:p>
+      <w:pPr>
+        <w:rPr>
+          <w:rFonts w:ascii="Segoe UI" w:hAnsi="Segoe UI" w:cs="Segoe UI"/>
+          <w:color w:val="ECECEC"/>
+          <w:shd w:val="clear" w:color="auto" w:fill="212121"/>
+        </w:rPr>
+      </w:pPr>
+      <w:r>
+        <w:rPr>
+          <w:rFonts w:cstheme="minorHAnsi"/>
+          <w:color w:val="ECECEC"/>
+          <w:sz w:val="28"/>
+          <w:szCs w:val="28"/>
+          <w:shd w:val="clear" w:color="auto" w:fill="212121"/>
+        </w:rPr>
+        <w:t xml:space="preserve">If another thread interrupts the current thread while it's sleeping using the </w:t>
+      </w:r>
+      <w:r>
+        <w:rPr>
+          <w:rStyle w:val="HTMLCode"/>
+          <w:rFonts w:asciiTheme="minorHAnsi" w:eastAsiaTheme="minorHAnsi" w:hAnsiTheme="minorHAnsi" w:cstheme="minorHAnsi"/>
+          <w:b/>
+          <w:bCs/>
+          <w:color w:val="ECECEC"/>
+          <w:sz w:val="28"/>
+          <w:szCs w:val="28"/>
+          <w:bdr w:val="single" w:sz="2" w:space="0" w:color="E3E3E3" w:frame="1"/>
+          <w:shd w:val="clear" w:color="auto" w:fill="212121"/>
+        </w:rPr>
+        <w:t>sleep()</w:t>
+      </w:r>
+      <w:r>
+        <w:rPr>
+          <w:rFonts w:cstheme="minorHAnsi"/>
+          <w:color w:val="ECECEC"/>
+          <w:sz w:val="28"/>
+          <w:szCs w:val="28"/>
+          <w:shd w:val="clear" w:color="auto" w:fill="212121"/>
+        </w:rPr>
+        <w:t xml:space="preserve"> method, an </w:t>
+      </w:r>
+      <w:r>
+        <w:rPr>
+          <w:rStyle w:val="HTMLCode"/>
+          <w:rFonts w:asciiTheme="minorHAnsi" w:eastAsiaTheme="minorHAnsi" w:hAnsiTheme="minorHAnsi" w:cstheme="minorHAnsi"/>
+          <w:b/>
+          <w:bCs/>
+          <w:color w:val="ECECEC"/>
+          <w:sz w:val="28"/>
+          <w:szCs w:val="28"/>
+          <w:bdr w:val="single" w:sz="2" w:space="0" w:color="E3E3E3" w:frame="1"/>
+          <w:shd w:val="clear" w:color="auto" w:fill="212121"/>
+        </w:rPr>
+        <w:t>InterruptedException</w:t>
+      </w:r>
+      <w:r>
+        <w:rPr>
+          <w:rFonts w:cstheme="minorHAnsi"/>
+          <w:color w:val="ECECEC"/>
+          <w:sz w:val="28"/>
+          <w:szCs w:val="28"/>
+          <w:shd w:val="clear" w:color="auto" w:fill="212121"/>
+        </w:rPr>
+        <w:t xml:space="preserve"> will be thrown. This exception will cause the sleeping thread to wake up prematurely</w:t>
+      </w:r>
+      <w:r>
+        <w:rPr>
+          <w:rFonts w:ascii="Segoe UI" w:hAnsi="Segoe UI" w:cs="Segoe UI"/>
+          <w:color w:val="ECECEC"/>
+          <w:shd w:val="clear" w:color="auto" w:fill="212121"/>
+        </w:rPr>
+        <w:t>.</w:t>
+      </w:r>
+    </w:p>
+    <w:p>
+      <w:pPr>
+        <w:rPr>
+          <w:rFonts w:cstheme="minorHAnsi"/>
+          <w:color w:val="ECECEC"/>
+          <w:sz w:val="28"/>
+          <w:szCs w:val="28"/>
+          <w:shd w:val="clear" w:color="auto" w:fill="212121"/>
+        </w:rPr>
+      </w:pPr>
+      <w:r>
+        <w:rPr>
+          <w:rFonts w:cstheme="minorHAnsi"/>
+          <w:color w:val="ECECEC"/>
+          <w:sz w:val="28"/>
+          <w:szCs w:val="28"/>
+          <w:shd w:val="clear" w:color="auto" w:fill="212121"/>
+        </w:rPr>
+        <w:t>S</w:t>
+      </w:r>
+      <w:r>
+        <w:rPr>
+          <w:rFonts w:cstheme="minorHAnsi"/>
+          <w:color w:val="ECECEC"/>
+          <w:sz w:val="28"/>
+          <w:szCs w:val="28"/>
+          <w:shd w:val="clear" w:color="auto" w:fill="212121"/>
+        </w:rPr>
+        <w:t xml:space="preserve">ame happens </w:t>
+      </w:r>
+      <w:r>
+        <w:rPr>
+          <w:rFonts w:cstheme="minorHAnsi"/>
+          <w:color w:val="ECECEC"/>
+          <w:sz w:val="28"/>
+          <w:szCs w:val="28"/>
+          <w:shd w:val="clear" w:color="auto" w:fill="212121"/>
+        </w:rPr>
+        <w:t>in case of wait() method also.</w:t>
+      </w:r>
+    </w:p>
+    <w:p>
+      <w:pPr>
+        <w:rPr>
+          <w:rFonts w:ascii="Segoe UI" w:hAnsi="Segoe UI" w:cs="Segoe UI"/>
+          <w:color w:val="ECECEC"/>
+          <w:shd w:val="clear" w:color="auto" w:fill="212121"/>
+        </w:rPr>
+      </w:pPr>
+    </w:p>
+    <w:p>
+      <w:pPr>
+        <w:rPr>
+          <w:rFonts w:cstheme="minorHAnsi"/>
+          <w:b/>
+          <w:bCs/>
+          <w:color w:val="000000" w:themeColor="text1"/>
+          <w:sz w:val="28"/>
+          <w:szCs w:val="28"/>
+        </w:rPr>
+      </w:pPr>
+    </w:p>
+    <w:p>
+      <w:pPr>
+        <w:rPr>
+          <w:rFonts w:cstheme="minorHAnsi"/>
+          <w:b/>
+          <w:bCs/>
+          <w:color w:val="000000" w:themeColor="text1"/>
+          <w:sz w:val="28"/>
+          <w:szCs w:val="28"/>
+        </w:rPr>
+      </w:pPr>
+    </w:p>
+    <w:p>
+      <w:pPr>
+        <w:rPr>
+          <w:rFonts w:cstheme="minorHAnsi"/>
+          <w:b/>
+          <w:bCs/>
+          <w:color w:val="000000" w:themeColor="text1"/>
+          <w:sz w:val="28"/>
+          <w:szCs w:val="28"/>
+        </w:rPr>
+      </w:pPr>
+    </w:p>
+    <w:p>
+      <w:pPr>
+        <w:rPr>
+          <w:rFonts w:cstheme="minorHAnsi"/>
+          <w:b/>
+          <w:bCs/>
+          <w:color w:val="000000" w:themeColor="text1"/>
+          <w:sz w:val="28"/>
+          <w:szCs w:val="28"/>
+        </w:rPr>
+      </w:pPr>
+    </w:p>
+    <w:p>
+      <w:pPr>
+        <w:rPr>
+          <w:rFonts w:cstheme="minorHAnsi"/>
+          <w:b/>
+          <w:bCs/>
+          <w:color w:val="000000" w:themeColor="text1"/>
+          <w:sz w:val="28"/>
+          <w:szCs w:val="28"/>
+        </w:rPr>
+      </w:pPr>
+    </w:p>
+    <w:p>
+      <w:pPr>
+        <w:rPr>
+          <w:rFonts w:cstheme="minorHAnsi"/>
+          <w:b/>
+          <w:bCs/>
+          <w:color w:val="000000" w:themeColor="text1"/>
+          <w:sz w:val="28"/>
+          <w:szCs w:val="28"/>
+        </w:rPr>
+      </w:pPr>
+    </w:p>
+    <w:p>
+      <w:pPr>
+        <w:rPr>
+          <w:rFonts w:cstheme="minorHAnsi"/>
+          <w:b/>
+          <w:bCs/>
+          <w:color w:val="000000" w:themeColor="text1"/>
+          <w:sz w:val="28"/>
+          <w:szCs w:val="28"/>
+        </w:rPr>
+      </w:pPr>
+    </w:p>
+    <w:p>
+      <w:pPr>
+        <w:rPr>
+          <w:rFonts w:cstheme="minorHAnsi"/>
+          <w:b/>
+          <w:bCs/>
+          <w:color w:val="000000" w:themeColor="text1"/>
+          <w:sz w:val="28"/>
+          <w:szCs w:val="28"/>
+        </w:rPr>
+      </w:pPr>
+      <w:r>
+        <w:rPr>
+          <w:rFonts w:cstheme="minorHAnsi"/>
+          <w:b/>
+          <w:bCs/>
+          <w:color w:val="000000" w:themeColor="text1"/>
+          <w:sz w:val="28"/>
+          <w:szCs w:val="28"/>
+        </w:rPr>
+        <w:lastRenderedPageBreak/>
+        <w:t>wait() method:-</w:t>
+      </w:r>
+    </w:p>
+    <w:p>
+      <w:pPr>
+        <w:rPr>
+          <w:rFonts w:cstheme="minorHAnsi"/>
+          <w:color w:val="000000" w:themeColor="text1"/>
+          <w:sz w:val="28"/>
+          <w:szCs w:val="28"/>
+        </w:rPr>
+      </w:pPr>
+      <w:r>
+        <w:rPr>
+          <w:rFonts w:cstheme="minorHAnsi"/>
+          <w:color w:val="000000" w:themeColor="text1"/>
+          <w:sz w:val="28"/>
+          <w:szCs w:val="28"/>
+        </w:rPr>
+        <w:t>It is an object class method.</w:t>
+      </w:r>
+    </w:p>
+    <w:p>
+      <w:pPr>
+        <w:rPr>
+          <w:rFonts w:cstheme="minorHAnsi"/>
+          <w:color w:val="ECECEC"/>
+          <w:sz w:val="28"/>
+          <w:szCs w:val="28"/>
+          <w:shd w:val="clear" w:color="auto" w:fill="212121"/>
+        </w:rPr>
+      </w:pPr>
+      <w:r>
+        <w:rPr>
+          <w:rFonts w:cstheme="minorHAnsi"/>
+          <w:color w:val="ECECEC"/>
+          <w:sz w:val="28"/>
+          <w:szCs w:val="28"/>
+          <w:shd w:val="clear" w:color="auto" w:fill="212121"/>
+        </w:rPr>
+        <w:t xml:space="preserve">When a thread calls </w:t>
+      </w:r>
+      <w:r>
+        <w:rPr>
+          <w:rStyle w:val="HTMLCode"/>
+          <w:rFonts w:asciiTheme="minorHAnsi" w:eastAsiaTheme="minorHAnsi" w:hAnsiTheme="minorHAnsi" w:cstheme="minorHAnsi"/>
+          <w:b/>
+          <w:bCs/>
+          <w:color w:val="ECECEC"/>
+          <w:sz w:val="28"/>
+          <w:szCs w:val="28"/>
+          <w:bdr w:val="single" w:sz="2" w:space="0" w:color="E3E3E3" w:frame="1"/>
+          <w:shd w:val="clear" w:color="auto" w:fill="212121"/>
+        </w:rPr>
+        <w:t>wait()</w:t>
+      </w:r>
+      <w:r>
+        <w:rPr>
+          <w:rStyle w:val="HTMLCode"/>
+          <w:rFonts w:asciiTheme="minorHAnsi" w:eastAsiaTheme="minorHAnsi" w:hAnsiTheme="minorHAnsi" w:cstheme="minorHAnsi"/>
+          <w:b/>
+          <w:bCs/>
+          <w:color w:val="ECECEC"/>
+          <w:sz w:val="28"/>
+          <w:szCs w:val="28"/>
+          <w:bdr w:val="single" w:sz="2" w:space="0" w:color="E3E3E3" w:frame="1"/>
+          <w:shd w:val="clear" w:color="auto" w:fill="212121"/>
+        </w:rPr>
+        <w:t xml:space="preserve"> </w:t>
+      </w:r>
+      <w:r>
+        <w:rPr>
+          <w:rStyle w:val="HTMLCode"/>
+          <w:rFonts w:asciiTheme="minorHAnsi" w:eastAsiaTheme="minorHAnsi" w:hAnsiTheme="minorHAnsi" w:cstheme="minorHAnsi"/>
+          <w:color w:val="ECECEC"/>
+          <w:sz w:val="28"/>
+          <w:szCs w:val="28"/>
+          <w:bdr w:val="single" w:sz="2" w:space="0" w:color="E3E3E3" w:frame="1"/>
+          <w:shd w:val="clear" w:color="auto" w:fill="212121"/>
+        </w:rPr>
+        <w:t>method</w:t>
+      </w:r>
+      <w:r>
+        <w:rPr>
+          <w:rFonts w:cstheme="minorHAnsi"/>
+          <w:color w:val="ECECEC"/>
+          <w:sz w:val="28"/>
+          <w:szCs w:val="28"/>
+          <w:shd w:val="clear" w:color="auto" w:fill="212121"/>
+        </w:rPr>
+        <w:t xml:space="preserve">, it releases the lock on the object's monitor and goes into the waiting state until another thread notifies it by calling </w:t>
+      </w:r>
+      <w:r>
+        <w:rPr>
+          <w:rStyle w:val="HTMLCode"/>
+          <w:rFonts w:asciiTheme="minorHAnsi" w:eastAsiaTheme="minorHAnsi" w:hAnsiTheme="minorHAnsi" w:cstheme="minorHAnsi"/>
+          <w:b/>
+          <w:bCs/>
+          <w:color w:val="ECECEC"/>
+          <w:sz w:val="28"/>
+          <w:szCs w:val="28"/>
+          <w:bdr w:val="single" w:sz="2" w:space="0" w:color="E3E3E3" w:frame="1"/>
+          <w:shd w:val="clear" w:color="auto" w:fill="212121"/>
+        </w:rPr>
+        <w:t>notify()</w:t>
+      </w:r>
+      <w:r>
+        <w:rPr>
+          <w:rFonts w:cstheme="minorHAnsi"/>
+          <w:color w:val="ECECEC"/>
+          <w:sz w:val="28"/>
+          <w:szCs w:val="28"/>
+          <w:shd w:val="clear" w:color="auto" w:fill="212121"/>
+        </w:rPr>
+        <w:t xml:space="preserve"> or </w:t>
+      </w:r>
+      <w:r>
+        <w:rPr>
+          <w:rStyle w:val="HTMLCode"/>
+          <w:rFonts w:asciiTheme="minorHAnsi" w:eastAsiaTheme="minorHAnsi" w:hAnsiTheme="minorHAnsi" w:cstheme="minorHAnsi"/>
+          <w:b/>
+          <w:bCs/>
+          <w:color w:val="ECECEC"/>
+          <w:sz w:val="28"/>
+          <w:szCs w:val="28"/>
+          <w:bdr w:val="single" w:sz="2" w:space="0" w:color="E3E3E3" w:frame="1"/>
+          <w:shd w:val="clear" w:color="auto" w:fill="212121"/>
+        </w:rPr>
+        <w:t>notifyAll()</w:t>
+      </w:r>
+      <w:r>
+        <w:rPr>
+          <w:rFonts w:cstheme="minorHAnsi"/>
+          <w:color w:val="ECECEC"/>
+          <w:sz w:val="28"/>
+          <w:szCs w:val="28"/>
+          <w:shd w:val="clear" w:color="auto" w:fill="212121"/>
+        </w:rPr>
+        <w:t xml:space="preserve"> on the same object.</w:t>
+      </w:r>
+    </w:p>
+    <w:p>
+      <w:pPr>
+        <w:rPr>
+          <w:rFonts w:cstheme="minorHAnsi"/>
+          <w:color w:val="ECECEC"/>
+          <w:sz w:val="28"/>
+          <w:szCs w:val="28"/>
+          <w:shd w:val="clear" w:color="auto" w:fill="212121"/>
+        </w:rPr>
+      </w:pPr>
+      <w:r>
+        <w:rPr>
+          <w:rFonts w:cstheme="minorHAnsi"/>
+          <w:color w:val="000000" w:themeColor="text1"/>
+          <w:sz w:val="28"/>
+          <w:szCs w:val="28"/>
+        </w:rPr>
+        <w:t>In Java, the wait() method can only be called within a synchronized context</w:t>
+      </w:r>
+      <w:r>
+        <w:rPr>
+          <w:rFonts w:cstheme="minorHAnsi"/>
+          <w:color w:val="000000" w:themeColor="text1"/>
+          <w:sz w:val="28"/>
+          <w:szCs w:val="28"/>
+        </w:rPr>
+        <w:t>.</w:t>
+      </w:r>
+    </w:p>
+    <w:p>
+      <w:pPr>
+        <w:rPr>
+          <w:rFonts w:cstheme="minorHAnsi"/>
+          <w:color w:val="ECECEC"/>
+          <w:sz w:val="28"/>
+          <w:szCs w:val="28"/>
+          <w:shd w:val="clear" w:color="auto" w:fill="212121"/>
+        </w:rPr>
+      </w:pPr>
+      <w:r>
+        <w:rPr>
+          <w:rFonts w:cstheme="minorHAnsi"/>
+          <w:noProof/>
+          <w:color w:val="ECECEC"/>
+          <w:sz w:val="28"/>
+          <w:szCs w:val="28"/>
+          <w:shd w:val="clear" w:color="auto" w:fill="212121"/>
+        </w:rPr>
+        <w:drawing>
+          <wp:inline distT="0" distB="0" distL="0" distR="0" wp14:anchorId="335BAB4C" wp14:editId="1CA35A77">
+            <wp:extent cx="5943600" cy="2611755"/>
+            <wp:effectExtent l="0" t="0" r="0" b="0"/>
+            <wp:docPr id="1237811465" name="Picture 6"/>
+            <wp:cNvGraphicFramePr>
+              <a:graphicFrameLocks xmlns:a="http://schemas.openxmlformats.org/drawingml/2006/main" noChangeAspect="1"/>
+            </wp:cNvGraphicFramePr>
+            <a:graphic xmlns:a="http://schemas.openxmlformats.org/drawingml/2006/main">
+              <a:graphicData uri="http://schemas.openxmlformats.org/drawingml/2006/picture">
+                <pic:pic xmlns:pic="http://schemas.openxmlformats.org/drawingml/2006/picture">
+                  <pic:nvPicPr>
+                    <pic:cNvPr id="1237811465" name="Picture 1237811465"/>
+                    <pic:cNvPicPr/>
+                  </pic:nvPicPr>
+                  <pic:blipFill>
+                    <a:blip r:embed="rId17">
+                      <a:extLst>
+                        <a:ext uri="{28A0092B-C50C-407E-A947-70E740481C1C}">
+                          <a14:useLocalDpi xmlns:a14="http://schemas.microsoft.com/office/drawing/2010/main" val="0"/>
+                        </a:ext>
+                      </a:extLst>
+                    </a:blip>
+                    <a:stretch>
+                      <a:fillRect/>
+                    </a:stretch>
+                  </pic:blipFill>
+                  <pic:spPr>
+                    <a:xfrm>
+                      <a:off x="0" y="0"/>
+                      <a:ext cx="5943600" cy="2611755"/>
+                    </a:xfrm>
+                    <a:prstGeom prst="rect">
+                      <a:avLst/>
+                    </a:prstGeom>
+                  </pic:spPr>
+                </pic:pic>
+              </a:graphicData>
+            </a:graphic>
+          </wp:inline>
+        </w:drawing>
+      </w:r>
+    </w:p>
+    <w:p>
+      <w:pPr>
+        <w:rPr>
+          <w:rFonts w:cstheme="minorHAnsi"/>
+          <w:color w:val="ECECEC"/>
+          <w:sz w:val="28"/>
+          <w:szCs w:val="28"/>
+          <w:shd w:val="clear" w:color="auto" w:fill="212121"/>
+        </w:rPr>
+      </w:pPr>
+    </w:p>
+    <w:p>
+      <w:pPr>
+        <w:rPr>
+          <w:rFonts w:cstheme="minorHAnsi"/>
+          <w:b/>
+          <w:bCs/>
+          <w:color w:val="000000" w:themeColor="text1"/>
+          <w:sz w:val="28"/>
+          <w:szCs w:val="28"/>
+        </w:rPr>
+      </w:pPr>
+      <w:r>
+        <w:rPr>
+          <w:rFonts w:cstheme="minorHAnsi"/>
+          <w:b/>
+          <w:bCs/>
+          <w:color w:val="000000" w:themeColor="text1"/>
+          <w:sz w:val="28"/>
+          <w:szCs w:val="28"/>
+        </w:rPr>
+        <w:t>Note:-</w:t>
+      </w:r>
+    </w:p>
+    <w:p>
+      <w:pPr>
+        <w:rPr>
+          <w:rFonts w:cstheme="minorHAnsi"/>
+          <w:color w:val="000000" w:themeColor="text1"/>
+          <w:sz w:val="28"/>
+          <w:szCs w:val="28"/>
+        </w:rPr>
+      </w:pPr>
+      <w:r>
+        <w:rPr>
+          <w:rFonts w:cstheme="minorHAnsi"/>
+          <w:color w:val="000000" w:themeColor="text1"/>
+          <w:sz w:val="28"/>
+          <w:szCs w:val="28"/>
+        </w:rPr>
+        <w:t xml:space="preserve">Whenever </w:t>
+      </w:r>
+      <w:r>
+        <w:rPr>
+          <w:rFonts w:cstheme="minorHAnsi"/>
+          <w:b/>
+          <w:bCs/>
+          <w:color w:val="000000" w:themeColor="text1"/>
+          <w:sz w:val="28"/>
+          <w:szCs w:val="28"/>
+        </w:rPr>
+        <w:t>notify()</w:t>
+      </w:r>
+      <w:r>
+        <w:rPr>
+          <w:rFonts w:cstheme="minorHAnsi"/>
+          <w:color w:val="000000" w:themeColor="text1"/>
+          <w:sz w:val="28"/>
+          <w:szCs w:val="28"/>
+        </w:rPr>
+        <w:t xml:space="preserve"> or </w:t>
+      </w:r>
+      <w:r>
+        <w:rPr>
+          <w:rFonts w:cstheme="minorHAnsi"/>
+          <w:b/>
+          <w:bCs/>
+          <w:color w:val="000000" w:themeColor="text1"/>
+          <w:sz w:val="28"/>
+          <w:szCs w:val="28"/>
+        </w:rPr>
+        <w:t>notifyAll()</w:t>
+      </w:r>
+      <w:r>
+        <w:rPr>
+          <w:rFonts w:cstheme="minorHAnsi"/>
+          <w:color w:val="000000" w:themeColor="text1"/>
+          <w:sz w:val="28"/>
+          <w:szCs w:val="28"/>
+        </w:rPr>
+        <w:t xml:space="preserve"> method is called, a thread</w:t>
+      </w:r>
+      <w:r>
+        <w:rPr>
+          <w:rFonts w:cstheme="minorHAnsi"/>
+          <w:color w:val="000000" w:themeColor="text1"/>
+          <w:sz w:val="28"/>
+          <w:szCs w:val="28"/>
+        </w:rPr>
+        <w:t xml:space="preserve"> does not immediately goes to the Runnable state and starts executing, it goes to the </w:t>
+      </w:r>
+      <w:r>
+        <w:rPr>
+          <w:rFonts w:cstheme="minorHAnsi"/>
+          <w:b/>
+          <w:bCs/>
+          <w:color w:val="000000" w:themeColor="text1"/>
+          <w:sz w:val="28"/>
+          <w:szCs w:val="28"/>
+        </w:rPr>
+        <w:t xml:space="preserve">Block-for-lock </w:t>
+      </w:r>
+      <w:r>
+        <w:rPr>
+          <w:rFonts w:cstheme="minorHAnsi"/>
+          <w:color w:val="000000" w:themeColor="text1"/>
+          <w:sz w:val="28"/>
+          <w:szCs w:val="28"/>
+        </w:rPr>
+        <w:t xml:space="preserve">acquisition state and then it fights with other threads for acquiring the lock and if acquired the lock, goes to the </w:t>
+      </w:r>
+      <w:r>
+        <w:rPr>
+          <w:rFonts w:cstheme="minorHAnsi"/>
+          <w:b/>
+          <w:bCs/>
+          <w:color w:val="000000" w:themeColor="text1"/>
+          <w:sz w:val="28"/>
+          <w:szCs w:val="28"/>
+        </w:rPr>
+        <w:t xml:space="preserve">Runnable </w:t>
+      </w:r>
+      <w:r>
+        <w:rPr>
+          <w:rFonts w:cstheme="minorHAnsi"/>
+          <w:color w:val="000000" w:themeColor="text1"/>
+          <w:sz w:val="28"/>
+          <w:szCs w:val="28"/>
+        </w:rPr>
+        <w:t>state.</w:t>
+      </w:r>
+    </w:p>
+    <w:p>
+      <w:pPr>
+        <w:rPr>
+          <w:rFonts w:cstheme="minorHAnsi"/>
+          <w:color w:val="000000" w:themeColor="text1"/>
+          <w:sz w:val="28"/>
+          <w:szCs w:val="28"/>
+        </w:rPr>
+      </w:pPr>
+    </w:p>
+    <w:p>
+      <w:pPr>
+        <w:rPr>
+          <w:rFonts w:cstheme="minorHAnsi"/>
+          <w:color w:val="000000" w:themeColor="text1"/>
+          <w:sz w:val="28"/>
+          <w:szCs w:val="28"/>
+        </w:rPr>
+      </w:pPr>
+    </w:p>
+    <w:p>
+      <w:pPr>
+        <w:rPr>
+          <w:rFonts w:cstheme="minorHAnsi"/>
+          <w:color w:val="000000" w:themeColor="text1"/>
+          <w:sz w:val="28"/>
+          <w:szCs w:val="28"/>
+        </w:rPr>
+      </w:pPr>
+    </w:p>
+    <w:p>
+      <w:pPr>
+        <w:rPr>
+          <w:rFonts w:cstheme="minorHAnsi"/>
+          <w:color w:val="000000" w:themeColor="text1"/>
+          <w:sz w:val="28"/>
+          <w:szCs w:val="28"/>
+        </w:rPr>
+      </w:pPr>
+    </w:p>
+    <w:p>
+      <w:pPr>
+        <w:rPr>
+          <w:rFonts w:cstheme="minorHAnsi"/>
+          <w:color w:val="000000" w:themeColor="text1"/>
+          <w:sz w:val="28"/>
+          <w:szCs w:val="28"/>
+        </w:rPr>
+      </w:pPr>
+    </w:p>
+    <w:p>
+      <w:pPr>
+        <w:rPr>
+          <w:rFonts w:cstheme="minorHAnsi"/>
+          <w:color w:val="000000" w:themeColor="text1"/>
+          <w:sz w:val="28"/>
+          <w:szCs w:val="28"/>
+        </w:rPr>
+      </w:pPr>
+      <w:r>
+        <w:rPr>
+          <w:rFonts w:cstheme="minorHAnsi"/>
+          <w:noProof/>
+          <w:color w:val="000000" w:themeColor="text1"/>
+          <w:sz w:val="28"/>
+          <w:szCs w:val="28"/>
+        </w:rPr>
+        <w:lastRenderedPageBreak/>
+        <w:drawing>
+          <wp:inline distT="0" distB="0" distL="0" distR="0" wp14:anchorId="30FF04A2" wp14:editId="1F67A195">
+            <wp:extent cx="5943600" cy="2536190"/>
+            <wp:effectExtent l="0" t="0" r="0" b="0"/>
+            <wp:docPr id="716423674" name="Picture 7"/>
+            <wp:cNvGraphicFramePr>
+              <a:graphicFrameLocks xmlns:a="http://schemas.openxmlformats.org/drawingml/2006/main" noChangeAspect="1"/>
+            </wp:cNvGraphicFramePr>
+            <a:graphic xmlns:a="http://schemas.openxmlformats.org/drawingml/2006/main">
+              <a:graphicData uri="http://schemas.openxmlformats.org/drawingml/2006/picture">
+                <pic:pic xmlns:pic="http://schemas.openxmlformats.org/drawingml/2006/picture">
+                  <pic:nvPicPr>
+                    <pic:cNvPr id="716423674" name="Picture 716423674"/>
+                    <pic:cNvPicPr/>
+                  </pic:nvPicPr>
+                  <pic:blipFill>
+                    <a:blip r:embed="rId18">
+                      <a:extLst>
+                        <a:ext uri="{28A0092B-C50C-407E-A947-70E740481C1C}">
+                          <a14:useLocalDpi xmlns:a14="http://schemas.microsoft.com/office/drawing/2010/main" val="0"/>
+                        </a:ext>
+                      </a:extLst>
+                    </a:blip>
+                    <a:stretch>
+                      <a:fillRect/>
+                    </a:stretch>
+                  </pic:blipFill>
+                  <pic:spPr>
+                    <a:xfrm>
+                      <a:off x="0" y="0"/>
+                      <a:ext cx="5943600" cy="2536190"/>
+                    </a:xfrm>
+                    <a:prstGeom prst="rect">
+                      <a:avLst/>
+                    </a:prstGeom>
+                  </pic:spPr>
+                </pic:pic>
+              </a:graphicData>
+            </a:graphic>
+          </wp:inline>
+        </w:drawing>
+      </w:r>
+    </w:p>
+    <w:p>
+      <w:pPr>
+        <w:rPr>
+          <w:rFonts w:cstheme="minorHAnsi"/>
+          <w:color w:val="000000" w:themeColor="text1"/>
+          <w:sz w:val="28"/>
+          <w:szCs w:val="28"/>
+        </w:rPr>
+      </w:pPr>
+      <w:r>
+        <w:rPr>
+          <w:rFonts w:cstheme="minorHAnsi"/>
+          <w:noProof/>
+          <w:color w:val="000000" w:themeColor="text1"/>
+          <w:sz w:val="28"/>
+          <w:szCs w:val="28"/>
+        </w:rPr>
+        <w:drawing>
+          <wp:inline distT="0" distB="0" distL="0" distR="0" wp14:anchorId="44F4497A" wp14:editId="211B4915">
+            <wp:extent cx="5943600" cy="1904365"/>
+            <wp:effectExtent l="0" t="0" r="0" b="635"/>
+            <wp:docPr id="718064902" name="Picture 8"/>
+            <wp:cNvGraphicFramePr>
+              <a:graphicFrameLocks xmlns:a="http://schemas.openxmlformats.org/drawingml/2006/main" noChangeAspect="1"/>
+            </wp:cNvGraphicFramePr>
+            <a:graphic xmlns:a="http://schemas.openxmlformats.org/drawingml/2006/main">
+              <a:graphicData uri="http://schemas.openxmlformats.org/drawingml/2006/picture">
+                <pic:pic xmlns:pic="http://schemas.openxmlformats.org/drawingml/2006/picture">
+                  <pic:nvPicPr>
+                    <pic:cNvPr id="718064902" name="Picture 718064902"/>
+                    <pic:cNvPicPr/>
+                  </pic:nvPicPr>
+                  <pic:blipFill>
+                    <a:blip r:embed="rId19">
+                      <a:extLst>
+                        <a:ext uri="{28A0092B-C50C-407E-A947-70E740481C1C}">
+                          <a14:useLocalDpi xmlns:a14="http://schemas.microsoft.com/office/drawing/2010/main" val="0"/>
+                        </a:ext>
+                      </a:extLst>
+                    </a:blip>
+                    <a:stretch>
+                      <a:fillRect/>
+                    </a:stretch>
+                  </pic:blipFill>
+                  <pic:spPr>
+                    <a:xfrm>
+                      <a:off x="0" y="0"/>
+                      <a:ext cx="5943600" cy="1904365"/>
+                    </a:xfrm>
+                    <a:prstGeom prst="rect">
+                      <a:avLst/>
+                    </a:prstGeom>
+                  </pic:spPr>
+                </pic:pic>
+              </a:graphicData>
+            </a:graphic>
+          </wp:inline>
+        </w:drawing>
+      </w:r>
+    </w:p>
+    <w:p>
+      <w:pPr>
+        <w:rPr>
+          <w:rFonts w:cstheme="minorHAnsi"/>
+          <w:color w:val="000000" w:themeColor="text1"/>
+          <w:sz w:val="28"/>
+          <w:szCs w:val="28"/>
+        </w:rPr>
+      </w:pPr>
+      <w:r>
+        <w:rPr>
+          <w:rFonts w:cstheme="minorHAnsi"/>
+          <w:noProof/>
+          <w:color w:val="000000" w:themeColor="text1"/>
+          <w:sz w:val="28"/>
+          <w:szCs w:val="28"/>
+        </w:rPr>
+        <w:drawing>
+          <wp:inline distT="0" distB="0" distL="0" distR="0" wp14:anchorId="033A69AE" wp14:editId="76F5A115">
+            <wp:extent cx="5943600" cy="2098040"/>
+            <wp:effectExtent l="0" t="0" r="0" b="0"/>
+            <wp:docPr id="663255534" name="Picture 9"/>
+            <wp:cNvGraphicFramePr>
+              <a:graphicFrameLocks xmlns:a="http://schemas.openxmlformats.org/drawingml/2006/main" noChangeAspect="1"/>
+            </wp:cNvGraphicFramePr>
+            <a:graphic xmlns:a="http://schemas.openxmlformats.org/drawingml/2006/main">
+              <a:graphicData uri="http://schemas.openxmlformats.org/drawingml/2006/picture">
+                <pic:pic xmlns:pic="http://schemas.openxmlformats.org/drawingml/2006/picture">
+                  <pic:nvPicPr>
+                    <pic:cNvPr id="663255534" name="Picture 663255534"/>
+                    <pic:cNvPicPr/>
+                  </pic:nvPicPr>
+                  <pic:blipFill>
+                    <a:blip r:embed="rId20">
+                      <a:extLst>
+                        <a:ext uri="{28A0092B-C50C-407E-A947-70E740481C1C}">
+                          <a14:useLocalDpi xmlns:a14="http://schemas.microsoft.com/office/drawing/2010/main" val="0"/>
+                        </a:ext>
+                      </a:extLst>
+                    </a:blip>
+                    <a:stretch>
+                      <a:fillRect/>
+                    </a:stretch>
+                  </pic:blipFill>
+                  <pic:spPr>
+                    <a:xfrm>
+                      <a:off x="0" y="0"/>
+                      <a:ext cx="5943600" cy="2098040"/>
+                    </a:xfrm>
+                    <a:prstGeom prst="rect">
+                      <a:avLst/>
+                    </a:prstGeom>
+                  </pic:spPr>
+                </pic:pic>
+              </a:graphicData>
+            </a:graphic>
+          </wp:inline>
+        </w:drawing>
+      </w:r>
+    </w:p>
+    <w:p>
+      <w:pPr>
+        <w:rPr>
+          <w:rFonts w:cstheme="minorHAnsi"/>
+          <w:color w:val="000000" w:themeColor="text1"/>
+          <w:sz w:val="28"/>
+          <w:szCs w:val="28"/>
+        </w:rPr>
+      </w:pPr>
+      <w:r>
+        <w:rPr>
+          <w:rFonts w:cstheme="minorHAnsi"/>
+          <w:color w:val="000000" w:themeColor="text1"/>
+          <w:sz w:val="28"/>
+          <w:szCs w:val="28"/>
+        </w:rPr>
+        <w:t>Diff between Interrupted and timed out is, in interrupted, we get t know that a particular thread was interrupted by some other thread but in time out, here we don’t know whether it got timed out or it got notified.</w:t>
+      </w:r>
+    </w:p>
+    <w:p>
+      <w:pPr>
+        <w:rPr>
+          <w:rFonts w:cstheme="minorHAnsi"/>
+          <w:color w:val="000000" w:themeColor="text1"/>
+          <w:sz w:val="28"/>
+          <w:szCs w:val="28"/>
+        </w:rPr>
+      </w:pPr>
+    </w:p>
+    <w:p>
+      <w:pPr>
+        <w:rPr>
+          <w:rFonts w:cstheme="minorHAnsi"/>
+          <w:b/>
+          <w:bCs/>
+          <w:color w:val="000000" w:themeColor="text1"/>
+          <w:sz w:val="28"/>
+          <w:szCs w:val="28"/>
+        </w:rPr>
+      </w:pPr>
+      <w:r>
+        <w:rPr>
+          <w:rFonts w:cstheme="minorHAnsi"/>
+          <w:b/>
+          <w:bCs/>
+          <w:color w:val="000000" w:themeColor="text1"/>
+          <w:sz w:val="28"/>
+          <w:szCs w:val="28"/>
+        </w:rPr>
+        <w:lastRenderedPageBreak/>
+        <w:t>Thread Joining</w:t>
+      </w:r>
+      <w:r>
+        <w:rPr>
+          <w:rFonts w:cstheme="minorHAnsi"/>
+          <w:b/>
+          <w:bCs/>
+          <w:color w:val="000000" w:themeColor="text1"/>
+          <w:sz w:val="28"/>
+          <w:szCs w:val="28"/>
+        </w:rPr>
+        <w:t xml:space="preserve"> join() method </w:t>
+      </w:r>
+      <w:r>
+        <w:rPr>
+          <w:rFonts w:cstheme="minorHAnsi"/>
+          <w:b/>
+          <w:bCs/>
+          <w:color w:val="000000" w:themeColor="text1"/>
+          <w:sz w:val="28"/>
+          <w:szCs w:val="28"/>
+        </w:rPr>
+        <w:t>:-</w:t>
+      </w:r>
+    </w:p>
+    <w:p>
+      <w:pPr>
+        <w:rPr>
+          <w:rFonts w:cstheme="minorHAnsi"/>
+          <w:color w:val="000000" w:themeColor="text1"/>
+          <w:sz w:val="28"/>
+          <w:szCs w:val="28"/>
+        </w:rPr>
+      </w:pPr>
+      <w:r>
+        <w:rPr>
+          <w:rFonts w:cstheme="minorHAnsi"/>
+          <w:color w:val="000000" w:themeColor="text1"/>
+          <w:sz w:val="28"/>
+          <w:szCs w:val="28"/>
+        </w:rPr>
+        <w:t>In java, when we execute a join() method, it basically makes the main thread to wait before the completion of the particular thread on which we call the join() method.</w:t>
+      </w:r>
+    </w:p>
+    <w:p>
+      <w:pPr>
+        <w:rPr>
+          <w:rFonts w:cstheme="minorHAnsi"/>
+          <w:color w:val="ECECEC"/>
+          <w:sz w:val="28"/>
+          <w:szCs w:val="28"/>
+          <w:shd w:val="clear" w:color="auto" w:fill="212121"/>
+        </w:rPr>
+      </w:pPr>
+      <w:r>
+        <w:rPr>
+          <w:rFonts w:cstheme="minorHAnsi"/>
+          <w:color w:val="ECECEC"/>
+          <w:sz w:val="28"/>
+          <w:szCs w:val="28"/>
+          <w:shd w:val="clear" w:color="auto" w:fill="212121"/>
+        </w:rPr>
+        <w:t xml:space="preserve">The </w:t>
+      </w:r>
+      <w:r>
+        <w:rPr>
+          <w:rStyle w:val="HTMLCode"/>
+          <w:rFonts w:asciiTheme="minorHAnsi" w:eastAsiaTheme="minorHAnsi" w:hAnsiTheme="minorHAnsi" w:cstheme="minorHAnsi"/>
+          <w:b/>
+          <w:bCs/>
+          <w:color w:val="ECECEC"/>
+          <w:sz w:val="28"/>
+          <w:szCs w:val="28"/>
+          <w:bdr w:val="single" w:sz="2" w:space="0" w:color="E3E3E3" w:frame="1"/>
+          <w:shd w:val="clear" w:color="auto" w:fill="212121"/>
+        </w:rPr>
+        <w:t>join()</w:t>
+      </w:r>
+      <w:r>
+        <w:rPr>
+          <w:rFonts w:cstheme="minorHAnsi"/>
+          <w:color w:val="ECECEC"/>
+          <w:sz w:val="28"/>
+          <w:szCs w:val="28"/>
+          <w:shd w:val="clear" w:color="auto" w:fill="212121"/>
+        </w:rPr>
+        <w:t xml:space="preserve"> method waits until the thread on which it is called terminates. The version with a timeout allows the waiting thread to wait for a specified amount of time for the target thread to terminate.</w:t>
+      </w:r>
+    </w:p>
+    <w:p>
+      <w:pPr>
+        <w:pStyle w:val="NormalWeb"/>
+        <w:shd w:val="clear" w:color="auto" w:fill="FFFFFF"/>
+        <w:spacing w:before="0" w:beforeAutospacing="0" w:after="0" w:afterAutospacing="0"/>
+        <w:rPr>
+          <w:rFonts w:ascii="Consolas" w:hAnsi="Consolas"/>
+          <w:color w:val="000000"/>
+          <w:sz w:val="22"/>
+          <w:szCs w:val="22"/>
+        </w:rPr>
+      </w:pPr>
+      <w:r>
+        <w:rPr>
+          <w:rFonts w:ascii="Consolas" w:hAnsi="Consolas"/>
+          <w:b/>
+          <w:bCs/>
+          <w:color w:val="7F0055"/>
+          <w:sz w:val="22"/>
+          <w:szCs w:val="22"/>
+        </w:rPr>
+        <w:t>package</w:t>
+      </w:r>
+      <w:r>
+        <w:rPr>
+          <w:rFonts w:ascii="Consolas" w:hAnsi="Consolas"/>
+          <w:color w:val="000000"/>
+          <w:sz w:val="22"/>
+          <w:szCs w:val="22"/>
+        </w:rPr>
+        <w:t xml:space="preserve"> com.multithreading.practice;</w:t>
+      </w:r>
+    </w:p>
+    <w:p>
+      <w:pPr>
+        <w:pStyle w:val="NormalWeb"/>
+        <w:shd w:val="clear" w:color="auto" w:fill="FFFFFF"/>
+        <w:spacing w:before="0" w:beforeAutospacing="0" w:after="0" w:afterAutospacing="0"/>
+        <w:rPr>
+          <w:rFonts w:ascii="Consolas" w:hAnsi="Consolas"/>
+          <w:color w:val="000000"/>
+          <w:sz w:val="22"/>
+          <w:szCs w:val="22"/>
+        </w:rPr>
+      </w:pPr>
+    </w:p>
+    <w:p>
+      <w:pPr>
+        <w:pStyle w:val="NormalWeb"/>
+        <w:shd w:val="clear" w:color="auto" w:fill="FFFFFF"/>
+        <w:spacing w:before="0" w:beforeAutospacing="0" w:after="0" w:afterAutospacing="0"/>
+        <w:rPr>
+          <w:rFonts w:ascii="Consolas" w:hAnsi="Consolas"/>
+          <w:color w:val="000000"/>
+          <w:sz w:val="22"/>
+          <w:szCs w:val="22"/>
+        </w:rPr>
+      </w:pPr>
+      <w:r>
+        <w:rPr>
+          <w:rFonts w:ascii="Consolas" w:hAnsi="Consolas"/>
+          <w:b/>
+          <w:bCs/>
+          <w:color w:val="7F0055"/>
+          <w:sz w:val="22"/>
+          <w:szCs w:val="22"/>
+        </w:rPr>
+        <w:t>public</w:t>
+      </w:r>
+      <w:r>
+        <w:rPr>
+          <w:rFonts w:ascii="Consolas" w:hAnsi="Consolas"/>
+          <w:color w:val="000000"/>
+          <w:sz w:val="22"/>
+          <w:szCs w:val="22"/>
+        </w:rPr>
+        <w:t xml:space="preserve"> </w:t>
+      </w:r>
+      <w:r>
+        <w:rPr>
+          <w:rFonts w:ascii="Consolas" w:hAnsi="Consolas"/>
+          <w:b/>
+          <w:bCs/>
+          <w:color w:val="7F0055"/>
+          <w:sz w:val="22"/>
+          <w:szCs w:val="22"/>
+        </w:rPr>
+        <w:t>class</w:t>
+      </w:r>
+      <w:r>
+        <w:rPr>
+          <w:rFonts w:ascii="Consolas" w:hAnsi="Consolas"/>
+          <w:color w:val="000000"/>
+          <w:sz w:val="22"/>
+          <w:szCs w:val="22"/>
+        </w:rPr>
+        <w:t xml:space="preserve"> ThreadJoinClass {</w:t>
+      </w:r>
+    </w:p>
+    <w:p>
+      <w:pPr>
+        <w:pStyle w:val="NormalWeb"/>
+        <w:shd w:val="clear" w:color="auto" w:fill="FFFFFF"/>
+        <w:spacing w:before="0" w:beforeAutospacing="0" w:after="0" w:afterAutospacing="0"/>
+        <w:rPr>
+          <w:rFonts w:ascii="Consolas" w:hAnsi="Consolas"/>
+          <w:color w:val="000000"/>
+          <w:sz w:val="22"/>
+          <w:szCs w:val="22"/>
+        </w:rPr>
+      </w:pPr>
+      <w:r>
+        <w:rPr>
+          <w:rFonts w:ascii="Consolas" w:hAnsi="Consolas"/>
+          <w:color w:val="000000"/>
+          <w:sz w:val="22"/>
+          <w:szCs w:val="22"/>
+        </w:rPr>
+        <w:tab/>
+      </w:r>
+      <w:r>
+        <w:rPr>
+          <w:rFonts w:ascii="Consolas" w:hAnsi="Consolas"/>
+          <w:b/>
+          <w:bCs/>
+          <w:color w:val="7F0055"/>
+          <w:sz w:val="22"/>
+          <w:szCs w:val="22"/>
+        </w:rPr>
+        <w:t>public</w:t>
+      </w:r>
+      <w:r>
+        <w:rPr>
+          <w:rFonts w:ascii="Consolas" w:hAnsi="Consolas"/>
+          <w:color w:val="000000"/>
+          <w:sz w:val="22"/>
+          <w:szCs w:val="22"/>
+        </w:rPr>
+        <w:t xml:space="preserve"> </w:t>
+      </w:r>
+      <w:r>
+        <w:rPr>
+          <w:rFonts w:ascii="Consolas" w:hAnsi="Consolas"/>
+          <w:b/>
+          <w:bCs/>
+          <w:color w:val="7F0055"/>
+          <w:sz w:val="22"/>
+          <w:szCs w:val="22"/>
+        </w:rPr>
+        <w:t>static</w:t>
+      </w:r>
+      <w:r>
+        <w:rPr>
+          <w:rFonts w:ascii="Consolas" w:hAnsi="Consolas"/>
+          <w:color w:val="000000"/>
+          <w:sz w:val="22"/>
+          <w:szCs w:val="22"/>
+        </w:rPr>
+        <w:t xml:space="preserve"> </w:t>
+      </w:r>
+      <w:r>
+        <w:rPr>
+          <w:rFonts w:ascii="Consolas" w:hAnsi="Consolas"/>
+          <w:b/>
+          <w:bCs/>
+          <w:color w:val="7F0055"/>
+          <w:sz w:val="22"/>
+          <w:szCs w:val="22"/>
+        </w:rPr>
+        <w:t>void</w:t>
+      </w:r>
+      <w:r>
+        <w:rPr>
+          <w:rFonts w:ascii="Consolas" w:hAnsi="Consolas"/>
+          <w:color w:val="000000"/>
+          <w:sz w:val="22"/>
+          <w:szCs w:val="22"/>
+        </w:rPr>
+        <w:t xml:space="preserve"> main(String[] </w:t>
+      </w:r>
+      <w:r>
+        <w:rPr>
+          <w:rFonts w:ascii="Consolas" w:hAnsi="Consolas"/>
+          <w:color w:val="6A3E3E"/>
+          <w:sz w:val="22"/>
+          <w:szCs w:val="22"/>
+        </w:rPr>
+        <w:t>args</w:t>
+      </w:r>
+      <w:r>
+        <w:rPr>
+          <w:rFonts w:ascii="Consolas" w:hAnsi="Consolas"/>
+          <w:color w:val="000000"/>
+          <w:sz w:val="22"/>
+          <w:szCs w:val="22"/>
+        </w:rPr>
+        <w:t>) {</w:t>
+      </w:r>
+    </w:p>
+    <w:p>
+      <w:pPr>
+        <w:pStyle w:val="NormalWeb"/>
+        <w:shd w:val="clear" w:color="auto" w:fill="FFFFFF"/>
+        <w:spacing w:before="0" w:beforeAutospacing="0" w:after="0" w:afterAutospacing="0"/>
+        <w:rPr>
+          <w:rFonts w:ascii="Consolas" w:hAnsi="Consolas"/>
+          <w:color w:val="000000"/>
+          <w:sz w:val="22"/>
+          <w:szCs w:val="22"/>
+        </w:rPr>
+      </w:pPr>
+      <w:r>
+        <w:rPr>
+          <w:rFonts w:ascii="Consolas" w:hAnsi="Consolas"/>
+          <w:color w:val="000000"/>
+          <w:sz w:val="22"/>
+          <w:szCs w:val="22"/>
+        </w:rPr>
+        <w:tab/>
+      </w:r>
+      <w:r>
+        <w:rPr>
+          <w:rFonts w:ascii="Consolas" w:hAnsi="Consolas"/>
+          <w:color w:val="000000"/>
+          <w:sz w:val="22"/>
+          <w:szCs w:val="22"/>
+        </w:rPr>
+        <w:tab/>
+      </w:r>
+    </w:p>
+    <w:p>
+      <w:pPr>
+        <w:pStyle w:val="NormalWeb"/>
+        <w:shd w:val="clear" w:color="auto" w:fill="FFFFFF"/>
+        <w:spacing w:before="0" w:beforeAutospacing="0" w:after="0" w:afterAutospacing="0"/>
+        <w:rPr>
+          <w:rFonts w:ascii="Consolas" w:hAnsi="Consolas"/>
+          <w:color w:val="000000"/>
+          <w:sz w:val="22"/>
+          <w:szCs w:val="22"/>
+        </w:rPr>
+      </w:pPr>
+      <w:r>
+        <w:rPr>
+          <w:rFonts w:ascii="Consolas" w:hAnsi="Consolas"/>
+          <w:color w:val="000000"/>
+          <w:sz w:val="22"/>
+          <w:szCs w:val="22"/>
+        </w:rPr>
+        <w:tab/>
+      </w:r>
+      <w:r>
+        <w:rPr>
+          <w:rFonts w:ascii="Consolas" w:hAnsi="Consolas"/>
+          <w:color w:val="000000"/>
+          <w:sz w:val="22"/>
+          <w:szCs w:val="22"/>
+        </w:rPr>
+        <w:tab/>
+        <w:t>System.</w:t>
+      </w:r>
+      <w:r>
+        <w:rPr>
+          <w:rFonts w:ascii="Consolas" w:hAnsi="Consolas"/>
+          <w:b/>
+          <w:bCs/>
+          <w:i/>
+          <w:iCs/>
+          <w:color w:val="0000C0"/>
+          <w:sz w:val="22"/>
+          <w:szCs w:val="22"/>
+        </w:rPr>
+        <w:t>out</w:t>
+      </w:r>
+      <w:r>
+        <w:rPr>
+          <w:rFonts w:ascii="Consolas" w:hAnsi="Consolas"/>
+          <w:color w:val="000000"/>
+          <w:sz w:val="22"/>
+          <w:szCs w:val="22"/>
+        </w:rPr>
+        <w:t>.println(</w:t>
+      </w:r>
+      <w:r>
+        <w:rPr>
+          <w:rFonts w:ascii="Consolas" w:hAnsi="Consolas"/>
+          <w:color w:val="2A00FF"/>
+          <w:sz w:val="22"/>
+          <w:szCs w:val="22"/>
+        </w:rPr>
+        <w:t>"Main Thread is starting"</w:t>
+      </w:r>
+      <w:r>
+        <w:rPr>
+          <w:rFonts w:ascii="Consolas" w:hAnsi="Consolas"/>
+          <w:color w:val="000000"/>
+          <w:sz w:val="22"/>
+          <w:szCs w:val="22"/>
+        </w:rPr>
+        <w:t>);</w:t>
+      </w:r>
+    </w:p>
+    <w:p>
+      <w:pPr>
+        <w:pStyle w:val="NormalWeb"/>
+        <w:shd w:val="clear" w:color="auto" w:fill="FFFFFF"/>
+        <w:spacing w:before="0" w:beforeAutospacing="0" w:after="0" w:afterAutospacing="0"/>
+        <w:rPr>
+          <w:rFonts w:ascii="Consolas" w:hAnsi="Consolas"/>
+          <w:color w:val="000000"/>
+          <w:sz w:val="22"/>
+          <w:szCs w:val="22"/>
+        </w:rPr>
+      </w:pPr>
+      <w:r>
+        <w:rPr>
+          <w:rFonts w:ascii="Consolas" w:hAnsi="Consolas"/>
+          <w:color w:val="000000"/>
+          <w:sz w:val="22"/>
+          <w:szCs w:val="22"/>
+        </w:rPr>
+        <w:tab/>
+      </w:r>
+      <w:r>
+        <w:rPr>
+          <w:rFonts w:ascii="Consolas" w:hAnsi="Consolas"/>
+          <w:color w:val="000000"/>
+          <w:sz w:val="22"/>
+          <w:szCs w:val="22"/>
+        </w:rPr>
+        <w:tab/>
+      </w:r>
+    </w:p>
+    <w:p>
+      <w:pPr>
+        <w:pStyle w:val="NormalWeb"/>
+        <w:shd w:val="clear" w:color="auto" w:fill="FFFFFF"/>
+        <w:spacing w:before="0" w:beforeAutospacing="0" w:after="0" w:afterAutospacing="0"/>
+        <w:rPr>
+          <w:rFonts w:ascii="Consolas" w:hAnsi="Consolas"/>
+          <w:color w:val="000000"/>
+          <w:sz w:val="22"/>
+          <w:szCs w:val="22"/>
+        </w:rPr>
+      </w:pPr>
+      <w:r>
+        <w:rPr>
+          <w:rFonts w:ascii="Consolas" w:hAnsi="Consolas"/>
+          <w:color w:val="000000"/>
+          <w:sz w:val="22"/>
+          <w:szCs w:val="22"/>
+        </w:rPr>
+        <w:tab/>
+      </w:r>
+      <w:r>
+        <w:rPr>
+          <w:rFonts w:ascii="Consolas" w:hAnsi="Consolas"/>
+          <w:color w:val="000000"/>
+          <w:sz w:val="22"/>
+          <w:szCs w:val="22"/>
+        </w:rPr>
+        <w:tab/>
+        <w:t xml:space="preserve">Thread </w:t>
+      </w:r>
+      <w:r>
+        <w:rPr>
+          <w:rFonts w:ascii="Consolas" w:hAnsi="Consolas"/>
+          <w:color w:val="6A3E3E"/>
+          <w:sz w:val="22"/>
+          <w:szCs w:val="22"/>
+        </w:rPr>
+        <w:t>t1</w:t>
+      </w:r>
+      <w:r>
+        <w:rPr>
+          <w:rFonts w:ascii="Consolas" w:hAnsi="Consolas"/>
+          <w:color w:val="000000"/>
+          <w:sz w:val="22"/>
+          <w:szCs w:val="22"/>
+        </w:rPr>
+        <w:t xml:space="preserve"> = </w:t>
+      </w:r>
+      <w:r>
+        <w:rPr>
+          <w:rFonts w:ascii="Consolas" w:hAnsi="Consolas"/>
+          <w:b/>
+          <w:bCs/>
+          <w:color w:val="7F0055"/>
+          <w:sz w:val="22"/>
+          <w:szCs w:val="22"/>
+        </w:rPr>
+        <w:t>new</w:t>
+      </w:r>
+      <w:r>
+        <w:rPr>
+          <w:rFonts w:ascii="Consolas" w:hAnsi="Consolas"/>
+          <w:color w:val="000000"/>
+          <w:sz w:val="22"/>
+          <w:szCs w:val="22"/>
+        </w:rPr>
+        <w:t xml:space="preserve"> Thread(() -&gt; {</w:t>
+      </w:r>
+    </w:p>
+    <w:p>
+      <w:pPr>
+        <w:pStyle w:val="NormalWeb"/>
+        <w:shd w:val="clear" w:color="auto" w:fill="FFFFFF"/>
+        <w:spacing w:before="0" w:beforeAutospacing="0" w:after="0" w:afterAutospacing="0"/>
+        <w:rPr>
+          <w:rFonts w:ascii="Consolas" w:hAnsi="Consolas"/>
+          <w:color w:val="000000"/>
+          <w:sz w:val="22"/>
+          <w:szCs w:val="22"/>
+        </w:rPr>
+      </w:pPr>
+      <w:r>
+        <w:rPr>
+          <w:rFonts w:ascii="Consolas" w:hAnsi="Consolas"/>
+          <w:color w:val="000000"/>
+          <w:sz w:val="22"/>
+          <w:szCs w:val="22"/>
+        </w:rPr>
+        <w:tab/>
+      </w:r>
+      <w:r>
+        <w:rPr>
+          <w:rFonts w:ascii="Consolas" w:hAnsi="Consolas"/>
+          <w:color w:val="000000"/>
+          <w:sz w:val="22"/>
+          <w:szCs w:val="22"/>
+        </w:rPr>
+        <w:tab/>
+        <w:t xml:space="preserve">    </w:t>
+      </w:r>
+      <w:r>
+        <w:rPr>
+          <w:rFonts w:ascii="Consolas" w:hAnsi="Consolas"/>
+          <w:color w:val="3F7F5F"/>
+          <w:sz w:val="22"/>
+          <w:szCs w:val="22"/>
+        </w:rPr>
+        <w:t>// Thread t1 performs some task</w:t>
+      </w:r>
+    </w:p>
+    <w:p>
+      <w:pPr>
+        <w:pStyle w:val="NormalWeb"/>
+        <w:shd w:val="clear" w:color="auto" w:fill="FFFFFF"/>
+        <w:spacing w:before="0" w:beforeAutospacing="0" w:after="0" w:afterAutospacing="0"/>
+        <w:rPr>
+          <w:rFonts w:ascii="Consolas" w:hAnsi="Consolas"/>
+          <w:color w:val="000000"/>
+          <w:sz w:val="22"/>
+          <w:szCs w:val="22"/>
+        </w:rPr>
+      </w:pPr>
+      <w:r>
+        <w:rPr>
+          <w:rFonts w:ascii="Consolas" w:hAnsi="Consolas"/>
+          <w:color w:val="000000"/>
+          <w:sz w:val="22"/>
+          <w:szCs w:val="22"/>
+        </w:rPr>
+        <w:tab/>
+      </w:r>
+      <w:r>
+        <w:rPr>
+          <w:rFonts w:ascii="Consolas" w:hAnsi="Consolas"/>
+          <w:color w:val="000000"/>
+          <w:sz w:val="22"/>
+          <w:szCs w:val="22"/>
+        </w:rPr>
+        <w:tab/>
+      </w:r>
+      <w:r>
+        <w:rPr>
+          <w:rFonts w:ascii="Consolas" w:hAnsi="Consolas"/>
+          <w:color w:val="000000"/>
+          <w:sz w:val="22"/>
+          <w:szCs w:val="22"/>
+        </w:rPr>
+        <w:tab/>
+        <w:t>System.</w:t>
+      </w:r>
+      <w:r>
+        <w:rPr>
+          <w:rFonts w:ascii="Consolas" w:hAnsi="Consolas"/>
+          <w:b/>
+          <w:bCs/>
+          <w:i/>
+          <w:iCs/>
+          <w:color w:val="0000C0"/>
+          <w:sz w:val="22"/>
+          <w:szCs w:val="22"/>
+        </w:rPr>
+        <w:t>out</w:t>
+      </w:r>
+      <w:r>
+        <w:rPr>
+          <w:rFonts w:ascii="Consolas" w:hAnsi="Consolas"/>
+          <w:color w:val="000000"/>
+          <w:sz w:val="22"/>
+          <w:szCs w:val="22"/>
+        </w:rPr>
+        <w:t>.println(</w:t>
+      </w:r>
+      <w:r>
+        <w:rPr>
+          <w:rFonts w:ascii="Consolas" w:hAnsi="Consolas"/>
+          <w:color w:val="2A00FF"/>
+          <w:sz w:val="22"/>
+          <w:szCs w:val="22"/>
+        </w:rPr>
+        <w:t>"Thread t1 is working"</w:t>
+      </w:r>
+      <w:r>
+        <w:rPr>
+          <w:rFonts w:ascii="Consolas" w:hAnsi="Consolas"/>
+          <w:color w:val="000000"/>
+          <w:sz w:val="22"/>
+          <w:szCs w:val="22"/>
+        </w:rPr>
+        <w:t>);</w:t>
+      </w:r>
+    </w:p>
+    <w:p>
+      <w:pPr>
+        <w:pStyle w:val="NormalWeb"/>
+        <w:shd w:val="clear" w:color="auto" w:fill="FFFFFF"/>
+        <w:spacing w:before="0" w:beforeAutospacing="0" w:after="0" w:afterAutospacing="0"/>
+        <w:rPr>
+          <w:rFonts w:ascii="Consolas" w:hAnsi="Consolas"/>
+          <w:color w:val="000000"/>
+          <w:sz w:val="22"/>
+          <w:szCs w:val="22"/>
+        </w:rPr>
+      </w:pPr>
+      <w:r>
+        <w:rPr>
+          <w:rFonts w:ascii="Consolas" w:hAnsi="Consolas"/>
+          <w:color w:val="000000"/>
+          <w:sz w:val="22"/>
+          <w:szCs w:val="22"/>
+        </w:rPr>
+        <w:tab/>
+      </w:r>
+      <w:r>
+        <w:rPr>
+          <w:rFonts w:ascii="Consolas" w:hAnsi="Consolas"/>
+          <w:color w:val="000000"/>
+          <w:sz w:val="22"/>
+          <w:szCs w:val="22"/>
+        </w:rPr>
+        <w:tab/>
+      </w:r>
+      <w:r>
+        <w:rPr>
+          <w:rFonts w:ascii="Consolas" w:hAnsi="Consolas"/>
+          <w:color w:val="000000"/>
+          <w:sz w:val="22"/>
+          <w:szCs w:val="22"/>
+        </w:rPr>
+        <w:tab/>
+        <w:t>System.</w:t>
+      </w:r>
+      <w:r>
+        <w:rPr>
+          <w:rFonts w:ascii="Consolas" w:hAnsi="Consolas"/>
+          <w:b/>
+          <w:bCs/>
+          <w:i/>
+          <w:iCs/>
+          <w:color w:val="0000C0"/>
+          <w:sz w:val="22"/>
+          <w:szCs w:val="22"/>
+        </w:rPr>
+        <w:t>out</w:t>
+      </w:r>
+      <w:r>
+        <w:rPr>
+          <w:rFonts w:ascii="Consolas" w:hAnsi="Consolas"/>
+          <w:color w:val="000000"/>
+          <w:sz w:val="22"/>
+          <w:szCs w:val="22"/>
+        </w:rPr>
+        <w:t>.println(</w:t>
+      </w:r>
+      <w:r>
+        <w:rPr>
+          <w:rFonts w:ascii="Consolas" w:hAnsi="Consolas"/>
+          <w:color w:val="2A00FF"/>
+          <w:sz w:val="22"/>
+          <w:szCs w:val="22"/>
+        </w:rPr>
+        <w:t>"Thread t1 finished"</w:t>
+      </w:r>
+      <w:r>
+        <w:rPr>
+          <w:rFonts w:ascii="Consolas" w:hAnsi="Consolas"/>
+          <w:color w:val="000000"/>
+          <w:sz w:val="22"/>
+          <w:szCs w:val="22"/>
+        </w:rPr>
+        <w:t>);</w:t>
+      </w:r>
+    </w:p>
+    <w:p>
+      <w:pPr>
+        <w:pStyle w:val="NormalWeb"/>
+        <w:shd w:val="clear" w:color="auto" w:fill="FFFFFF"/>
+        <w:spacing w:before="0" w:beforeAutospacing="0" w:after="0" w:afterAutospacing="0"/>
+        <w:rPr>
+          <w:rFonts w:ascii="Consolas" w:hAnsi="Consolas"/>
+          <w:color w:val="000000"/>
+          <w:sz w:val="22"/>
+          <w:szCs w:val="22"/>
+        </w:rPr>
+      </w:pPr>
+      <w:r>
+        <w:rPr>
+          <w:rFonts w:ascii="Consolas" w:hAnsi="Consolas"/>
+          <w:color w:val="000000"/>
+          <w:sz w:val="22"/>
+          <w:szCs w:val="22"/>
+        </w:rPr>
+        <w:tab/>
+      </w:r>
+      <w:r>
+        <w:rPr>
+          <w:rFonts w:ascii="Consolas" w:hAnsi="Consolas"/>
+          <w:color w:val="000000"/>
+          <w:sz w:val="22"/>
+          <w:szCs w:val="22"/>
+        </w:rPr>
+        <w:tab/>
+        <w:t>});</w:t>
+      </w:r>
+    </w:p>
+    <w:p>
+      <w:pPr>
+        <w:pStyle w:val="NormalWeb"/>
+        <w:shd w:val="clear" w:color="auto" w:fill="FFFFFF"/>
+        <w:spacing w:before="0" w:beforeAutospacing="0" w:after="0" w:afterAutospacing="0"/>
+        <w:rPr>
+          <w:rFonts w:ascii="Consolas" w:hAnsi="Consolas"/>
+          <w:color w:val="000000"/>
+          <w:sz w:val="22"/>
+          <w:szCs w:val="22"/>
+        </w:rPr>
+      </w:pPr>
+    </w:p>
+    <w:p>
+      <w:pPr>
+        <w:pStyle w:val="NormalWeb"/>
+        <w:shd w:val="clear" w:color="auto" w:fill="FFFFFF"/>
+        <w:spacing w:before="0" w:beforeAutospacing="0" w:after="0" w:afterAutospacing="0"/>
+        <w:rPr>
+          <w:rFonts w:ascii="Consolas" w:hAnsi="Consolas"/>
+          <w:color w:val="000000"/>
+          <w:sz w:val="22"/>
+          <w:szCs w:val="22"/>
+        </w:rPr>
+      </w:pPr>
+      <w:r>
+        <w:rPr>
+          <w:rFonts w:ascii="Consolas" w:hAnsi="Consolas"/>
+          <w:color w:val="000000"/>
+          <w:sz w:val="22"/>
+          <w:szCs w:val="22"/>
+        </w:rPr>
+        <w:tab/>
+      </w:r>
+      <w:r>
+        <w:rPr>
+          <w:rFonts w:ascii="Consolas" w:hAnsi="Consolas"/>
+          <w:color w:val="000000"/>
+          <w:sz w:val="22"/>
+          <w:szCs w:val="22"/>
+        </w:rPr>
+        <w:tab/>
+        <w:t xml:space="preserve">Thread </w:t>
+      </w:r>
+      <w:r>
+        <w:rPr>
+          <w:rFonts w:ascii="Consolas" w:hAnsi="Consolas"/>
+          <w:color w:val="6A3E3E"/>
+          <w:sz w:val="22"/>
+          <w:szCs w:val="22"/>
+        </w:rPr>
+        <w:t>t2</w:t>
+      </w:r>
+      <w:r>
+        <w:rPr>
+          <w:rFonts w:ascii="Consolas" w:hAnsi="Consolas"/>
+          <w:color w:val="000000"/>
+          <w:sz w:val="22"/>
+          <w:szCs w:val="22"/>
+        </w:rPr>
+        <w:t xml:space="preserve"> = </w:t>
+      </w:r>
+      <w:r>
+        <w:rPr>
+          <w:rFonts w:ascii="Consolas" w:hAnsi="Consolas"/>
+          <w:b/>
+          <w:bCs/>
+          <w:color w:val="7F0055"/>
+          <w:sz w:val="22"/>
+          <w:szCs w:val="22"/>
+        </w:rPr>
+        <w:t>new</w:t>
+      </w:r>
+      <w:r>
+        <w:rPr>
+          <w:rFonts w:ascii="Consolas" w:hAnsi="Consolas"/>
+          <w:color w:val="000000"/>
+          <w:sz w:val="22"/>
+          <w:szCs w:val="22"/>
+        </w:rPr>
+        <w:t xml:space="preserve"> Thread(() -&gt; {</w:t>
+      </w:r>
+    </w:p>
+    <w:p>
+      <w:pPr>
+        <w:pStyle w:val="NormalWeb"/>
+        <w:shd w:val="clear" w:color="auto" w:fill="FFFFFF"/>
+        <w:spacing w:before="0" w:beforeAutospacing="0" w:after="0" w:afterAutospacing="0"/>
+        <w:rPr>
+          <w:rFonts w:ascii="Consolas" w:hAnsi="Consolas"/>
+          <w:color w:val="000000"/>
+          <w:sz w:val="22"/>
+          <w:szCs w:val="22"/>
+        </w:rPr>
+      </w:pPr>
+      <w:r>
+        <w:rPr>
+          <w:rFonts w:ascii="Consolas" w:hAnsi="Consolas"/>
+          <w:color w:val="000000"/>
+          <w:sz w:val="22"/>
+          <w:szCs w:val="22"/>
+        </w:rPr>
+        <w:tab/>
+      </w:r>
+      <w:r>
+        <w:rPr>
+          <w:rFonts w:ascii="Consolas" w:hAnsi="Consolas"/>
+          <w:color w:val="000000"/>
+          <w:sz w:val="22"/>
+          <w:szCs w:val="22"/>
+        </w:rPr>
+        <w:tab/>
+        <w:t xml:space="preserve">    </w:t>
+      </w:r>
+      <w:r>
+        <w:rPr>
+          <w:rFonts w:ascii="Consolas" w:hAnsi="Consolas"/>
+          <w:color w:val="3F7F5F"/>
+          <w:sz w:val="22"/>
+          <w:szCs w:val="22"/>
+        </w:rPr>
+        <w:t>// Thread t2 performs some task</w:t>
+      </w:r>
+    </w:p>
+    <w:p>
+      <w:pPr>
+        <w:pStyle w:val="NormalWeb"/>
+        <w:shd w:val="clear" w:color="auto" w:fill="FFFFFF"/>
+        <w:spacing w:before="0" w:beforeAutospacing="0" w:after="0" w:afterAutospacing="0"/>
+        <w:rPr>
+          <w:rFonts w:ascii="Consolas" w:hAnsi="Consolas"/>
+          <w:color w:val="000000"/>
+          <w:sz w:val="22"/>
+          <w:szCs w:val="22"/>
+        </w:rPr>
+      </w:pPr>
+      <w:r>
+        <w:rPr>
+          <w:rFonts w:ascii="Consolas" w:hAnsi="Consolas"/>
+          <w:color w:val="000000"/>
+          <w:sz w:val="22"/>
+          <w:szCs w:val="22"/>
+        </w:rPr>
+        <w:tab/>
+      </w:r>
+      <w:r>
+        <w:rPr>
+          <w:rFonts w:ascii="Consolas" w:hAnsi="Consolas"/>
+          <w:color w:val="000000"/>
+          <w:sz w:val="22"/>
+          <w:szCs w:val="22"/>
+        </w:rPr>
+        <w:tab/>
+      </w:r>
+      <w:r>
+        <w:rPr>
+          <w:rFonts w:ascii="Consolas" w:hAnsi="Consolas"/>
+          <w:color w:val="000000"/>
+          <w:sz w:val="22"/>
+          <w:szCs w:val="22"/>
+        </w:rPr>
+        <w:tab/>
+        <w:t>System.</w:t>
+      </w:r>
+      <w:r>
+        <w:rPr>
+          <w:rFonts w:ascii="Consolas" w:hAnsi="Consolas"/>
+          <w:b/>
+          <w:bCs/>
+          <w:i/>
+          <w:iCs/>
+          <w:color w:val="0000C0"/>
+          <w:sz w:val="22"/>
+          <w:szCs w:val="22"/>
+        </w:rPr>
+        <w:t>out</w:t>
+      </w:r>
+      <w:r>
+        <w:rPr>
+          <w:rFonts w:ascii="Consolas" w:hAnsi="Consolas"/>
+          <w:color w:val="000000"/>
+          <w:sz w:val="22"/>
+          <w:szCs w:val="22"/>
+        </w:rPr>
+        <w:t>.println(</w:t>
+      </w:r>
+      <w:r>
+        <w:rPr>
+          <w:rFonts w:ascii="Consolas" w:hAnsi="Consolas"/>
+          <w:color w:val="2A00FF"/>
+          <w:sz w:val="22"/>
+          <w:szCs w:val="22"/>
+        </w:rPr>
+        <w:t>"Thread t2 is working"</w:t>
+      </w:r>
+      <w:r>
+        <w:rPr>
+          <w:rFonts w:ascii="Consolas" w:hAnsi="Consolas"/>
+          <w:color w:val="000000"/>
+          <w:sz w:val="22"/>
+          <w:szCs w:val="22"/>
+        </w:rPr>
+        <w:t>);</w:t>
+      </w:r>
+    </w:p>
+    <w:p>
+      <w:pPr>
+        <w:pStyle w:val="NormalWeb"/>
+        <w:shd w:val="clear" w:color="auto" w:fill="FFFFFF"/>
+        <w:spacing w:before="0" w:beforeAutospacing="0" w:after="0" w:afterAutospacing="0"/>
+        <w:rPr>
+          <w:rFonts w:ascii="Consolas" w:hAnsi="Consolas"/>
+          <w:color w:val="000000"/>
+          <w:sz w:val="22"/>
+          <w:szCs w:val="22"/>
+        </w:rPr>
+      </w:pPr>
+      <w:r>
+        <w:rPr>
+          <w:rFonts w:ascii="Consolas" w:hAnsi="Consolas"/>
+          <w:color w:val="000000"/>
+          <w:sz w:val="22"/>
+          <w:szCs w:val="22"/>
+        </w:rPr>
+        <w:tab/>
+      </w:r>
+      <w:r>
+        <w:rPr>
+          <w:rFonts w:ascii="Consolas" w:hAnsi="Consolas"/>
+          <w:color w:val="000000"/>
+          <w:sz w:val="22"/>
+          <w:szCs w:val="22"/>
+        </w:rPr>
+        <w:tab/>
+      </w:r>
+      <w:r>
+        <w:rPr>
+          <w:rFonts w:ascii="Consolas" w:hAnsi="Consolas"/>
+          <w:color w:val="000000"/>
+          <w:sz w:val="22"/>
+          <w:szCs w:val="22"/>
+        </w:rPr>
+        <w:tab/>
+        <w:t>System.</w:t>
+      </w:r>
+      <w:r>
+        <w:rPr>
+          <w:rFonts w:ascii="Consolas" w:hAnsi="Consolas"/>
+          <w:b/>
+          <w:bCs/>
+          <w:i/>
+          <w:iCs/>
+          <w:color w:val="0000C0"/>
+          <w:sz w:val="22"/>
+          <w:szCs w:val="22"/>
+        </w:rPr>
+        <w:t>out</w:t>
+      </w:r>
+      <w:r>
+        <w:rPr>
+          <w:rFonts w:ascii="Consolas" w:hAnsi="Consolas"/>
+          <w:color w:val="000000"/>
+          <w:sz w:val="22"/>
+          <w:szCs w:val="22"/>
+        </w:rPr>
+        <w:t>.println(</w:t>
+      </w:r>
+      <w:r>
+        <w:rPr>
+          <w:rFonts w:ascii="Consolas" w:hAnsi="Consolas"/>
+          <w:color w:val="2A00FF"/>
+          <w:sz w:val="22"/>
+          <w:szCs w:val="22"/>
+        </w:rPr>
+        <w:t>"Thread t2 finished"</w:t>
+      </w:r>
+      <w:r>
+        <w:rPr>
+          <w:rFonts w:ascii="Consolas" w:hAnsi="Consolas"/>
+          <w:color w:val="000000"/>
+          <w:sz w:val="22"/>
+          <w:szCs w:val="22"/>
+        </w:rPr>
+        <w:t>);</w:t>
+      </w:r>
+    </w:p>
+    <w:p>
+      <w:pPr>
+        <w:pStyle w:val="NormalWeb"/>
+        <w:shd w:val="clear" w:color="auto" w:fill="FFFFFF"/>
+        <w:spacing w:before="0" w:beforeAutospacing="0" w:after="0" w:afterAutospacing="0"/>
+        <w:rPr>
+          <w:rFonts w:ascii="Consolas" w:hAnsi="Consolas"/>
+          <w:color w:val="000000"/>
+          <w:sz w:val="22"/>
+          <w:szCs w:val="22"/>
+        </w:rPr>
+      </w:pPr>
+      <w:r>
+        <w:rPr>
+          <w:rFonts w:ascii="Consolas" w:hAnsi="Consolas"/>
+          <w:color w:val="000000"/>
+          <w:sz w:val="22"/>
+          <w:szCs w:val="22"/>
+        </w:rPr>
+        <w:tab/>
+      </w:r>
+      <w:r>
+        <w:rPr>
+          <w:rFonts w:ascii="Consolas" w:hAnsi="Consolas"/>
+          <w:color w:val="000000"/>
+          <w:sz w:val="22"/>
+          <w:szCs w:val="22"/>
+        </w:rPr>
+        <w:tab/>
+        <w:t>});</w:t>
+      </w:r>
+    </w:p>
+    <w:p>
+      <w:pPr>
+        <w:pStyle w:val="NormalWeb"/>
+        <w:shd w:val="clear" w:color="auto" w:fill="FFFFFF"/>
+        <w:spacing w:before="0" w:beforeAutospacing="0" w:after="0" w:afterAutospacing="0"/>
+        <w:rPr>
+          <w:rFonts w:ascii="Consolas" w:hAnsi="Consolas"/>
+          <w:color w:val="000000"/>
+          <w:sz w:val="22"/>
+          <w:szCs w:val="22"/>
+        </w:rPr>
+      </w:pPr>
+    </w:p>
+    <w:p>
+      <w:pPr>
+        <w:pStyle w:val="NormalWeb"/>
+        <w:shd w:val="clear" w:color="auto" w:fill="FFFFFF"/>
+        <w:spacing w:before="0" w:beforeAutospacing="0" w:after="0" w:afterAutospacing="0"/>
+        <w:rPr>
+          <w:rFonts w:ascii="Consolas" w:hAnsi="Consolas"/>
+          <w:color w:val="000000"/>
+          <w:sz w:val="22"/>
+          <w:szCs w:val="22"/>
+        </w:rPr>
+      </w:pPr>
+      <w:r>
+        <w:rPr>
+          <w:rFonts w:ascii="Consolas" w:hAnsi="Consolas"/>
+          <w:color w:val="000000"/>
+          <w:sz w:val="22"/>
+          <w:szCs w:val="22"/>
+        </w:rPr>
+        <w:tab/>
+      </w:r>
+      <w:r>
+        <w:rPr>
+          <w:rFonts w:ascii="Consolas" w:hAnsi="Consolas"/>
+          <w:color w:val="000000"/>
+          <w:sz w:val="22"/>
+          <w:szCs w:val="22"/>
+        </w:rPr>
+        <w:tab/>
+      </w:r>
+      <w:r>
+        <w:rPr>
+          <w:rFonts w:ascii="Consolas" w:hAnsi="Consolas"/>
+          <w:color w:val="6A3E3E"/>
+          <w:sz w:val="22"/>
+          <w:szCs w:val="22"/>
+        </w:rPr>
+        <w:t>t1</w:t>
+      </w:r>
+      <w:r>
+        <w:rPr>
+          <w:rFonts w:ascii="Consolas" w:hAnsi="Consolas"/>
+          <w:color w:val="000000"/>
+          <w:sz w:val="22"/>
+          <w:szCs w:val="22"/>
+        </w:rPr>
+        <w:t xml:space="preserve">.start(); </w:t>
+      </w:r>
+      <w:r>
+        <w:rPr>
+          <w:rFonts w:ascii="Consolas" w:hAnsi="Consolas"/>
+          <w:color w:val="3F7F5F"/>
+          <w:sz w:val="22"/>
+          <w:szCs w:val="22"/>
+        </w:rPr>
+        <w:t>// Start thread t1</w:t>
+      </w:r>
+    </w:p>
+    <w:p>
+      <w:pPr>
+        <w:pStyle w:val="NormalWeb"/>
+        <w:shd w:val="clear" w:color="auto" w:fill="FFFFFF"/>
+        <w:spacing w:before="0" w:beforeAutospacing="0" w:after="0" w:afterAutospacing="0"/>
+        <w:rPr>
+          <w:rFonts w:ascii="Consolas" w:hAnsi="Consolas"/>
+          <w:color w:val="000000"/>
+          <w:sz w:val="22"/>
+          <w:szCs w:val="22"/>
+        </w:rPr>
+      </w:pPr>
+      <w:r>
+        <w:rPr>
+          <w:rFonts w:ascii="Consolas" w:hAnsi="Consolas"/>
+          <w:color w:val="000000"/>
+          <w:sz w:val="22"/>
+          <w:szCs w:val="22"/>
+        </w:rPr>
+        <w:tab/>
+      </w:r>
+      <w:r>
+        <w:rPr>
+          <w:rFonts w:ascii="Consolas" w:hAnsi="Consolas"/>
+          <w:color w:val="000000"/>
+          <w:sz w:val="22"/>
+          <w:szCs w:val="22"/>
+        </w:rPr>
+        <w:tab/>
+      </w:r>
+      <w:r>
+        <w:rPr>
+          <w:rFonts w:ascii="Consolas" w:hAnsi="Consolas"/>
+          <w:color w:val="6A3E3E"/>
+          <w:sz w:val="22"/>
+          <w:szCs w:val="22"/>
+        </w:rPr>
+        <w:t>t2</w:t>
+      </w:r>
+      <w:r>
+        <w:rPr>
+          <w:rFonts w:ascii="Consolas" w:hAnsi="Consolas"/>
+          <w:color w:val="000000"/>
+          <w:sz w:val="22"/>
+          <w:szCs w:val="22"/>
+        </w:rPr>
+        <w:t xml:space="preserve">.start(); </w:t>
+      </w:r>
+      <w:r>
+        <w:rPr>
+          <w:rFonts w:ascii="Consolas" w:hAnsi="Consolas"/>
+          <w:color w:val="3F7F5F"/>
+          <w:sz w:val="22"/>
+          <w:szCs w:val="22"/>
+        </w:rPr>
+        <w:t>// Start thread t2</w:t>
+      </w:r>
+    </w:p>
+    <w:p>
+      <w:pPr>
+        <w:pStyle w:val="NormalWeb"/>
+        <w:shd w:val="clear" w:color="auto" w:fill="FFFFFF"/>
+        <w:spacing w:before="0" w:beforeAutospacing="0" w:after="0" w:afterAutospacing="0"/>
+        <w:rPr>
+          <w:rFonts w:ascii="Consolas" w:hAnsi="Consolas"/>
+          <w:color w:val="000000"/>
+          <w:sz w:val="22"/>
+          <w:szCs w:val="22"/>
+        </w:rPr>
+      </w:pPr>
+    </w:p>
+    <w:p>
+      <w:pPr>
+        <w:pStyle w:val="NormalWeb"/>
+        <w:shd w:val="clear" w:color="auto" w:fill="FFFFFF"/>
+        <w:spacing w:before="0" w:beforeAutospacing="0" w:after="0" w:afterAutospacing="0"/>
+        <w:rPr>
+          <w:rFonts w:ascii="Consolas" w:hAnsi="Consolas"/>
+          <w:color w:val="000000"/>
+          <w:sz w:val="22"/>
+          <w:szCs w:val="22"/>
+        </w:rPr>
+      </w:pPr>
+      <w:r>
+        <w:rPr>
+          <w:rFonts w:ascii="Consolas" w:hAnsi="Consolas"/>
+          <w:color w:val="000000"/>
+          <w:sz w:val="22"/>
+          <w:szCs w:val="22"/>
+        </w:rPr>
+        <w:tab/>
+      </w:r>
+      <w:r>
+        <w:rPr>
+          <w:rFonts w:ascii="Consolas" w:hAnsi="Consolas"/>
+          <w:color w:val="000000"/>
+          <w:sz w:val="22"/>
+          <w:szCs w:val="22"/>
+        </w:rPr>
+        <w:tab/>
+      </w:r>
+      <w:r>
+        <w:rPr>
+          <w:rFonts w:ascii="Consolas" w:hAnsi="Consolas"/>
+          <w:b/>
+          <w:bCs/>
+          <w:color w:val="7F0055"/>
+          <w:sz w:val="22"/>
+          <w:szCs w:val="22"/>
+        </w:rPr>
+        <w:t>try</w:t>
+      </w:r>
+      <w:r>
+        <w:rPr>
+          <w:rFonts w:ascii="Consolas" w:hAnsi="Consolas"/>
+          <w:color w:val="000000"/>
+          <w:sz w:val="22"/>
+          <w:szCs w:val="22"/>
+        </w:rPr>
+        <w:t xml:space="preserve"> {</w:t>
+      </w:r>
+    </w:p>
+    <w:p>
+      <w:pPr>
+        <w:pStyle w:val="NormalWeb"/>
+        <w:shd w:val="clear" w:color="auto" w:fill="FFFFFF"/>
+        <w:spacing w:before="0" w:beforeAutospacing="0" w:after="0" w:afterAutospacing="0"/>
+        <w:rPr>
+          <w:rFonts w:ascii="Consolas" w:hAnsi="Consolas"/>
+          <w:color w:val="000000"/>
+          <w:sz w:val="22"/>
+          <w:szCs w:val="22"/>
+        </w:rPr>
+      </w:pPr>
+      <w:r>
+        <w:rPr>
+          <w:rFonts w:ascii="Consolas" w:hAnsi="Consolas"/>
+          <w:color w:val="000000"/>
+          <w:sz w:val="22"/>
+          <w:szCs w:val="22"/>
+        </w:rPr>
+        <w:tab/>
+      </w:r>
+      <w:r>
+        <w:rPr>
+          <w:rFonts w:ascii="Consolas" w:hAnsi="Consolas"/>
+          <w:color w:val="000000"/>
+          <w:sz w:val="22"/>
+          <w:szCs w:val="22"/>
+        </w:rPr>
+        <w:tab/>
+        <w:t xml:space="preserve">    </w:t>
+      </w:r>
+      <w:r>
+        <w:rPr>
+          <w:rFonts w:ascii="Consolas" w:hAnsi="Consolas"/>
+          <w:color w:val="6A3E3E"/>
+          <w:sz w:val="22"/>
+          <w:szCs w:val="22"/>
+        </w:rPr>
+        <w:t>t1</w:t>
+      </w:r>
+      <w:r>
+        <w:rPr>
+          <w:rFonts w:ascii="Consolas" w:hAnsi="Consolas"/>
+          <w:color w:val="000000"/>
+          <w:sz w:val="22"/>
+          <w:szCs w:val="22"/>
+        </w:rPr>
+        <w:t xml:space="preserve">.join(); </w:t>
+      </w:r>
+      <w:r>
+        <w:rPr>
+          <w:rFonts w:ascii="Consolas" w:hAnsi="Consolas"/>
+          <w:color w:val="3F7F5F"/>
+          <w:sz w:val="22"/>
+          <w:szCs w:val="22"/>
+        </w:rPr>
+        <w:t>// Main thread waits for t1 to complete</w:t>
+      </w:r>
+    </w:p>
+    <w:p>
+      <w:pPr>
+        <w:pStyle w:val="NormalWeb"/>
+        <w:shd w:val="clear" w:color="auto" w:fill="FFFFFF"/>
+        <w:spacing w:before="0" w:beforeAutospacing="0" w:after="0" w:afterAutospacing="0"/>
+        <w:rPr>
+          <w:rFonts w:ascii="Consolas" w:hAnsi="Consolas"/>
+          <w:color w:val="000000"/>
+          <w:sz w:val="22"/>
+          <w:szCs w:val="22"/>
+        </w:rPr>
+      </w:pPr>
+      <w:r>
+        <w:rPr>
+          <w:rFonts w:ascii="Consolas" w:hAnsi="Consolas"/>
+          <w:color w:val="000000"/>
+          <w:sz w:val="22"/>
+          <w:szCs w:val="22"/>
+        </w:rPr>
+        <w:tab/>
+      </w:r>
+      <w:r>
+        <w:rPr>
+          <w:rFonts w:ascii="Consolas" w:hAnsi="Consolas"/>
+          <w:color w:val="000000"/>
+          <w:sz w:val="22"/>
+          <w:szCs w:val="22"/>
+        </w:rPr>
+        <w:tab/>
+        <w:t xml:space="preserve">    </w:t>
+      </w:r>
+      <w:r>
+        <w:rPr>
+          <w:rFonts w:ascii="Consolas" w:hAnsi="Consolas"/>
+          <w:color w:val="6A3E3E"/>
+          <w:sz w:val="22"/>
+          <w:szCs w:val="22"/>
+        </w:rPr>
+        <w:t>t2</w:t>
+      </w:r>
+      <w:r>
+        <w:rPr>
+          <w:rFonts w:ascii="Consolas" w:hAnsi="Consolas"/>
+          <w:color w:val="000000"/>
+          <w:sz w:val="22"/>
+          <w:szCs w:val="22"/>
+        </w:rPr>
+        <w:t xml:space="preserve">.join(); </w:t>
+      </w:r>
+      <w:r>
+        <w:rPr>
+          <w:rFonts w:ascii="Consolas" w:hAnsi="Consolas"/>
+          <w:color w:val="3F7F5F"/>
+          <w:sz w:val="22"/>
+          <w:szCs w:val="22"/>
+        </w:rPr>
+        <w:t>// Main thread waits for t2 to complete</w:t>
+      </w:r>
+    </w:p>
+    <w:p>
+      <w:pPr>
+        <w:pStyle w:val="NormalWeb"/>
+        <w:shd w:val="clear" w:color="auto" w:fill="FFFFFF"/>
+        <w:spacing w:before="0" w:beforeAutospacing="0" w:after="0" w:afterAutospacing="0"/>
+        <w:rPr>
+          <w:rFonts w:ascii="Consolas" w:hAnsi="Consolas"/>
+          <w:color w:val="000000"/>
+          <w:sz w:val="22"/>
+          <w:szCs w:val="22"/>
+        </w:rPr>
+      </w:pPr>
+      <w:r>
+        <w:rPr>
+          <w:rFonts w:ascii="Consolas" w:hAnsi="Consolas"/>
+          <w:color w:val="000000"/>
+          <w:sz w:val="22"/>
+          <w:szCs w:val="22"/>
+        </w:rPr>
+        <w:tab/>
+      </w:r>
+      <w:r>
+        <w:rPr>
+          <w:rFonts w:ascii="Consolas" w:hAnsi="Consolas"/>
+          <w:color w:val="000000"/>
+          <w:sz w:val="22"/>
+          <w:szCs w:val="22"/>
+        </w:rPr>
+        <w:tab/>
+        <w:t xml:space="preserve">} </w:t>
+      </w:r>
+      <w:r>
+        <w:rPr>
+          <w:rFonts w:ascii="Consolas" w:hAnsi="Consolas"/>
+          <w:b/>
+          <w:bCs/>
+          <w:color w:val="7F0055"/>
+          <w:sz w:val="22"/>
+          <w:szCs w:val="22"/>
+        </w:rPr>
+        <w:t>catch</w:t>
+      </w:r>
+      <w:r>
+        <w:rPr>
+          <w:rFonts w:ascii="Consolas" w:hAnsi="Consolas"/>
+          <w:color w:val="000000"/>
+          <w:sz w:val="22"/>
+          <w:szCs w:val="22"/>
+        </w:rPr>
+        <w:t xml:space="preserve"> (InterruptedException </w:t>
+      </w:r>
+      <w:r>
+        <w:rPr>
+          <w:rFonts w:ascii="Consolas" w:hAnsi="Consolas"/>
+          <w:color w:val="6A3E3E"/>
+          <w:sz w:val="22"/>
+          <w:szCs w:val="22"/>
+        </w:rPr>
+        <w:t>e</w:t>
+      </w:r>
+      <w:r>
+        <w:rPr>
+          <w:rFonts w:ascii="Consolas" w:hAnsi="Consolas"/>
+          <w:color w:val="000000"/>
+          <w:sz w:val="22"/>
+          <w:szCs w:val="22"/>
+        </w:rPr>
+        <w:t>) {</w:t>
+      </w:r>
+    </w:p>
+    <w:p>
+      <w:pPr>
+        <w:pStyle w:val="NormalWeb"/>
+        <w:shd w:val="clear" w:color="auto" w:fill="FFFFFF"/>
+        <w:spacing w:before="0" w:beforeAutospacing="0" w:after="0" w:afterAutospacing="0"/>
+        <w:rPr>
+          <w:rFonts w:ascii="Consolas" w:hAnsi="Consolas"/>
+          <w:color w:val="000000"/>
+          <w:sz w:val="22"/>
+          <w:szCs w:val="22"/>
+        </w:rPr>
+      </w:pPr>
+      <w:r>
+        <w:rPr>
+          <w:rFonts w:ascii="Consolas" w:hAnsi="Consolas"/>
+          <w:color w:val="000000"/>
+          <w:sz w:val="22"/>
+          <w:szCs w:val="22"/>
+        </w:rPr>
+        <w:tab/>
+      </w:r>
+      <w:r>
+        <w:rPr>
+          <w:rFonts w:ascii="Consolas" w:hAnsi="Consolas"/>
+          <w:color w:val="000000"/>
+          <w:sz w:val="22"/>
+          <w:szCs w:val="22"/>
+        </w:rPr>
+        <w:tab/>
+        <w:t xml:space="preserve">    </w:t>
+      </w:r>
+      <w:r>
+        <w:rPr>
+          <w:rFonts w:ascii="Consolas" w:hAnsi="Consolas"/>
+          <w:color w:val="6A3E3E"/>
+          <w:sz w:val="22"/>
+          <w:szCs w:val="22"/>
+        </w:rPr>
+        <w:t>e</w:t>
+      </w:r>
+      <w:r>
+        <w:rPr>
+          <w:rFonts w:ascii="Consolas" w:hAnsi="Consolas"/>
+          <w:color w:val="000000"/>
+          <w:sz w:val="22"/>
+          <w:szCs w:val="22"/>
+        </w:rPr>
+        <w:t>.printStackTrace();</w:t>
+      </w:r>
+    </w:p>
+    <w:p>
+      <w:pPr>
+        <w:pStyle w:val="NormalWeb"/>
+        <w:shd w:val="clear" w:color="auto" w:fill="FFFFFF"/>
+        <w:spacing w:before="0" w:beforeAutospacing="0" w:after="0" w:afterAutospacing="0"/>
+        <w:rPr>
+          <w:rFonts w:ascii="Consolas" w:hAnsi="Consolas"/>
+          <w:color w:val="000000"/>
+          <w:sz w:val="22"/>
+          <w:szCs w:val="22"/>
+        </w:rPr>
+      </w:pPr>
+      <w:r>
+        <w:rPr>
+          <w:rFonts w:ascii="Consolas" w:hAnsi="Consolas"/>
+          <w:color w:val="000000"/>
+          <w:sz w:val="22"/>
+          <w:szCs w:val="22"/>
+        </w:rPr>
+        <w:tab/>
+      </w:r>
+      <w:r>
+        <w:rPr>
+          <w:rFonts w:ascii="Consolas" w:hAnsi="Consolas"/>
+          <w:color w:val="000000"/>
+          <w:sz w:val="22"/>
+          <w:szCs w:val="22"/>
+        </w:rPr>
+        <w:tab/>
+        <w:t>}</w:t>
+      </w:r>
+    </w:p>
+    <w:p>
+      <w:pPr>
+        <w:pStyle w:val="NormalWeb"/>
+        <w:shd w:val="clear" w:color="auto" w:fill="FFFFFF"/>
+        <w:spacing w:before="0" w:beforeAutospacing="0" w:after="0" w:afterAutospacing="0"/>
+        <w:rPr>
+          <w:rFonts w:ascii="Consolas" w:hAnsi="Consolas"/>
+          <w:color w:val="000000"/>
+          <w:sz w:val="22"/>
+          <w:szCs w:val="22"/>
+        </w:rPr>
+      </w:pPr>
+    </w:p>
+    <w:p>
+      <w:pPr>
+        <w:pStyle w:val="NormalWeb"/>
+        <w:shd w:val="clear" w:color="auto" w:fill="FFFFFF"/>
+        <w:spacing w:before="0" w:beforeAutospacing="0" w:after="0" w:afterAutospacing="0"/>
+        <w:rPr>
+          <w:rFonts w:ascii="Consolas" w:hAnsi="Consolas"/>
+          <w:color w:val="000000"/>
+          <w:sz w:val="22"/>
+          <w:szCs w:val="22"/>
+        </w:rPr>
+      </w:pPr>
+      <w:r>
+        <w:rPr>
+          <w:rFonts w:ascii="Consolas" w:hAnsi="Consolas"/>
+          <w:color w:val="000000"/>
+          <w:sz w:val="22"/>
+          <w:szCs w:val="22"/>
+        </w:rPr>
+        <w:tab/>
+      </w:r>
+      <w:r>
+        <w:rPr>
+          <w:rFonts w:ascii="Consolas" w:hAnsi="Consolas"/>
+          <w:color w:val="000000"/>
+          <w:sz w:val="22"/>
+          <w:szCs w:val="22"/>
+        </w:rPr>
+        <w:tab/>
+      </w:r>
+      <w:r>
+        <w:rPr>
+          <w:rFonts w:ascii="Consolas" w:hAnsi="Consolas"/>
+          <w:color w:val="3F7F5F"/>
+          <w:sz w:val="22"/>
+          <w:szCs w:val="22"/>
+        </w:rPr>
+        <w:t>// Main thread continues after t1 and t2 have completed</w:t>
+      </w:r>
+    </w:p>
+    <w:p>
+      <w:pPr>
+        <w:pStyle w:val="NormalWeb"/>
+        <w:shd w:val="clear" w:color="auto" w:fill="FFFFFF"/>
+        <w:spacing w:before="0" w:beforeAutospacing="0" w:after="0" w:afterAutospacing="0"/>
+        <w:rPr>
+          <w:rFonts w:ascii="Consolas" w:hAnsi="Consolas"/>
+          <w:color w:val="000000"/>
+          <w:sz w:val="22"/>
+          <w:szCs w:val="22"/>
+        </w:rPr>
+      </w:pPr>
+      <w:r>
+        <w:rPr>
+          <w:rFonts w:ascii="Consolas" w:hAnsi="Consolas"/>
+          <w:color w:val="000000"/>
+          <w:sz w:val="22"/>
+          <w:szCs w:val="22"/>
+        </w:rPr>
+        <w:tab/>
+      </w:r>
+      <w:r>
+        <w:rPr>
+          <w:rFonts w:ascii="Consolas" w:hAnsi="Consolas"/>
+          <w:color w:val="000000"/>
+          <w:sz w:val="22"/>
+          <w:szCs w:val="22"/>
+        </w:rPr>
+        <w:tab/>
+        <w:t>System.</w:t>
+      </w:r>
+      <w:r>
+        <w:rPr>
+          <w:rFonts w:ascii="Consolas" w:hAnsi="Consolas"/>
+          <w:b/>
+          <w:bCs/>
+          <w:i/>
+          <w:iCs/>
+          <w:color w:val="0000C0"/>
+          <w:sz w:val="22"/>
+          <w:szCs w:val="22"/>
+        </w:rPr>
+        <w:t>out</w:t>
+      </w:r>
+      <w:r>
+        <w:rPr>
+          <w:rFonts w:ascii="Consolas" w:hAnsi="Consolas"/>
+          <w:color w:val="000000"/>
+          <w:sz w:val="22"/>
+          <w:szCs w:val="22"/>
+        </w:rPr>
+        <w:t>.println(</w:t>
+      </w:r>
+      <w:r>
+        <w:rPr>
+          <w:rFonts w:ascii="Consolas" w:hAnsi="Consolas"/>
+          <w:color w:val="2A00FF"/>
+          <w:sz w:val="22"/>
+          <w:szCs w:val="22"/>
+        </w:rPr>
+        <w:t>"Main Thread is exiting"</w:t>
+      </w:r>
+      <w:r>
+        <w:rPr>
+          <w:rFonts w:ascii="Consolas" w:hAnsi="Consolas"/>
+          <w:color w:val="000000"/>
+          <w:sz w:val="22"/>
+          <w:szCs w:val="22"/>
+        </w:rPr>
+        <w:t>);</w:t>
+      </w:r>
+    </w:p>
+    <w:p>
+      <w:pPr>
+        <w:pStyle w:val="NormalWeb"/>
+        <w:shd w:val="clear" w:color="auto" w:fill="FFFFFF"/>
+        <w:spacing w:before="0" w:beforeAutospacing="0" w:after="0" w:afterAutospacing="0"/>
+        <w:rPr>
+          <w:rFonts w:ascii="Consolas" w:hAnsi="Consolas"/>
+          <w:color w:val="000000"/>
+          <w:sz w:val="22"/>
+          <w:szCs w:val="22"/>
+        </w:rPr>
+      </w:pPr>
+      <w:r>
+        <w:rPr>
+          <w:rFonts w:ascii="Consolas" w:hAnsi="Consolas"/>
+          <w:color w:val="000000"/>
+          <w:sz w:val="22"/>
+          <w:szCs w:val="22"/>
+        </w:rPr>
+        <w:tab/>
+        <w:t>}</w:t>
+      </w:r>
+    </w:p>
+    <w:p>
+      <w:pPr>
+        <w:pStyle w:val="NormalWeb"/>
+        <w:shd w:val="clear" w:color="auto" w:fill="FFFFFF"/>
+        <w:spacing w:before="0" w:beforeAutospacing="0" w:after="0" w:afterAutospacing="0"/>
+        <w:rPr>
+          <w:rFonts w:ascii="Consolas" w:hAnsi="Consolas"/>
+          <w:color w:val="000000"/>
+          <w:sz w:val="22"/>
+          <w:szCs w:val="22"/>
+        </w:rPr>
+      </w:pPr>
+      <w:r>
+        <w:rPr>
+          <w:rFonts w:ascii="Consolas" w:hAnsi="Consolas"/>
+          <w:color w:val="000000"/>
+          <w:sz w:val="22"/>
+          <w:szCs w:val="22"/>
+        </w:rPr>
+        <w:t>}</w:t>
+      </w:r>
+    </w:p>
+    <w:p>
+      <w:pPr>
+        <w:rPr>
+          <w:rFonts w:cstheme="minorHAnsi"/>
+          <w:color w:val="000000" w:themeColor="text1"/>
+          <w:sz w:val="28"/>
+          <w:szCs w:val="28"/>
+        </w:rPr>
+      </w:pPr>
+    </w:p>
+    <w:p>
+      <w:pPr>
+        <w:rPr>
+          <w:rFonts w:cstheme="minorHAnsi"/>
+          <w:color w:val="000000" w:themeColor="text1"/>
+          <w:sz w:val="28"/>
+          <w:szCs w:val="28"/>
+        </w:rPr>
+      </w:pPr>
+    </w:p>
+    <w:p>
+      <w:pPr>
+        <w:rPr>
+          <w:rFonts w:cstheme="minorHAnsi"/>
+          <w:color w:val="000000" w:themeColor="text1"/>
+          <w:sz w:val="28"/>
+          <w:szCs w:val="28"/>
+        </w:rPr>
+      </w:pPr>
+      <w:r>
+        <w:rPr>
+          <w:rFonts w:cstheme="minorHAnsi"/>
+          <w:noProof/>
+          <w:color w:val="000000" w:themeColor="text1"/>
+          <w:sz w:val="28"/>
+          <w:szCs w:val="28"/>
+        </w:rPr>
+        <w:lastRenderedPageBreak/>
+        <w:drawing>
+          <wp:inline distT="0" distB="0" distL="0" distR="0" wp14:anchorId="5242CA9A" wp14:editId="680C7F14">
+            <wp:extent cx="5943600" cy="3101975"/>
+            <wp:effectExtent l="0" t="0" r="0" b="3175"/>
+            <wp:docPr id="413156408" name="Picture 10"/>
+            <wp:cNvGraphicFramePr>
+              <a:graphicFrameLocks xmlns:a="http://schemas.openxmlformats.org/drawingml/2006/main" noChangeAspect="1"/>
+            </wp:cNvGraphicFramePr>
+            <a:graphic xmlns:a="http://schemas.openxmlformats.org/drawingml/2006/main">
+              <a:graphicData uri="http://schemas.openxmlformats.org/drawingml/2006/picture">
+                <pic:pic xmlns:pic="http://schemas.openxmlformats.org/drawingml/2006/picture">
+                  <pic:nvPicPr>
+                    <pic:cNvPr id="413156408" name="Picture 413156408"/>
+                    <pic:cNvPicPr/>
+                  </pic:nvPicPr>
+                  <pic:blipFill>
+                    <a:blip r:embed="rId21">
+                      <a:extLst>
+                        <a:ext uri="{28A0092B-C50C-407E-A947-70E740481C1C}">
+                          <a14:useLocalDpi xmlns:a14="http://schemas.microsoft.com/office/drawing/2010/main" val="0"/>
+                        </a:ext>
+                      </a:extLst>
+                    </a:blip>
+                    <a:stretch>
+                      <a:fillRect/>
+                    </a:stretch>
+                  </pic:blipFill>
+                  <pic:spPr>
+                    <a:xfrm>
+                      <a:off x="0" y="0"/>
+                      <a:ext cx="5943600" cy="3101975"/>
+                    </a:xfrm>
+                    <a:prstGeom prst="rect">
+                      <a:avLst/>
+                    </a:prstGeom>
+                  </pic:spPr>
+                </pic:pic>
+              </a:graphicData>
+            </a:graphic>
+          </wp:inline>
+        </w:drawing>
+      </w:r>
+    </w:p>
+    <w:p>
+      <w:pPr>
+        <w:rPr>
+          <w:rFonts w:cstheme="minorHAnsi"/>
+          <w:b/>
+          <w:bCs/>
+          <w:color w:val="000000" w:themeColor="text1"/>
+          <w:sz w:val="28"/>
+          <w:szCs w:val="28"/>
+        </w:rPr>
+      </w:pPr>
+      <w:r>
+        <w:rPr>
+          <w:rFonts w:cstheme="minorHAnsi"/>
+          <w:b/>
+          <w:bCs/>
+          <w:color w:val="000000" w:themeColor="text1"/>
+          <w:sz w:val="28"/>
+          <w:szCs w:val="28"/>
+        </w:rPr>
+        <w:t>Thread Priority:-</w:t>
+      </w:r>
+    </w:p>
+    <w:p>
+      <w:pPr>
+        <w:rPr>
+          <w:rFonts w:cstheme="minorHAnsi"/>
+          <w:color w:val="000000" w:themeColor="text1"/>
+          <w:sz w:val="28"/>
+          <w:szCs w:val="28"/>
+        </w:rPr>
+      </w:pPr>
+      <w:r>
+        <w:rPr>
+          <w:rFonts w:cstheme="minorHAnsi"/>
+          <w:noProof/>
+          <w:color w:val="000000" w:themeColor="text1"/>
+          <w:sz w:val="28"/>
+          <w:szCs w:val="28"/>
+        </w:rPr>
+        <w:drawing>
+          <wp:inline distT="0" distB="0" distL="0" distR="0" wp14:anchorId="5C6AEE57" wp14:editId="55DE7D21">
+            <wp:extent cx="5943600" cy="3097530"/>
+            <wp:effectExtent l="0" t="0" r="0" b="7620"/>
+            <wp:docPr id="1508752849" name="Picture 11"/>
+            <wp:cNvGraphicFramePr>
+              <a:graphicFrameLocks xmlns:a="http://schemas.openxmlformats.org/drawingml/2006/main" noChangeAspect="1"/>
+            </wp:cNvGraphicFramePr>
+            <a:graphic xmlns:a="http://schemas.openxmlformats.org/drawingml/2006/main">
+              <a:graphicData uri="http://schemas.openxmlformats.org/drawingml/2006/picture">
+                <pic:pic xmlns:pic="http://schemas.openxmlformats.org/drawingml/2006/picture">
+                  <pic:nvPicPr>
+                    <pic:cNvPr id="1508752849" name="Picture 1508752849"/>
+                    <pic:cNvPicPr/>
+                  </pic:nvPicPr>
+                  <pic:blipFill>
+                    <a:blip r:embed="rId22">
+                      <a:extLst>
+                        <a:ext uri="{28A0092B-C50C-407E-A947-70E740481C1C}">
+                          <a14:useLocalDpi xmlns:a14="http://schemas.microsoft.com/office/drawing/2010/main" val="0"/>
+                        </a:ext>
+                      </a:extLst>
+                    </a:blip>
+                    <a:stretch>
+                      <a:fillRect/>
+                    </a:stretch>
+                  </pic:blipFill>
+                  <pic:spPr>
+                    <a:xfrm>
+                      <a:off x="0" y="0"/>
+                      <a:ext cx="5943600" cy="3097530"/>
+                    </a:xfrm>
+                    <a:prstGeom prst="rect">
+                      <a:avLst/>
+                    </a:prstGeom>
+                  </pic:spPr>
+                </pic:pic>
+              </a:graphicData>
+            </a:graphic>
+          </wp:inline>
+        </w:drawing>
+      </w:r>
+    </w:p>
+    <w:p>
+      <w:pPr>
+        <w:rPr>
+          <w:rFonts w:cstheme="minorHAnsi"/>
+          <w:color w:val="000000" w:themeColor="text1"/>
+          <w:sz w:val="28"/>
+          <w:szCs w:val="28"/>
+        </w:rPr>
+      </w:pPr>
+      <w:r>
+        <w:rPr>
+          <w:rFonts w:cstheme="minorHAnsi"/>
+          <w:color w:val="000000" w:themeColor="text1"/>
+          <w:sz w:val="28"/>
+          <w:szCs w:val="28"/>
+        </w:rPr>
+        <w:t>Thread Scheduler favours giving CPU time to threads with higher priority but it favours not guarenteed that the JVM will execute the thread with Higher Priority first.</w:t>
+      </w:r>
+    </w:p>
+    <w:p>
+      <w:pPr>
+        <w:pStyle w:val="NormalWeb"/>
+        <w:shd w:val="clear" w:color="auto" w:fill="E8F2FE"/>
+        <w:spacing w:before="0" w:beforeAutospacing="0" w:after="0" w:afterAutospacing="0"/>
+        <w:rPr>
+          <w:rFonts w:ascii="Consolas" w:hAnsi="Consolas"/>
+          <w:color w:val="000000"/>
+          <w:sz w:val="22"/>
+          <w:szCs w:val="22"/>
+        </w:rPr>
+      </w:pPr>
+      <w:r>
+        <w:rPr>
+          <w:rFonts w:ascii="Consolas" w:hAnsi="Consolas"/>
+          <w:color w:val="6A3E3E"/>
+          <w:sz w:val="22"/>
+          <w:szCs w:val="22"/>
+        </w:rPr>
+        <w:t>t1</w:t>
+      </w:r>
+      <w:r>
+        <w:rPr>
+          <w:rFonts w:ascii="Consolas" w:hAnsi="Consolas"/>
+          <w:color w:val="000000"/>
+          <w:sz w:val="22"/>
+          <w:szCs w:val="22"/>
+        </w:rPr>
+        <w:t>.setPriority(1);</w:t>
+      </w:r>
+    </w:p>
+    <w:p>
+      <w:pPr>
+        <w:pStyle w:val="NormalWeb"/>
+        <w:shd w:val="clear" w:color="auto" w:fill="E8F2FE"/>
+        <w:spacing w:before="0" w:beforeAutospacing="0" w:after="0" w:afterAutospacing="0"/>
+        <w:rPr>
+          <w:rFonts w:ascii="Consolas" w:hAnsi="Consolas"/>
+          <w:color w:val="000000"/>
+          <w:sz w:val="22"/>
+          <w:szCs w:val="22"/>
+        </w:rPr>
+      </w:pPr>
+      <w:r>
+        <w:rPr>
+          <w:rFonts w:ascii="Consolas" w:hAnsi="Consolas"/>
+          <w:color w:val="000000"/>
+          <w:sz w:val="22"/>
+          <w:szCs w:val="22"/>
+        </w:rPr>
+        <w:t>System.</w:t>
+      </w:r>
+      <w:r>
+        <w:rPr>
+          <w:rFonts w:ascii="Consolas" w:hAnsi="Consolas"/>
+          <w:b/>
+          <w:bCs/>
+          <w:i/>
+          <w:iCs/>
+          <w:color w:val="0000C0"/>
+          <w:sz w:val="22"/>
+          <w:szCs w:val="22"/>
+        </w:rPr>
+        <w:t>out</w:t>
+      </w:r>
+      <w:r>
+        <w:rPr>
+          <w:rFonts w:ascii="Consolas" w:hAnsi="Consolas"/>
+          <w:color w:val="000000"/>
+          <w:sz w:val="22"/>
+          <w:szCs w:val="22"/>
+        </w:rPr>
+        <w:t>.println(</w:t>
+      </w:r>
+      <w:r>
+        <w:rPr>
+          <w:rFonts w:ascii="Consolas" w:hAnsi="Consolas"/>
+          <w:color w:val="6A3E3E"/>
+          <w:sz w:val="22"/>
+          <w:szCs w:val="22"/>
+        </w:rPr>
+        <w:t>t1</w:t>
+      </w:r>
+      <w:r>
+        <w:rPr>
+          <w:rFonts w:ascii="Consolas" w:hAnsi="Consolas"/>
+          <w:color w:val="000000"/>
+          <w:sz w:val="22"/>
+          <w:szCs w:val="22"/>
+        </w:rPr>
+        <w:t>.getPriority());</w:t>
+      </w:r>
+    </w:p>
+    <w:p>
+      <w:pPr>
+        <w:rPr>
+          <w:rFonts w:cstheme="minorHAnsi"/>
+          <w:color w:val="000000" w:themeColor="text1"/>
+          <w:sz w:val="28"/>
+          <w:szCs w:val="28"/>
+        </w:rPr>
+      </w:pPr>
+    </w:p>
+    <w:p>
+      <w:pPr>
+        <w:rPr>
+          <w:rFonts w:cstheme="minorHAnsi"/>
+          <w:b/>
+          <w:bCs/>
+          <w:color w:val="000000" w:themeColor="text1"/>
+          <w:sz w:val="28"/>
+          <w:szCs w:val="28"/>
+        </w:rPr>
+      </w:pPr>
+      <w:r>
+        <w:rPr>
+          <w:rFonts w:cstheme="minorHAnsi"/>
+          <w:b/>
+          <w:bCs/>
+          <w:color w:val="000000" w:themeColor="text1"/>
+          <w:sz w:val="28"/>
+          <w:szCs w:val="28"/>
+        </w:rPr>
+        <w:lastRenderedPageBreak/>
+        <w:t>DeadLock in Java:-</w:t>
+      </w:r>
+    </w:p>
+    <w:p>
+      <w:pPr>
+        <w:rPr>
+          <w:rFonts w:ascii="Segoe UI" w:hAnsi="Segoe UI" w:cs="Segoe UI"/>
+          <w:color w:val="ECECEC"/>
+          <w:shd w:val="clear" w:color="auto" w:fill="212121"/>
+        </w:rPr>
+      </w:pPr>
+      <w:r>
+        <w:rPr>
+          <w:rFonts w:cstheme="minorHAnsi"/>
+          <w:color w:val="ECECEC"/>
+          <w:sz w:val="28"/>
+          <w:szCs w:val="28"/>
+          <w:shd w:val="clear" w:color="auto" w:fill="212121"/>
+        </w:rPr>
+        <w:t>A deadlock in Java occurs when two or more threads are blocked indefinitely, waiting for each other to release resources that they need in order to proceed. Deadlocks are a common issue in multithreaded programming and can be difficult to detect and resolve</w:t>
+      </w:r>
+      <w:r>
+        <w:rPr>
+          <w:rFonts w:ascii="Segoe UI" w:hAnsi="Segoe UI" w:cs="Segoe UI"/>
+          <w:color w:val="ECECEC"/>
+          <w:shd w:val="clear" w:color="auto" w:fill="212121"/>
+        </w:rPr>
+        <w:t>.</w:t>
+      </w:r>
+    </w:p>
+    <w:p>
+      <w:pPr>
+        <w:rPr>
+          <w:rFonts w:cstheme="minorHAnsi"/>
+          <w:color w:val="000000" w:themeColor="text1"/>
+          <w:sz w:val="28"/>
+          <w:szCs w:val="28"/>
+        </w:rPr>
+      </w:pPr>
+      <w:r>
+        <w:rPr>
+          <w:rFonts w:ascii="Segoe UI" w:hAnsi="Segoe UI" w:cs="Segoe UI"/>
+          <w:color w:val="ECECEC"/>
+          <w:shd w:val="clear" w:color="auto" w:fill="212121"/>
+        </w:rPr>
+        <w:t>Interview Question:-</w:t>
+      </w:r>
+    </w:p>
+    <w:p>
+      <w:pPr>
+        <w:rPr>
+          <w:rFonts w:cstheme="minorHAnsi"/>
+          <w:color w:val="000000" w:themeColor="text1"/>
+          <w:sz w:val="28"/>
+          <w:szCs w:val="28"/>
+        </w:rPr>
+      </w:pPr>
+      <w:r>
+        <w:rPr>
+          <w:rFonts w:cstheme="minorHAnsi"/>
+          <w:color w:val="000000" w:themeColor="text1"/>
+          <w:sz w:val="28"/>
+          <w:szCs w:val="28"/>
+        </w:rPr>
+        <w:t>How to create a Deadlock in Java:</w:t>
+      </w:r>
+    </w:p>
+    <w:p>
+      <w:pPr>
+        <w:pStyle w:val="NormalWeb"/>
+        <w:shd w:val="clear" w:color="auto" w:fill="FFFFFF"/>
+        <w:spacing w:before="0" w:beforeAutospacing="0" w:after="0" w:afterAutospacing="0"/>
+        <w:rPr>
+          <w:rFonts w:ascii="Consolas" w:hAnsi="Consolas"/>
+          <w:color w:val="000000"/>
+          <w:sz w:val="20"/>
+          <w:szCs w:val="20"/>
+        </w:rPr>
+      </w:pPr>
+      <w:r>
+        <w:rPr>
+          <w:rFonts w:ascii="Consolas" w:hAnsi="Consolas"/>
+          <w:b/>
+          <w:bCs/>
+          <w:color w:val="7F0055"/>
+          <w:sz w:val="20"/>
+          <w:szCs w:val="20"/>
+        </w:rPr>
+        <w:t>package</w:t>
+      </w:r>
+      <w:r>
+        <w:rPr>
+          <w:rFonts w:ascii="Consolas" w:hAnsi="Consolas"/>
+          <w:color w:val="000000"/>
+          <w:sz w:val="20"/>
+          <w:szCs w:val="20"/>
+        </w:rPr>
+        <w:t xml:space="preserve"> com.multithreading.practice;</w:t>
+      </w:r>
+    </w:p>
+    <w:p>
+      <w:pPr>
+        <w:pStyle w:val="NormalWeb"/>
+        <w:shd w:val="clear" w:color="auto" w:fill="FFFFFF"/>
+        <w:spacing w:before="0" w:beforeAutospacing="0" w:after="0" w:afterAutospacing="0"/>
+        <w:rPr>
+          <w:rFonts w:ascii="Consolas" w:hAnsi="Consolas"/>
+          <w:color w:val="000000"/>
+          <w:sz w:val="20"/>
+          <w:szCs w:val="20"/>
+        </w:rPr>
+      </w:pPr>
+    </w:p>
+    <w:p>
+      <w:pPr>
+        <w:pStyle w:val="NormalWeb"/>
+        <w:shd w:val="clear" w:color="auto" w:fill="FFFFFF"/>
+        <w:spacing w:before="0" w:beforeAutospacing="0" w:after="0" w:afterAutospacing="0"/>
+        <w:rPr>
+          <w:rFonts w:ascii="Consolas" w:hAnsi="Consolas"/>
+          <w:color w:val="000000"/>
+          <w:sz w:val="20"/>
+          <w:szCs w:val="20"/>
+        </w:rPr>
+      </w:pPr>
+      <w:r>
+        <w:rPr>
+          <w:rFonts w:ascii="Consolas" w:hAnsi="Consolas"/>
+          <w:b/>
+          <w:bCs/>
+          <w:color w:val="7F0055"/>
+          <w:sz w:val="20"/>
+          <w:szCs w:val="20"/>
+        </w:rPr>
+        <w:t>public</w:t>
+      </w:r>
+      <w:r>
+        <w:rPr>
+          <w:rFonts w:ascii="Consolas" w:hAnsi="Consolas"/>
+          <w:color w:val="000000"/>
+          <w:sz w:val="20"/>
+          <w:szCs w:val="20"/>
+        </w:rPr>
+        <w:t xml:space="preserve"> </w:t>
+      </w:r>
+      <w:r>
+        <w:rPr>
+          <w:rFonts w:ascii="Consolas" w:hAnsi="Consolas"/>
+          <w:b/>
+          <w:bCs/>
+          <w:color w:val="7F0055"/>
+          <w:sz w:val="20"/>
+          <w:szCs w:val="20"/>
+        </w:rPr>
+        <w:t>class</w:t>
+      </w:r>
+      <w:r>
+        <w:rPr>
+          <w:rFonts w:ascii="Consolas" w:hAnsi="Consolas"/>
+          <w:color w:val="000000"/>
+          <w:sz w:val="20"/>
+          <w:szCs w:val="20"/>
+        </w:rPr>
+        <w:t xml:space="preserve"> DeadLockCreation {</w:t>
+      </w:r>
+    </w:p>
+    <w:p>
+      <w:pPr>
+        <w:pStyle w:val="NormalWeb"/>
+        <w:shd w:val="clear" w:color="auto" w:fill="FFFFFF"/>
+        <w:spacing w:before="0" w:beforeAutospacing="0" w:after="0" w:afterAutospacing="0"/>
+        <w:rPr>
+          <w:rFonts w:ascii="Consolas" w:hAnsi="Consolas"/>
+          <w:color w:val="000000"/>
+          <w:sz w:val="20"/>
+          <w:szCs w:val="20"/>
+        </w:rPr>
+      </w:pPr>
+      <w:r>
+        <w:rPr>
+          <w:rFonts w:ascii="Consolas" w:hAnsi="Consolas"/>
+          <w:color w:val="000000"/>
+          <w:sz w:val="20"/>
+          <w:szCs w:val="20"/>
+        </w:rPr>
+        <w:tab/>
+      </w:r>
+      <w:r>
+        <w:rPr>
+          <w:rFonts w:ascii="Consolas" w:hAnsi="Consolas"/>
+          <w:b/>
+          <w:bCs/>
+          <w:color w:val="7F0055"/>
+          <w:sz w:val="20"/>
+          <w:szCs w:val="20"/>
+        </w:rPr>
+        <w:t>public</w:t>
+      </w:r>
+      <w:r>
+        <w:rPr>
+          <w:rFonts w:ascii="Consolas" w:hAnsi="Consolas"/>
+          <w:color w:val="000000"/>
+          <w:sz w:val="20"/>
+          <w:szCs w:val="20"/>
+        </w:rPr>
+        <w:t xml:space="preserve"> </w:t>
+      </w:r>
+      <w:r>
+        <w:rPr>
+          <w:rFonts w:ascii="Consolas" w:hAnsi="Consolas"/>
+          <w:b/>
+          <w:bCs/>
+          <w:color w:val="7F0055"/>
+          <w:sz w:val="20"/>
+          <w:szCs w:val="20"/>
+        </w:rPr>
+        <w:t>static</w:t>
+      </w:r>
+      <w:r>
+        <w:rPr>
+          <w:rFonts w:ascii="Consolas" w:hAnsi="Consolas"/>
+          <w:color w:val="000000"/>
+          <w:sz w:val="20"/>
+          <w:szCs w:val="20"/>
+        </w:rPr>
+        <w:t xml:space="preserve"> </w:t>
+      </w:r>
+      <w:r>
+        <w:rPr>
+          <w:rFonts w:ascii="Consolas" w:hAnsi="Consolas"/>
+          <w:b/>
+          <w:bCs/>
+          <w:color w:val="7F0055"/>
+          <w:sz w:val="20"/>
+          <w:szCs w:val="20"/>
+        </w:rPr>
+        <w:t>void</w:t>
+      </w:r>
+      <w:r>
+        <w:rPr>
+          <w:rFonts w:ascii="Consolas" w:hAnsi="Consolas"/>
+          <w:color w:val="000000"/>
+          <w:sz w:val="20"/>
+          <w:szCs w:val="20"/>
+        </w:rPr>
+        <w:t xml:space="preserve"> main(String[] </w:t>
+      </w:r>
+      <w:r>
+        <w:rPr>
+          <w:rFonts w:ascii="Consolas" w:hAnsi="Consolas"/>
+          <w:color w:val="6A3E3E"/>
+          <w:sz w:val="20"/>
+          <w:szCs w:val="20"/>
+        </w:rPr>
+        <w:t>args</w:t>
+      </w:r>
+      <w:r>
+        <w:rPr>
+          <w:rFonts w:ascii="Consolas" w:hAnsi="Consolas"/>
+          <w:color w:val="000000"/>
+          <w:sz w:val="20"/>
+          <w:szCs w:val="20"/>
+        </w:rPr>
+        <w:t>) {</w:t>
+      </w:r>
+    </w:p>
+    <w:p>
+      <w:pPr>
+        <w:pStyle w:val="NormalWeb"/>
+        <w:shd w:val="clear" w:color="auto" w:fill="FFFFFF"/>
+        <w:spacing w:before="0" w:beforeAutospacing="0" w:after="0" w:afterAutospacing="0"/>
+        <w:rPr>
+          <w:rFonts w:ascii="Consolas" w:hAnsi="Consolas"/>
+          <w:color w:val="000000"/>
+          <w:sz w:val="20"/>
+          <w:szCs w:val="20"/>
+        </w:rPr>
+      </w:pPr>
+      <w:r>
+        <w:rPr>
+          <w:rFonts w:ascii="Consolas" w:hAnsi="Consolas"/>
+          <w:color w:val="000000"/>
+          <w:sz w:val="20"/>
+          <w:szCs w:val="20"/>
+        </w:rPr>
+        <w:tab/>
+      </w:r>
+      <w:r>
+        <w:rPr>
+          <w:rFonts w:ascii="Consolas" w:hAnsi="Consolas"/>
+          <w:color w:val="000000"/>
+          <w:sz w:val="20"/>
+          <w:szCs w:val="20"/>
+        </w:rPr>
+        <w:tab/>
+        <w:t xml:space="preserve">String </w:t>
+      </w:r>
+      <w:r>
+        <w:rPr>
+          <w:rFonts w:ascii="Consolas" w:hAnsi="Consolas"/>
+          <w:color w:val="6A3E3E"/>
+          <w:sz w:val="20"/>
+          <w:szCs w:val="20"/>
+        </w:rPr>
+        <w:t>lock1</w:t>
+      </w:r>
+      <w:r>
+        <w:rPr>
+          <w:rFonts w:ascii="Consolas" w:hAnsi="Consolas"/>
+          <w:color w:val="000000"/>
+          <w:sz w:val="20"/>
+          <w:szCs w:val="20"/>
+        </w:rPr>
+        <w:t>=</w:t>
+      </w:r>
+      <w:r>
+        <w:rPr>
+          <w:rFonts w:ascii="Consolas" w:hAnsi="Consolas"/>
+          <w:color w:val="2A00FF"/>
+          <w:sz w:val="20"/>
+          <w:szCs w:val="20"/>
+        </w:rPr>
+        <w:t>"lock1"</w:t>
+      </w:r>
+      <w:r>
+        <w:rPr>
+          <w:rFonts w:ascii="Consolas" w:hAnsi="Consolas"/>
+          <w:color w:val="000000"/>
+          <w:sz w:val="20"/>
+          <w:szCs w:val="20"/>
+        </w:rPr>
+        <w:t>;</w:t>
+      </w:r>
+    </w:p>
+    <w:p>
+      <w:pPr>
+        <w:pStyle w:val="NormalWeb"/>
+        <w:shd w:val="clear" w:color="auto" w:fill="FFFFFF"/>
+        <w:spacing w:before="0" w:beforeAutospacing="0" w:after="0" w:afterAutospacing="0"/>
+        <w:rPr>
+          <w:rFonts w:ascii="Consolas" w:hAnsi="Consolas"/>
+          <w:color w:val="000000"/>
+          <w:sz w:val="20"/>
+          <w:szCs w:val="20"/>
+        </w:rPr>
+      </w:pPr>
+      <w:r>
+        <w:rPr>
+          <w:rFonts w:ascii="Consolas" w:hAnsi="Consolas"/>
+          <w:color w:val="000000"/>
+          <w:sz w:val="20"/>
+          <w:szCs w:val="20"/>
+        </w:rPr>
+        <w:tab/>
+      </w:r>
+      <w:r>
+        <w:rPr>
+          <w:rFonts w:ascii="Consolas" w:hAnsi="Consolas"/>
+          <w:color w:val="000000"/>
+          <w:sz w:val="20"/>
+          <w:szCs w:val="20"/>
+        </w:rPr>
+        <w:tab/>
+        <w:t xml:space="preserve">String </w:t>
+      </w:r>
+      <w:r>
+        <w:rPr>
+          <w:rFonts w:ascii="Consolas" w:hAnsi="Consolas"/>
+          <w:color w:val="6A3E3E"/>
+          <w:sz w:val="20"/>
+          <w:szCs w:val="20"/>
+          <w:shd w:val="clear" w:color="auto" w:fill="F0D8A8"/>
+        </w:rPr>
+        <w:t>lock2</w:t>
+      </w:r>
+      <w:r>
+        <w:rPr>
+          <w:rFonts w:ascii="Consolas" w:hAnsi="Consolas"/>
+          <w:color w:val="000000"/>
+          <w:sz w:val="20"/>
+          <w:szCs w:val="20"/>
+        </w:rPr>
+        <w:t>=</w:t>
+      </w:r>
+      <w:r>
+        <w:rPr>
+          <w:rFonts w:ascii="Consolas" w:hAnsi="Consolas"/>
+          <w:color w:val="2A00FF"/>
+          <w:sz w:val="20"/>
+          <w:szCs w:val="20"/>
+        </w:rPr>
+        <w:t>"lock2"</w:t>
+      </w:r>
+      <w:r>
+        <w:rPr>
+          <w:rFonts w:ascii="Consolas" w:hAnsi="Consolas"/>
+          <w:color w:val="000000"/>
+          <w:sz w:val="20"/>
+          <w:szCs w:val="20"/>
+        </w:rPr>
+        <w:t>;</w:t>
+      </w:r>
+    </w:p>
+    <w:p>
+      <w:pPr>
+        <w:pStyle w:val="NormalWeb"/>
+        <w:shd w:val="clear" w:color="auto" w:fill="FFFFFF"/>
+        <w:spacing w:before="0" w:beforeAutospacing="0" w:after="0" w:afterAutospacing="0"/>
+        <w:rPr>
+          <w:rFonts w:ascii="Consolas" w:hAnsi="Consolas"/>
+          <w:color w:val="000000"/>
+          <w:sz w:val="20"/>
+          <w:szCs w:val="20"/>
+        </w:rPr>
+      </w:pPr>
+      <w:r>
+        <w:rPr>
+          <w:rFonts w:ascii="Consolas" w:hAnsi="Consolas"/>
+          <w:color w:val="000000"/>
+          <w:sz w:val="20"/>
+          <w:szCs w:val="20"/>
+        </w:rPr>
+        <w:tab/>
+      </w:r>
+      <w:r>
+        <w:rPr>
+          <w:rFonts w:ascii="Consolas" w:hAnsi="Consolas"/>
+          <w:color w:val="000000"/>
+          <w:sz w:val="20"/>
+          <w:szCs w:val="20"/>
+        </w:rPr>
+        <w:tab/>
+        <w:t>System.</w:t>
+      </w:r>
+      <w:r>
+        <w:rPr>
+          <w:rFonts w:ascii="Consolas" w:hAnsi="Consolas"/>
+          <w:b/>
+          <w:bCs/>
+          <w:i/>
+          <w:iCs/>
+          <w:color w:val="0000C0"/>
+          <w:sz w:val="20"/>
+          <w:szCs w:val="20"/>
+        </w:rPr>
+        <w:t>out</w:t>
+      </w:r>
+      <w:r>
+        <w:rPr>
+          <w:rFonts w:ascii="Consolas" w:hAnsi="Consolas"/>
+          <w:color w:val="000000"/>
+          <w:sz w:val="20"/>
+          <w:szCs w:val="20"/>
+        </w:rPr>
+        <w:t>.println(</w:t>
+      </w:r>
+      <w:r>
+        <w:rPr>
+          <w:rFonts w:ascii="Consolas" w:hAnsi="Consolas"/>
+          <w:color w:val="2A00FF"/>
+          <w:sz w:val="20"/>
+          <w:szCs w:val="20"/>
+        </w:rPr>
+        <w:t>"Main Starts Executing"</w:t>
+      </w:r>
+      <w:r>
+        <w:rPr>
+          <w:rFonts w:ascii="Consolas" w:hAnsi="Consolas"/>
+          <w:color w:val="000000"/>
+          <w:sz w:val="20"/>
+          <w:szCs w:val="20"/>
+        </w:rPr>
+        <w:t>);</w:t>
+      </w:r>
+    </w:p>
+    <w:p>
+      <w:pPr>
+        <w:pStyle w:val="NormalWeb"/>
+        <w:shd w:val="clear" w:color="auto" w:fill="FFFFFF"/>
+        <w:spacing w:before="0" w:beforeAutospacing="0" w:after="0" w:afterAutospacing="0"/>
+        <w:rPr>
+          <w:rFonts w:ascii="Consolas" w:hAnsi="Consolas"/>
+          <w:color w:val="000000"/>
+          <w:sz w:val="20"/>
+          <w:szCs w:val="20"/>
+        </w:rPr>
+      </w:pPr>
+      <w:r>
+        <w:rPr>
+          <w:rFonts w:ascii="Consolas" w:hAnsi="Consolas"/>
+          <w:color w:val="000000"/>
+          <w:sz w:val="20"/>
+          <w:szCs w:val="20"/>
+        </w:rPr>
+        <w:tab/>
+      </w:r>
+      <w:r>
+        <w:rPr>
+          <w:rFonts w:ascii="Consolas" w:hAnsi="Consolas"/>
+          <w:color w:val="000000"/>
+          <w:sz w:val="20"/>
+          <w:szCs w:val="20"/>
+        </w:rPr>
+        <w:tab/>
+        <w:t xml:space="preserve">Thread </w:t>
+      </w:r>
+      <w:r>
+        <w:rPr>
+          <w:rFonts w:ascii="Consolas" w:hAnsi="Consolas"/>
+          <w:color w:val="6A3E3E"/>
+          <w:sz w:val="20"/>
+          <w:szCs w:val="20"/>
+        </w:rPr>
+        <w:t>t1</w:t>
+      </w:r>
+      <w:r>
+        <w:rPr>
+          <w:rFonts w:ascii="Consolas" w:hAnsi="Consolas"/>
+          <w:color w:val="000000"/>
+          <w:sz w:val="20"/>
+          <w:szCs w:val="20"/>
+        </w:rPr>
+        <w:t xml:space="preserve"> = </w:t>
+      </w:r>
+      <w:r>
+        <w:rPr>
+          <w:rFonts w:ascii="Consolas" w:hAnsi="Consolas"/>
+          <w:b/>
+          <w:bCs/>
+          <w:color w:val="7F0055"/>
+          <w:sz w:val="20"/>
+          <w:szCs w:val="20"/>
+        </w:rPr>
+        <w:t>new</w:t>
+      </w:r>
+      <w:r>
+        <w:rPr>
+          <w:rFonts w:ascii="Consolas" w:hAnsi="Consolas"/>
+          <w:color w:val="000000"/>
+          <w:sz w:val="20"/>
+          <w:szCs w:val="20"/>
+        </w:rPr>
+        <w:t xml:space="preserve"> Thread(()-&gt;{</w:t>
+      </w:r>
+    </w:p>
+    <w:p>
+      <w:pPr>
+        <w:pStyle w:val="NormalWeb"/>
+        <w:shd w:val="clear" w:color="auto" w:fill="FFFFFF"/>
+        <w:spacing w:before="0" w:beforeAutospacing="0" w:after="0" w:afterAutospacing="0"/>
+        <w:rPr>
+          <w:rFonts w:ascii="Consolas" w:hAnsi="Consolas"/>
+          <w:color w:val="000000"/>
+          <w:sz w:val="20"/>
+          <w:szCs w:val="20"/>
+        </w:rPr>
+      </w:pPr>
+      <w:r>
+        <w:rPr>
+          <w:rFonts w:ascii="Consolas" w:hAnsi="Consolas"/>
+          <w:color w:val="000000"/>
+          <w:sz w:val="20"/>
+          <w:szCs w:val="20"/>
+        </w:rPr>
+        <w:tab/>
+      </w:r>
+      <w:r>
+        <w:rPr>
+          <w:rFonts w:ascii="Consolas" w:hAnsi="Consolas"/>
+          <w:color w:val="000000"/>
+          <w:sz w:val="20"/>
+          <w:szCs w:val="20"/>
+        </w:rPr>
+        <w:tab/>
+      </w:r>
+      <w:r>
+        <w:rPr>
+          <w:rFonts w:ascii="Consolas" w:hAnsi="Consolas"/>
+          <w:color w:val="000000"/>
+          <w:sz w:val="20"/>
+          <w:szCs w:val="20"/>
+        </w:rPr>
+        <w:tab/>
+      </w:r>
+      <w:r>
+        <w:rPr>
+          <w:rFonts w:ascii="Consolas" w:hAnsi="Consolas"/>
+          <w:b/>
+          <w:bCs/>
+          <w:color w:val="7F0055"/>
+          <w:sz w:val="20"/>
+          <w:szCs w:val="20"/>
+        </w:rPr>
+        <w:t>synchronized</w:t>
+      </w:r>
+      <w:r>
+        <w:rPr>
+          <w:rFonts w:ascii="Consolas" w:hAnsi="Consolas"/>
+          <w:color w:val="000000"/>
+          <w:sz w:val="20"/>
+          <w:szCs w:val="20"/>
+        </w:rPr>
+        <w:t>(</w:t>
+      </w:r>
+      <w:r>
+        <w:rPr>
+          <w:rFonts w:ascii="Consolas" w:hAnsi="Consolas"/>
+          <w:color w:val="6A3E3E"/>
+          <w:sz w:val="20"/>
+          <w:szCs w:val="20"/>
+        </w:rPr>
+        <w:t>lock1</w:t>
+      </w:r>
+      <w:r>
+        <w:rPr>
+          <w:rFonts w:ascii="Consolas" w:hAnsi="Consolas"/>
+          <w:color w:val="000000"/>
+          <w:sz w:val="20"/>
+          <w:szCs w:val="20"/>
+        </w:rPr>
+        <w:t>) {</w:t>
+      </w:r>
+    </w:p>
+    <w:p>
+      <w:pPr>
+        <w:pStyle w:val="NormalWeb"/>
+        <w:shd w:val="clear" w:color="auto" w:fill="FFFFFF"/>
+        <w:spacing w:before="0" w:beforeAutospacing="0" w:after="0" w:afterAutospacing="0"/>
+        <w:rPr>
+          <w:rFonts w:ascii="Consolas" w:hAnsi="Consolas"/>
+          <w:color w:val="000000"/>
+          <w:sz w:val="20"/>
+          <w:szCs w:val="20"/>
+        </w:rPr>
+      </w:pPr>
+      <w:r>
+        <w:rPr>
+          <w:rFonts w:ascii="Consolas" w:hAnsi="Consolas"/>
+          <w:color w:val="000000"/>
+          <w:sz w:val="20"/>
+          <w:szCs w:val="20"/>
+        </w:rPr>
+        <w:tab/>
+      </w:r>
+      <w:r>
+        <w:rPr>
+          <w:rFonts w:ascii="Consolas" w:hAnsi="Consolas"/>
+          <w:color w:val="000000"/>
+          <w:sz w:val="20"/>
+          <w:szCs w:val="20"/>
+        </w:rPr>
+        <w:tab/>
+      </w:r>
+      <w:r>
+        <w:rPr>
+          <w:rFonts w:ascii="Consolas" w:hAnsi="Consolas"/>
+          <w:color w:val="000000"/>
+          <w:sz w:val="20"/>
+          <w:szCs w:val="20"/>
+        </w:rPr>
+        <w:tab/>
+      </w:r>
+      <w:r>
+        <w:rPr>
+          <w:rFonts w:ascii="Consolas" w:hAnsi="Consolas"/>
+          <w:color w:val="000000"/>
+          <w:sz w:val="20"/>
+          <w:szCs w:val="20"/>
+        </w:rPr>
+        <w:tab/>
+      </w:r>
+      <w:r>
+        <w:rPr>
+          <w:rFonts w:ascii="Consolas" w:hAnsi="Consolas"/>
+          <w:b/>
+          <w:bCs/>
+          <w:color w:val="7F0055"/>
+          <w:sz w:val="20"/>
+          <w:szCs w:val="20"/>
+        </w:rPr>
+        <w:t>try</w:t>
+      </w:r>
+      <w:r>
+        <w:rPr>
+          <w:rFonts w:ascii="Consolas" w:hAnsi="Consolas"/>
+          <w:color w:val="000000"/>
+          <w:sz w:val="20"/>
+          <w:szCs w:val="20"/>
+        </w:rPr>
+        <w:t xml:space="preserve"> {</w:t>
+      </w:r>
+    </w:p>
+    <w:p>
+      <w:pPr>
+        <w:pStyle w:val="NormalWeb"/>
+        <w:shd w:val="clear" w:color="auto" w:fill="FFFFFF"/>
+        <w:spacing w:before="0" w:beforeAutospacing="0" w:after="0" w:afterAutospacing="0"/>
+        <w:rPr>
+          <w:rFonts w:ascii="Consolas" w:hAnsi="Consolas"/>
+          <w:color w:val="000000"/>
+          <w:sz w:val="20"/>
+          <w:szCs w:val="20"/>
+        </w:rPr>
+      </w:pPr>
+      <w:r>
+        <w:rPr>
+          <w:rFonts w:ascii="Consolas" w:hAnsi="Consolas"/>
+          <w:color w:val="000000"/>
+          <w:sz w:val="20"/>
+          <w:szCs w:val="20"/>
+        </w:rPr>
+        <w:tab/>
+      </w:r>
+      <w:r>
+        <w:rPr>
+          <w:rFonts w:ascii="Consolas" w:hAnsi="Consolas"/>
+          <w:color w:val="000000"/>
+          <w:sz w:val="20"/>
+          <w:szCs w:val="20"/>
+        </w:rPr>
+        <w:tab/>
+      </w:r>
+      <w:r>
+        <w:rPr>
+          <w:rFonts w:ascii="Consolas" w:hAnsi="Consolas"/>
+          <w:color w:val="000000"/>
+          <w:sz w:val="20"/>
+          <w:szCs w:val="20"/>
+        </w:rPr>
+        <w:tab/>
+      </w:r>
+      <w:r>
+        <w:rPr>
+          <w:rFonts w:ascii="Consolas" w:hAnsi="Consolas"/>
+          <w:color w:val="000000"/>
+          <w:sz w:val="20"/>
+          <w:szCs w:val="20"/>
+        </w:rPr>
+        <w:tab/>
+      </w:r>
+      <w:r>
+        <w:rPr>
+          <w:rFonts w:ascii="Consolas" w:hAnsi="Consolas"/>
+          <w:color w:val="000000"/>
+          <w:sz w:val="20"/>
+          <w:szCs w:val="20"/>
+        </w:rPr>
+        <w:tab/>
+        <w:t>Thread.</w:t>
+      </w:r>
+      <w:r>
+        <w:rPr>
+          <w:rFonts w:ascii="Consolas" w:hAnsi="Consolas"/>
+          <w:i/>
+          <w:iCs/>
+          <w:color w:val="000000"/>
+          <w:sz w:val="20"/>
+          <w:szCs w:val="20"/>
+        </w:rPr>
+        <w:t>sleep</w:t>
+      </w:r>
+      <w:r>
+        <w:rPr>
+          <w:rFonts w:ascii="Consolas" w:hAnsi="Consolas"/>
+          <w:color w:val="000000"/>
+          <w:sz w:val="20"/>
+          <w:szCs w:val="20"/>
+        </w:rPr>
+        <w:t>(1);</w:t>
+      </w:r>
+    </w:p>
+    <w:p>
+      <w:pPr>
+        <w:pStyle w:val="NormalWeb"/>
+        <w:shd w:val="clear" w:color="auto" w:fill="FFFFFF"/>
+        <w:spacing w:before="0" w:beforeAutospacing="0" w:after="0" w:afterAutospacing="0"/>
+        <w:rPr>
+          <w:rFonts w:ascii="Consolas" w:hAnsi="Consolas"/>
+          <w:color w:val="000000"/>
+          <w:sz w:val="20"/>
+          <w:szCs w:val="20"/>
+        </w:rPr>
+      </w:pPr>
+      <w:r>
+        <w:rPr>
+          <w:rFonts w:ascii="Consolas" w:hAnsi="Consolas"/>
+          <w:color w:val="000000"/>
+          <w:sz w:val="20"/>
+          <w:szCs w:val="20"/>
+        </w:rPr>
+        <w:tab/>
+      </w:r>
+      <w:r>
+        <w:rPr>
+          <w:rFonts w:ascii="Consolas" w:hAnsi="Consolas"/>
+          <w:color w:val="000000"/>
+          <w:sz w:val="20"/>
+          <w:szCs w:val="20"/>
+        </w:rPr>
+        <w:tab/>
+      </w:r>
+      <w:r>
+        <w:rPr>
+          <w:rFonts w:ascii="Consolas" w:hAnsi="Consolas"/>
+          <w:color w:val="000000"/>
+          <w:sz w:val="20"/>
+          <w:szCs w:val="20"/>
+        </w:rPr>
+        <w:tab/>
+      </w:r>
+      <w:r>
+        <w:rPr>
+          <w:rFonts w:ascii="Consolas" w:hAnsi="Consolas"/>
+          <w:color w:val="000000"/>
+          <w:sz w:val="20"/>
+          <w:szCs w:val="20"/>
+        </w:rPr>
+        <w:tab/>
+        <w:t xml:space="preserve">} </w:t>
+      </w:r>
+      <w:r>
+        <w:rPr>
+          <w:rFonts w:ascii="Consolas" w:hAnsi="Consolas"/>
+          <w:b/>
+          <w:bCs/>
+          <w:color w:val="7F0055"/>
+          <w:sz w:val="20"/>
+          <w:szCs w:val="20"/>
+        </w:rPr>
+        <w:t>catch</w:t>
+      </w:r>
+      <w:r>
+        <w:rPr>
+          <w:rFonts w:ascii="Consolas" w:hAnsi="Consolas"/>
+          <w:color w:val="000000"/>
+          <w:sz w:val="20"/>
+          <w:szCs w:val="20"/>
+        </w:rPr>
+        <w:t xml:space="preserve"> (InterruptedException </w:t>
+      </w:r>
+      <w:r>
+        <w:rPr>
+          <w:rFonts w:ascii="Consolas" w:hAnsi="Consolas"/>
+          <w:color w:val="6A3E3E"/>
+          <w:sz w:val="20"/>
+          <w:szCs w:val="20"/>
+        </w:rPr>
+        <w:t>e</w:t>
+      </w:r>
+      <w:r>
+        <w:rPr>
+          <w:rFonts w:ascii="Consolas" w:hAnsi="Consolas"/>
+          <w:color w:val="000000"/>
+          <w:sz w:val="20"/>
+          <w:szCs w:val="20"/>
+        </w:rPr>
+        <w:t>) {</w:t>
+      </w:r>
+      <w:r>
+        <w:rPr>
+          <w:rFonts w:ascii="Consolas" w:hAnsi="Consolas"/>
+          <w:color w:val="000000"/>
+          <w:sz w:val="20"/>
+          <w:szCs w:val="20"/>
+        </w:rPr>
+        <w:tab/>
+      </w:r>
+      <w:r>
+        <w:rPr>
+          <w:rFonts w:ascii="Consolas" w:hAnsi="Consolas"/>
+          <w:color w:val="000000"/>
+          <w:sz w:val="20"/>
+          <w:szCs w:val="20"/>
+        </w:rPr>
+        <w:tab/>
+      </w:r>
+      <w:r>
+        <w:rPr>
+          <w:rFonts w:ascii="Consolas" w:hAnsi="Consolas"/>
+          <w:color w:val="000000"/>
+          <w:sz w:val="20"/>
+          <w:szCs w:val="20"/>
+        </w:rPr>
+        <w:tab/>
+      </w:r>
+      <w:r>
+        <w:rPr>
+          <w:rFonts w:ascii="Consolas" w:hAnsi="Consolas"/>
+          <w:color w:val="000000"/>
+          <w:sz w:val="20"/>
+          <w:szCs w:val="20"/>
+        </w:rPr>
+        <w:tab/>
+      </w:r>
+      <w:r>
+        <w:rPr>
+          <w:rFonts w:ascii="Consolas" w:hAnsi="Consolas"/>
+          <w:color w:val="000000"/>
+          <w:sz w:val="20"/>
+          <w:szCs w:val="20"/>
+        </w:rPr>
+        <w:tab/>
+      </w:r>
+    </w:p>
+    <w:p>
+      <w:pPr>
+        <w:pStyle w:val="NormalWeb"/>
+        <w:shd w:val="clear" w:color="auto" w:fill="FFFFFF"/>
+        <w:spacing w:before="0" w:beforeAutospacing="0" w:after="0" w:afterAutospacing="0"/>
+        <w:rPr>
+          <w:rFonts w:ascii="Consolas" w:hAnsi="Consolas"/>
+          <w:color w:val="000000"/>
+          <w:sz w:val="20"/>
+          <w:szCs w:val="20"/>
+        </w:rPr>
+      </w:pPr>
+      <w:r>
+        <w:rPr>
+          <w:rFonts w:ascii="Consolas" w:hAnsi="Consolas"/>
+          <w:color w:val="000000"/>
+          <w:sz w:val="20"/>
+          <w:szCs w:val="20"/>
+        </w:rPr>
+        <w:tab/>
+      </w:r>
+      <w:r>
+        <w:rPr>
+          <w:rFonts w:ascii="Consolas" w:hAnsi="Consolas"/>
+          <w:color w:val="000000"/>
+          <w:sz w:val="20"/>
+          <w:szCs w:val="20"/>
+        </w:rPr>
+        <w:tab/>
+      </w:r>
+      <w:r>
+        <w:rPr>
+          <w:rFonts w:ascii="Consolas" w:hAnsi="Consolas"/>
+          <w:color w:val="000000"/>
+          <w:sz w:val="20"/>
+          <w:szCs w:val="20"/>
+        </w:rPr>
+        <w:tab/>
+      </w:r>
+      <w:r>
+        <w:rPr>
+          <w:rFonts w:ascii="Consolas" w:hAnsi="Consolas"/>
+          <w:color w:val="000000"/>
+          <w:sz w:val="20"/>
+          <w:szCs w:val="20"/>
+        </w:rPr>
+        <w:tab/>
+      </w:r>
+      <w:r>
+        <w:rPr>
+          <w:rFonts w:ascii="Consolas" w:hAnsi="Consolas"/>
+          <w:color w:val="000000"/>
+          <w:sz w:val="20"/>
+          <w:szCs w:val="20"/>
+        </w:rPr>
+        <w:tab/>
+      </w:r>
+      <w:r>
+        <w:rPr>
+          <w:rFonts w:ascii="Consolas" w:hAnsi="Consolas"/>
+          <w:color w:val="6A3E3E"/>
+          <w:sz w:val="20"/>
+          <w:szCs w:val="20"/>
+        </w:rPr>
+        <w:t>e</w:t>
+      </w:r>
+      <w:r>
+        <w:rPr>
+          <w:rFonts w:ascii="Consolas" w:hAnsi="Consolas"/>
+          <w:color w:val="000000"/>
+          <w:sz w:val="20"/>
+          <w:szCs w:val="20"/>
+        </w:rPr>
+        <w:t>.printStackTrace();</w:t>
+      </w:r>
+    </w:p>
+    <w:p>
+      <w:pPr>
+        <w:pStyle w:val="NormalWeb"/>
+        <w:shd w:val="clear" w:color="auto" w:fill="FFFFFF"/>
+        <w:spacing w:before="0" w:beforeAutospacing="0" w:after="0" w:afterAutospacing="0"/>
+        <w:rPr>
+          <w:rFonts w:ascii="Consolas" w:hAnsi="Consolas"/>
+          <w:color w:val="000000"/>
+          <w:sz w:val="20"/>
+          <w:szCs w:val="20"/>
+        </w:rPr>
+      </w:pPr>
+      <w:r>
+        <w:rPr>
+          <w:rFonts w:ascii="Consolas" w:hAnsi="Consolas"/>
+          <w:color w:val="000000"/>
+          <w:sz w:val="20"/>
+          <w:szCs w:val="20"/>
+        </w:rPr>
+        <w:tab/>
+      </w:r>
+      <w:r>
+        <w:rPr>
+          <w:rFonts w:ascii="Consolas" w:hAnsi="Consolas"/>
+          <w:color w:val="000000"/>
+          <w:sz w:val="20"/>
+          <w:szCs w:val="20"/>
+        </w:rPr>
+        <w:tab/>
+      </w:r>
+      <w:r>
+        <w:rPr>
+          <w:rFonts w:ascii="Consolas" w:hAnsi="Consolas"/>
+          <w:color w:val="000000"/>
+          <w:sz w:val="20"/>
+          <w:szCs w:val="20"/>
+        </w:rPr>
+        <w:tab/>
+      </w:r>
+      <w:r>
+        <w:rPr>
+          <w:rFonts w:ascii="Consolas" w:hAnsi="Consolas"/>
+          <w:color w:val="000000"/>
+          <w:sz w:val="20"/>
+          <w:szCs w:val="20"/>
+        </w:rPr>
+        <w:tab/>
+        <w:t>}</w:t>
+      </w:r>
+    </w:p>
+    <w:p>
+      <w:pPr>
+        <w:pStyle w:val="NormalWeb"/>
+        <w:shd w:val="clear" w:color="auto" w:fill="FFFFFF"/>
+        <w:spacing w:before="0" w:beforeAutospacing="0" w:after="0" w:afterAutospacing="0"/>
+        <w:rPr>
+          <w:rFonts w:ascii="Consolas" w:hAnsi="Consolas"/>
+          <w:color w:val="000000"/>
+          <w:sz w:val="20"/>
+          <w:szCs w:val="20"/>
+        </w:rPr>
+      </w:pPr>
+      <w:r>
+        <w:rPr>
+          <w:rFonts w:ascii="Consolas" w:hAnsi="Consolas"/>
+          <w:color w:val="000000"/>
+          <w:sz w:val="20"/>
+          <w:szCs w:val="20"/>
+        </w:rPr>
+        <w:tab/>
+      </w:r>
+      <w:r>
+        <w:rPr>
+          <w:rFonts w:ascii="Consolas" w:hAnsi="Consolas"/>
+          <w:color w:val="000000"/>
+          <w:sz w:val="20"/>
+          <w:szCs w:val="20"/>
+        </w:rPr>
+        <w:tab/>
+      </w:r>
+      <w:r>
+        <w:rPr>
+          <w:rFonts w:ascii="Consolas" w:hAnsi="Consolas"/>
+          <w:color w:val="000000"/>
+          <w:sz w:val="20"/>
+          <w:szCs w:val="20"/>
+        </w:rPr>
+        <w:tab/>
+      </w:r>
+      <w:r>
+        <w:rPr>
+          <w:rFonts w:ascii="Consolas" w:hAnsi="Consolas"/>
+          <w:color w:val="000000"/>
+          <w:sz w:val="20"/>
+          <w:szCs w:val="20"/>
+        </w:rPr>
+        <w:tab/>
+      </w:r>
+      <w:r>
+        <w:rPr>
+          <w:rFonts w:ascii="Consolas" w:hAnsi="Consolas"/>
+          <w:b/>
+          <w:bCs/>
+          <w:color w:val="7F0055"/>
+          <w:sz w:val="20"/>
+          <w:szCs w:val="20"/>
+        </w:rPr>
+        <w:t>synchronized</w:t>
+      </w:r>
+      <w:r>
+        <w:rPr>
+          <w:rFonts w:ascii="Consolas" w:hAnsi="Consolas"/>
+          <w:color w:val="000000"/>
+          <w:sz w:val="20"/>
+          <w:szCs w:val="20"/>
+        </w:rPr>
+        <w:t>(</w:t>
+      </w:r>
+      <w:r>
+        <w:rPr>
+          <w:rFonts w:ascii="Consolas" w:hAnsi="Consolas"/>
+          <w:color w:val="6A3E3E"/>
+          <w:sz w:val="20"/>
+          <w:szCs w:val="20"/>
+          <w:shd w:val="clear" w:color="auto" w:fill="D4D4D4"/>
+        </w:rPr>
+        <w:t>lock2</w:t>
+      </w:r>
+      <w:r>
+        <w:rPr>
+          <w:rFonts w:ascii="Consolas" w:hAnsi="Consolas"/>
+          <w:color w:val="000000"/>
+          <w:sz w:val="20"/>
+          <w:szCs w:val="20"/>
+        </w:rPr>
+        <w:t>) {</w:t>
+      </w:r>
+    </w:p>
+    <w:p>
+      <w:pPr>
+        <w:pStyle w:val="NormalWeb"/>
+        <w:shd w:val="clear" w:color="auto" w:fill="FFFFFF"/>
+        <w:spacing w:before="0" w:beforeAutospacing="0" w:after="0" w:afterAutospacing="0"/>
+        <w:rPr>
+          <w:rFonts w:ascii="Consolas" w:hAnsi="Consolas"/>
+          <w:color w:val="000000"/>
+          <w:sz w:val="20"/>
+          <w:szCs w:val="20"/>
+        </w:rPr>
+      </w:pPr>
+      <w:r>
+        <w:rPr>
+          <w:rFonts w:ascii="Consolas" w:hAnsi="Consolas"/>
+          <w:color w:val="000000"/>
+          <w:sz w:val="20"/>
+          <w:szCs w:val="20"/>
+        </w:rPr>
+        <w:tab/>
+      </w:r>
+      <w:r>
+        <w:rPr>
+          <w:rFonts w:ascii="Consolas" w:hAnsi="Consolas"/>
+          <w:color w:val="000000"/>
+          <w:sz w:val="20"/>
+          <w:szCs w:val="20"/>
+        </w:rPr>
+        <w:tab/>
+      </w:r>
+      <w:r>
+        <w:rPr>
+          <w:rFonts w:ascii="Consolas" w:hAnsi="Consolas"/>
+          <w:color w:val="000000"/>
+          <w:sz w:val="20"/>
+          <w:szCs w:val="20"/>
+        </w:rPr>
+        <w:tab/>
+      </w:r>
+      <w:r>
+        <w:rPr>
+          <w:rFonts w:ascii="Consolas" w:hAnsi="Consolas"/>
+          <w:color w:val="000000"/>
+          <w:sz w:val="20"/>
+          <w:szCs w:val="20"/>
+        </w:rPr>
+        <w:tab/>
+      </w:r>
+      <w:r>
+        <w:rPr>
+          <w:rFonts w:ascii="Consolas" w:hAnsi="Consolas"/>
+          <w:color w:val="000000"/>
+          <w:sz w:val="20"/>
+          <w:szCs w:val="20"/>
+        </w:rPr>
+        <w:tab/>
+        <w:t>System.</w:t>
+      </w:r>
+      <w:r>
+        <w:rPr>
+          <w:rFonts w:ascii="Consolas" w:hAnsi="Consolas"/>
+          <w:b/>
+          <w:bCs/>
+          <w:i/>
+          <w:iCs/>
+          <w:color w:val="0000C0"/>
+          <w:sz w:val="20"/>
+          <w:szCs w:val="20"/>
+        </w:rPr>
+        <w:t>out</w:t>
+      </w:r>
+      <w:r>
+        <w:rPr>
+          <w:rFonts w:ascii="Consolas" w:hAnsi="Consolas"/>
+          <w:color w:val="000000"/>
+          <w:sz w:val="20"/>
+          <w:szCs w:val="20"/>
+        </w:rPr>
+        <w:t>.println(</w:t>
+      </w:r>
+      <w:r>
+        <w:rPr>
+          <w:rFonts w:ascii="Consolas" w:hAnsi="Consolas"/>
+          <w:color w:val="2A00FF"/>
+          <w:sz w:val="20"/>
+          <w:szCs w:val="20"/>
+        </w:rPr>
+        <w:t>"Lock Acquired"</w:t>
+      </w:r>
+      <w:r>
+        <w:rPr>
+          <w:rFonts w:ascii="Consolas" w:hAnsi="Consolas"/>
+          <w:color w:val="000000"/>
+          <w:sz w:val="20"/>
+          <w:szCs w:val="20"/>
+        </w:rPr>
+        <w:t>);</w:t>
+      </w:r>
+    </w:p>
+    <w:p>
+      <w:pPr>
+        <w:pStyle w:val="NormalWeb"/>
+        <w:shd w:val="clear" w:color="auto" w:fill="FFFFFF"/>
+        <w:spacing w:before="0" w:beforeAutospacing="0" w:after="0" w:afterAutospacing="0"/>
+        <w:rPr>
+          <w:rFonts w:ascii="Consolas" w:hAnsi="Consolas"/>
+          <w:color w:val="000000"/>
+          <w:sz w:val="20"/>
+          <w:szCs w:val="20"/>
+        </w:rPr>
+      </w:pPr>
+      <w:r>
+        <w:rPr>
+          <w:rFonts w:ascii="Consolas" w:hAnsi="Consolas"/>
+          <w:noProof/>
+          <w:color w:val="000000"/>
+          <w:sz w:val="20"/>
+          <w:szCs w:val="20"/>
+          <w14:ligatures w14:val="standardContextual"/>
+        </w:rPr>
+        <mc:AlternateContent>
+          <mc:Choice Requires="wps">
+            <w:drawing>
+              <wp:anchor distT="0" distB="0" distL="114300" distR="114300" simplePos="0" relativeHeight="251723776" behindDoc="0" locked="0" layoutInCell="1" allowOverlap="1" wp14:anchorId="6B0934D6" wp14:editId="074433A6">
+                <wp:simplePos x="0" y="0"/>
+                <wp:positionH relativeFrom="column">
+                  <wp:posOffset>4229100</wp:posOffset>
+                </wp:positionH>
+                <wp:positionV relativeFrom="paragraph">
+                  <wp:posOffset>107950</wp:posOffset>
+                </wp:positionV>
+                <wp:extent cx="2419350" cy="1466850"/>
+                <wp:effectExtent l="0" t="0" r="19050" b="19050"/>
+                <wp:wrapNone/>
+                <wp:docPr id="4757059" name="Rectangle 13"/>
+                <wp:cNvGraphicFramePr/>
+                <a:graphic xmlns:a="http://schemas.openxmlformats.org/drawingml/2006/main">
+                  <a:graphicData uri="http://schemas.microsoft.com/office/word/2010/wordprocessingShape">
+                    <wps:wsp>
+                      <wps:cNvSpPr/>
+                      <wps:spPr>
+                        <a:xfrm>
+                          <a:off x="0" y="0"/>
+                          <a:ext cx="2419350" cy="1466850"/>
+                        </a:xfrm>
+                        <a:prstGeom prst="rect">
+                          <a:avLst/>
+                        </a:prstGeom>
+                      </wps:spPr>
+                      <wps:style>
+                        <a:lnRef idx="2">
+                          <a:schemeClr val="accent6"/>
+                        </a:lnRef>
+                        <a:fillRef idx="1">
+                          <a:schemeClr val="lt1"/>
+                        </a:fillRef>
+                        <a:effectRef idx="0">
+                          <a:schemeClr val="accent6"/>
+                        </a:effectRef>
+                        <a:fontRef idx="minor">
+                          <a:schemeClr val="dk1"/>
+                        </a:fontRef>
+                      </wps:style>
+                      <wps:txbx>
+                        <w:txbxContent>
+                          <w:p>
+                            <w:pPr>
+                              <w:jc w:val="center"/>
+                              <w:rPr>
+                                <w:sz w:val="24"/>
+                                <w:szCs w:val="24"/>
+                              </w:rPr>
+                            </w:pPr>
+                            <w:r>
+                              <w:rPr>
+                                <w:sz w:val="24"/>
+                                <w:szCs w:val="24"/>
+                              </w:rPr>
+                              <w:t>It is a deadlock situation as thread t1 wants to acquire lock2 and thread t2 wants to acquire lock1 and both cannot acquire it as thread t1 already acquires lock1 and thread t2 acquires lock2</w:t>
+                            </w:r>
+                          </w:p>
+                        </w:txbxContent>
+                      </wps:txbx>
+                      <wps:bodyPr rot="0" spcFirstLastPara="0" vertOverflow="overflow" horzOverflow="overflow" vert="horz" wrap="square" lIns="91440" tIns="45720" rIns="91440" bIns="45720" numCol="1" spcCol="0" rtlCol="0" fromWordArt="0" anchor="ctr" anchorCtr="0" forceAA="0" compatLnSpc="1">
+                        <a:prstTxWarp prst="textNoShape">
+                          <a:avLst/>
+                        </a:prstTxWarp>
+                        <a:noAutofit/>
+                      </wps:bodyPr>
+                    </wps:wsp>
+                  </a:graphicData>
+                </a:graphic>
+                <wp14:sizeRelV relativeFrom="margin">
+                  <wp14:pctHeight>0</wp14:pctHeight>
+                </wp14:sizeRelV>
+              </wp:anchor>
+            </w:drawing>
+          </mc:Choice>
+          <mc:Fallback>
+            <w:pict>
+              <v:rect w14:anchorId="6B0934D6" id="Rectangle 13" o:spid="_x0000_s1054" style="position:absolute;margin-left:333pt;margin-top:8.5pt;width:190.5pt;height:115.5pt;z-index:251723776;visibility:visible;mso-wrap-style:square;mso-height-percent:0;mso-wrap-distance-left:9pt;mso-wrap-distance-top:0;mso-wrap-distance-right:9pt;mso-wrap-distance-bottom:0;mso-position-horizontal:absolute;mso-position-horizontal-relative:text;mso-position-vertical:absolute;mso-position-vertical-relative:text;mso-height-percent:0;mso-height-relative:margin;v-text-anchor:middle" o:gfxdata="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" fillcolor="white [3201]" strokecolor="#70ad47 [3209]" strokeweight="1pt">
+                <v:textbox>
+                  <w:txbxContent>
+                    <w:p>
+                      <w:pPr>
+                        <w:jc w:val="center"/>
+                        <w:rPr>
+                          <w:sz w:val="24"/>
+                          <w:szCs w:val="24"/>
+                        </w:rPr>
+                      </w:pPr>
+                      <w:r>
+                        <w:rPr>
+                          <w:sz w:val="24"/>
+                          <w:szCs w:val="24"/>
+                        </w:rPr>
+                        <w:t>It is a deadlock situation as thread t1 wants to acquire lock2 and thread t2 wants to acquire lock1 and both cannot acquire it as thread t1 already acquires lock1 and thread t2 acquires lock2</w:t>
+                      </w:r>
+                    </w:p>
+                  </w:txbxContent>
+                </v:textbox>
+              </v:rect>
+            </w:pict>
+          </mc:Fallback>
+        </mc:AlternateContent>
+      </w:r>
+      <w:r>
+        <w:rPr>
+          <w:rFonts w:ascii="Consolas" w:hAnsi="Consolas"/>
+          <w:color w:val="000000"/>
+          <w:sz w:val="20"/>
+          <w:szCs w:val="20"/>
+        </w:rPr>
+        <w:tab/>
+      </w:r>
+      <w:r>
+        <w:rPr>
+          <w:rFonts w:ascii="Consolas" w:hAnsi="Consolas"/>
+          <w:color w:val="000000"/>
+          <w:sz w:val="20"/>
+          <w:szCs w:val="20"/>
+        </w:rPr>
+        <w:tab/>
+      </w:r>
+      <w:r>
+        <w:rPr>
+          <w:rFonts w:ascii="Consolas" w:hAnsi="Consolas"/>
+          <w:color w:val="000000"/>
+          <w:sz w:val="20"/>
+          <w:szCs w:val="20"/>
+        </w:rPr>
+        <w:tab/>
+      </w:r>
+      <w:r>
+        <w:rPr>
+          <w:rFonts w:ascii="Consolas" w:hAnsi="Consolas"/>
+          <w:color w:val="000000"/>
+          <w:sz w:val="20"/>
+          <w:szCs w:val="20"/>
+        </w:rPr>
+        <w:tab/>
+        <w:t>}</w:t>
+      </w:r>
+    </w:p>
+    <w:p>
+      <w:pPr>
+        <w:pStyle w:val="NormalWeb"/>
+        <w:shd w:val="clear" w:color="auto" w:fill="FFFFFF"/>
+        <w:spacing w:before="0" w:beforeAutospacing="0" w:after="0" w:afterAutospacing="0"/>
+        <w:rPr>
+          <w:rFonts w:ascii="Consolas" w:hAnsi="Consolas"/>
+          <w:color w:val="000000"/>
+          <w:sz w:val="20"/>
+          <w:szCs w:val="20"/>
+        </w:rPr>
+      </w:pPr>
+      <w:r>
+        <w:rPr>
+          <w:rFonts w:ascii="Consolas" w:hAnsi="Consolas"/>
+          <w:color w:val="000000"/>
+          <w:sz w:val="20"/>
+          <w:szCs w:val="20"/>
+        </w:rPr>
+        <w:tab/>
+      </w:r>
+      <w:r>
+        <w:rPr>
+          <w:rFonts w:ascii="Consolas" w:hAnsi="Consolas"/>
+          <w:color w:val="000000"/>
+          <w:sz w:val="20"/>
+          <w:szCs w:val="20"/>
+        </w:rPr>
+        <w:tab/>
+      </w:r>
+      <w:r>
+        <w:rPr>
+          <w:rFonts w:ascii="Consolas" w:hAnsi="Consolas"/>
+          <w:color w:val="000000"/>
+          <w:sz w:val="20"/>
+          <w:szCs w:val="20"/>
+        </w:rPr>
+        <w:tab/>
+        <w:t>}</w:t>
+      </w:r>
+    </w:p>
+    <w:p>
+      <w:pPr>
+        <w:pStyle w:val="NormalWeb"/>
+        <w:shd w:val="clear" w:color="auto" w:fill="FFFFFF"/>
+        <w:spacing w:before="0" w:beforeAutospacing="0" w:after="0" w:afterAutospacing="0"/>
+        <w:rPr>
+          <w:rFonts w:ascii="Consolas" w:hAnsi="Consolas"/>
+          <w:color w:val="000000"/>
+          <w:sz w:val="20"/>
+          <w:szCs w:val="20"/>
+        </w:rPr>
+      </w:pPr>
+      <w:r>
+        <w:rPr>
+          <w:rFonts w:ascii="Consolas" w:hAnsi="Consolas"/>
+          <w:color w:val="000000"/>
+          <w:sz w:val="20"/>
+          <w:szCs w:val="20"/>
+        </w:rPr>
+        <w:tab/>
+      </w:r>
+      <w:r>
+        <w:rPr>
+          <w:rFonts w:ascii="Consolas" w:hAnsi="Consolas"/>
+          <w:color w:val="000000"/>
+          <w:sz w:val="20"/>
+          <w:szCs w:val="20"/>
+        </w:rPr>
+        <w:tab/>
+        <w:t>},</w:t>
+      </w:r>
+      <w:r>
+        <w:rPr>
+          <w:rFonts w:ascii="Consolas" w:hAnsi="Consolas"/>
+          <w:color w:val="2A00FF"/>
+          <w:sz w:val="20"/>
+          <w:szCs w:val="20"/>
+        </w:rPr>
+        <w:t>"t1"</w:t>
+      </w:r>
+      <w:r>
+        <w:rPr>
+          <w:rFonts w:ascii="Consolas" w:hAnsi="Consolas"/>
+          <w:color w:val="000000"/>
+          <w:sz w:val="20"/>
+          <w:szCs w:val="20"/>
+        </w:rPr>
+        <w:t>);</w:t>
+      </w:r>
+    </w:p>
+    <w:p>
+      <w:pPr>
+        <w:pStyle w:val="NormalWeb"/>
+        <w:shd w:val="clear" w:color="auto" w:fill="FFFFFF"/>
+        <w:spacing w:before="0" w:beforeAutospacing="0" w:after="0" w:afterAutospacing="0"/>
+        <w:rPr>
+          <w:rFonts w:ascii="Consolas" w:hAnsi="Consolas"/>
+          <w:color w:val="000000"/>
+          <w:sz w:val="20"/>
+          <w:szCs w:val="20"/>
+        </w:rPr>
+      </w:pPr>
+      <w:r>
+        <w:rPr>
+          <w:rFonts w:ascii="Consolas" w:hAnsi="Consolas"/>
+          <w:noProof/>
+          <w:color w:val="000000"/>
+          <w:sz w:val="20"/>
+          <w:szCs w:val="20"/>
+          <w14:ligatures w14:val="standardContextual"/>
+        </w:rPr>
+        <mc:AlternateContent>
+          <mc:Choice Requires="wps">
+            <w:drawing>
+              <wp:anchor distT="0" distB="0" distL="114300" distR="114300" simplePos="0" relativeHeight="251722752" behindDoc="0" locked="0" layoutInCell="1" allowOverlap="1" wp14:anchorId="6B74AC16" wp14:editId="20B39B77">
+                <wp:simplePos x="0" y="0"/>
+                <wp:positionH relativeFrom="column">
+                  <wp:posOffset>2686050</wp:posOffset>
+                </wp:positionH>
+                <wp:positionV relativeFrom="paragraph">
+                  <wp:posOffset>42545</wp:posOffset>
+                </wp:positionV>
+                <wp:extent cx="1543050" cy="9525"/>
+                <wp:effectExtent l="0" t="57150" r="38100" b="85725"/>
+                <wp:wrapNone/>
+                <wp:docPr id="1016861921" name="Straight Arrow Connector 12"/>
+                <wp:cNvGraphicFramePr/>
+                <a:graphic xmlns:a="http://schemas.openxmlformats.org/drawingml/2006/main">
+                  <a:graphicData uri="http://schemas.microsoft.com/office/word/2010/wordprocessingShape">
+                    <wps:wsp>
+                      <wps:cNvCnPr/>
+                      <wps:spPr>
+                        <a:xfrm>
+                          <a:off x="0" y="0"/>
+                          <a:ext cx="1543050" cy="9525"/>
+                        </a:xfrm>
+                        <a:prstGeom prst="straightConnector1">
+                          <a:avLst/>
+                        </a:prstGeom>
+                        <a:ln>
+                          <a:tailEnd type="triangle"/>
+                        </a:ln>
+                      </wps:spPr>
+                      <wps:style>
+                        <a:lnRef idx="1">
+                          <a:schemeClr val="accent1"/>
+                        </a:lnRef>
+                        <a:fillRef idx="0">
+                          <a:schemeClr val="accent1"/>
+                        </a:fillRef>
+                        <a:effectRef idx="0">
+                          <a:schemeClr val="accent1"/>
+                        </a:effectRef>
+                        <a:fontRef idx="minor">
+                          <a:schemeClr val="tx1"/>
+                        </a:fontRef>
+                      </wps:style>
+                      <wps:bodyPr/>
+                    </wps:wsp>
+                  </a:graphicData>
+                </a:graphic>
+              </wp:anchor>
+            </w:drawing>
+          </mc:Choice>
+          <mc:Fallback>
+            <w:pict>
+              <v:shape w14:anchorId="2641CCE7" id="Straight Arrow Connector 12" o:spid="_x0000_s1026" type="#_x0000_t32" style="position:absolute;margin-left:211.5pt;margin-top:3.35pt;width:121.5pt;height:.75pt;z-index:251722752;visibility:visible;mso-wrap-style:square;mso-wrap-distance-left:9pt;mso-wrap-distance-top:0;mso-wrap-distance-right:9pt;mso-wrap-distance-bottom:0;mso-position-horizontal:absolute;mso-position-horizontal-relative:text;mso-position-vertical:absolute;mso-position-vertical-relative:text" o:gfxdata="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" strokecolor="#4472c4 [3204]" strokeweight=".5pt">
+                <v:stroke endarrow="block" joinstyle="miter"/>
+              </v:shape>
+            </w:pict>
+          </mc:Fallback>
+        </mc:AlternateContent>
+      </w:r>
+      <w:r>
+        <w:rPr>
+          <w:rFonts w:ascii="Consolas" w:hAnsi="Consolas"/>
+          <w:color w:val="000000"/>
+          <w:sz w:val="20"/>
+          <w:szCs w:val="20"/>
+        </w:rPr>
+        <w:tab/>
+      </w:r>
+      <w:r>
+        <w:rPr>
+          <w:rFonts w:ascii="Consolas" w:hAnsi="Consolas"/>
+          <w:color w:val="000000"/>
+          <w:sz w:val="20"/>
+          <w:szCs w:val="20"/>
+        </w:rPr>
+        <w:tab/>
+      </w:r>
+    </w:p>
+    <w:p>
+      <w:pPr>
+        <w:pStyle w:val="NormalWeb"/>
+        <w:shd w:val="clear" w:color="auto" w:fill="FFFFFF"/>
+        <w:spacing w:before="0" w:beforeAutospacing="0" w:after="0" w:afterAutospacing="0"/>
+        <w:rPr>
+          <w:rFonts w:ascii="Consolas" w:hAnsi="Consolas"/>
+          <w:color w:val="000000"/>
+          <w:sz w:val="20"/>
+          <w:szCs w:val="20"/>
+        </w:rPr>
+      </w:pPr>
+      <w:r>
+        <w:rPr>
+          <w:rFonts w:ascii="Consolas" w:hAnsi="Consolas"/>
+          <w:color w:val="000000"/>
+          <w:sz w:val="20"/>
+          <w:szCs w:val="20"/>
+        </w:rPr>
+        <w:tab/>
+      </w:r>
+      <w:r>
+        <w:rPr>
+          <w:rFonts w:ascii="Consolas" w:hAnsi="Consolas"/>
+          <w:color w:val="000000"/>
+          <w:sz w:val="20"/>
+          <w:szCs w:val="20"/>
+        </w:rPr>
+        <w:tab/>
+        <w:t xml:space="preserve">Thread </w:t>
+      </w:r>
+      <w:r>
+        <w:rPr>
+          <w:rFonts w:ascii="Consolas" w:hAnsi="Consolas"/>
+          <w:color w:val="6A3E3E"/>
+          <w:sz w:val="20"/>
+          <w:szCs w:val="20"/>
+        </w:rPr>
+        <w:t>t2</w:t>
+      </w:r>
+      <w:r>
+        <w:rPr>
+          <w:rFonts w:ascii="Consolas" w:hAnsi="Consolas"/>
+          <w:color w:val="000000"/>
+          <w:sz w:val="20"/>
+          <w:szCs w:val="20"/>
+        </w:rPr>
+        <w:t xml:space="preserve"> = </w:t>
+      </w:r>
+      <w:r>
+        <w:rPr>
+          <w:rFonts w:ascii="Consolas" w:hAnsi="Consolas"/>
+          <w:b/>
+          <w:bCs/>
+          <w:color w:val="7F0055"/>
+          <w:sz w:val="20"/>
+          <w:szCs w:val="20"/>
+        </w:rPr>
+        <w:t>new</w:t>
+      </w:r>
+      <w:r>
+        <w:rPr>
+          <w:rFonts w:ascii="Consolas" w:hAnsi="Consolas"/>
+          <w:color w:val="000000"/>
+          <w:sz w:val="20"/>
+          <w:szCs w:val="20"/>
+        </w:rPr>
+        <w:t xml:space="preserve"> Thread(()-&gt;{</w:t>
+      </w:r>
+    </w:p>
+    <w:p>
+      <w:pPr>
+        <w:pStyle w:val="NormalWeb"/>
+        <w:shd w:val="clear" w:color="auto" w:fill="FFFFFF"/>
+        <w:spacing w:before="0" w:beforeAutospacing="0" w:after="0" w:afterAutospacing="0"/>
+        <w:rPr>
+          <w:rFonts w:ascii="Consolas" w:hAnsi="Consolas"/>
+          <w:color w:val="000000"/>
+          <w:sz w:val="20"/>
+          <w:szCs w:val="20"/>
+        </w:rPr>
+      </w:pPr>
+      <w:r>
+        <w:rPr>
+          <w:rFonts w:ascii="Consolas" w:hAnsi="Consolas"/>
+          <w:color w:val="000000"/>
+          <w:sz w:val="20"/>
+          <w:szCs w:val="20"/>
+        </w:rPr>
+        <w:tab/>
+      </w:r>
+      <w:r>
+        <w:rPr>
+          <w:rFonts w:ascii="Consolas" w:hAnsi="Consolas"/>
+          <w:color w:val="000000"/>
+          <w:sz w:val="20"/>
+          <w:szCs w:val="20"/>
+        </w:rPr>
+        <w:tab/>
+      </w:r>
+      <w:r>
+        <w:rPr>
+          <w:rFonts w:ascii="Consolas" w:hAnsi="Consolas"/>
+          <w:color w:val="000000"/>
+          <w:sz w:val="20"/>
+          <w:szCs w:val="20"/>
+        </w:rPr>
+        <w:tab/>
+      </w:r>
+      <w:r>
+        <w:rPr>
+          <w:rFonts w:ascii="Consolas" w:hAnsi="Consolas"/>
+          <w:b/>
+          <w:bCs/>
+          <w:color w:val="7F0055"/>
+          <w:sz w:val="20"/>
+          <w:szCs w:val="20"/>
+        </w:rPr>
+        <w:t>synchronized</w:t>
+      </w:r>
+      <w:r>
+        <w:rPr>
+          <w:rFonts w:ascii="Consolas" w:hAnsi="Consolas"/>
+          <w:color w:val="000000"/>
+          <w:sz w:val="20"/>
+          <w:szCs w:val="20"/>
+        </w:rPr>
+        <w:t>(</w:t>
+      </w:r>
+      <w:r>
+        <w:rPr>
+          <w:rFonts w:ascii="Consolas" w:hAnsi="Consolas"/>
+          <w:color w:val="6A3E3E"/>
+          <w:sz w:val="20"/>
+          <w:szCs w:val="20"/>
+          <w:shd w:val="clear" w:color="auto" w:fill="D4D4D4"/>
+        </w:rPr>
+        <w:t>lock2</w:t>
+      </w:r>
+      <w:r>
+        <w:rPr>
+          <w:rFonts w:ascii="Consolas" w:hAnsi="Consolas"/>
+          <w:color w:val="000000"/>
+          <w:sz w:val="20"/>
+          <w:szCs w:val="20"/>
+        </w:rPr>
+        <w:t>) {</w:t>
+      </w:r>
+    </w:p>
+    <w:p>
+      <w:pPr>
+        <w:pStyle w:val="NormalWeb"/>
+        <w:shd w:val="clear" w:color="auto" w:fill="FFFFFF"/>
+        <w:spacing w:before="0" w:beforeAutospacing="0" w:after="0" w:afterAutospacing="0"/>
+        <w:rPr>
+          <w:rFonts w:ascii="Consolas" w:hAnsi="Consolas"/>
+          <w:color w:val="000000"/>
+          <w:sz w:val="20"/>
+          <w:szCs w:val="20"/>
+        </w:rPr>
+      </w:pPr>
+      <w:r>
+        <w:rPr>
+          <w:rFonts w:ascii="Consolas" w:hAnsi="Consolas"/>
+          <w:color w:val="000000"/>
+          <w:sz w:val="20"/>
+          <w:szCs w:val="20"/>
+        </w:rPr>
+        <w:tab/>
+      </w:r>
+      <w:r>
+        <w:rPr>
+          <w:rFonts w:ascii="Consolas" w:hAnsi="Consolas"/>
+          <w:color w:val="000000"/>
+          <w:sz w:val="20"/>
+          <w:szCs w:val="20"/>
+        </w:rPr>
+        <w:tab/>
+      </w:r>
+      <w:r>
+        <w:rPr>
+          <w:rFonts w:ascii="Consolas" w:hAnsi="Consolas"/>
+          <w:color w:val="000000"/>
+          <w:sz w:val="20"/>
+          <w:szCs w:val="20"/>
+        </w:rPr>
+        <w:tab/>
+      </w:r>
+      <w:r>
+        <w:rPr>
+          <w:rFonts w:ascii="Consolas" w:hAnsi="Consolas"/>
+          <w:color w:val="000000"/>
+          <w:sz w:val="20"/>
+          <w:szCs w:val="20"/>
+        </w:rPr>
+        <w:tab/>
+      </w:r>
+      <w:r>
+        <w:rPr>
+          <w:rFonts w:ascii="Consolas" w:hAnsi="Consolas"/>
+          <w:b/>
+          <w:bCs/>
+          <w:color w:val="7F0055"/>
+          <w:sz w:val="20"/>
+          <w:szCs w:val="20"/>
+        </w:rPr>
+        <w:t>try</w:t>
+      </w:r>
+      <w:r>
+        <w:rPr>
+          <w:rFonts w:ascii="Consolas" w:hAnsi="Consolas"/>
+          <w:color w:val="000000"/>
+          <w:sz w:val="20"/>
+          <w:szCs w:val="20"/>
+        </w:rPr>
+        <w:t xml:space="preserve"> {</w:t>
+      </w:r>
+    </w:p>
+    <w:p>
+      <w:pPr>
+        <w:pStyle w:val="NormalWeb"/>
+        <w:shd w:val="clear" w:color="auto" w:fill="FFFFFF"/>
+        <w:spacing w:before="0" w:beforeAutospacing="0" w:after="0" w:afterAutospacing="0"/>
+        <w:rPr>
+          <w:rFonts w:ascii="Consolas" w:hAnsi="Consolas"/>
+          <w:color w:val="000000"/>
+          <w:sz w:val="20"/>
+          <w:szCs w:val="20"/>
+        </w:rPr>
+      </w:pPr>
+      <w:r>
+        <w:rPr>
+          <w:rFonts w:ascii="Consolas" w:hAnsi="Consolas"/>
+          <w:color w:val="000000"/>
+          <w:sz w:val="20"/>
+          <w:szCs w:val="20"/>
+        </w:rPr>
+        <w:tab/>
+      </w:r>
+      <w:r>
+        <w:rPr>
+          <w:rFonts w:ascii="Consolas" w:hAnsi="Consolas"/>
+          <w:color w:val="000000"/>
+          <w:sz w:val="20"/>
+          <w:szCs w:val="20"/>
+        </w:rPr>
+        <w:tab/>
+      </w:r>
+      <w:r>
+        <w:rPr>
+          <w:rFonts w:ascii="Consolas" w:hAnsi="Consolas"/>
+          <w:color w:val="000000"/>
+          <w:sz w:val="20"/>
+          <w:szCs w:val="20"/>
+        </w:rPr>
+        <w:tab/>
+      </w:r>
+      <w:r>
+        <w:rPr>
+          <w:rFonts w:ascii="Consolas" w:hAnsi="Consolas"/>
+          <w:color w:val="000000"/>
+          <w:sz w:val="20"/>
+          <w:szCs w:val="20"/>
+        </w:rPr>
+        <w:tab/>
+      </w:r>
+      <w:r>
+        <w:rPr>
+          <w:rFonts w:ascii="Consolas" w:hAnsi="Consolas"/>
+          <w:color w:val="000000"/>
+          <w:sz w:val="20"/>
+          <w:szCs w:val="20"/>
+        </w:rPr>
+        <w:tab/>
+        <w:t>Thread.</w:t>
+      </w:r>
+      <w:r>
+        <w:rPr>
+          <w:rFonts w:ascii="Consolas" w:hAnsi="Consolas"/>
+          <w:i/>
+          <w:iCs/>
+          <w:color w:val="000000"/>
+          <w:sz w:val="20"/>
+          <w:szCs w:val="20"/>
+        </w:rPr>
+        <w:t>sleep</w:t>
+      </w:r>
+      <w:r>
+        <w:rPr>
+          <w:rFonts w:ascii="Consolas" w:hAnsi="Consolas"/>
+          <w:color w:val="000000"/>
+          <w:sz w:val="20"/>
+          <w:szCs w:val="20"/>
+        </w:rPr>
+        <w:t>(1);</w:t>
+      </w:r>
+    </w:p>
+    <w:p>
+      <w:pPr>
+        <w:pStyle w:val="NormalWeb"/>
+        <w:shd w:val="clear" w:color="auto" w:fill="FFFFFF"/>
+        <w:spacing w:before="0" w:beforeAutospacing="0" w:after="0" w:afterAutospacing="0"/>
+        <w:rPr>
+          <w:rFonts w:ascii="Consolas" w:hAnsi="Consolas"/>
+          <w:color w:val="000000"/>
+          <w:sz w:val="20"/>
+          <w:szCs w:val="20"/>
+        </w:rPr>
+      </w:pPr>
+      <w:r>
+        <w:rPr>
+          <w:rFonts w:ascii="Consolas" w:hAnsi="Consolas"/>
+          <w:color w:val="000000"/>
+          <w:sz w:val="20"/>
+          <w:szCs w:val="20"/>
+        </w:rPr>
+        <w:tab/>
+      </w:r>
+      <w:r>
+        <w:rPr>
+          <w:rFonts w:ascii="Consolas" w:hAnsi="Consolas"/>
+          <w:color w:val="000000"/>
+          <w:sz w:val="20"/>
+          <w:szCs w:val="20"/>
+        </w:rPr>
+        <w:tab/>
+      </w:r>
+      <w:r>
+        <w:rPr>
+          <w:rFonts w:ascii="Consolas" w:hAnsi="Consolas"/>
+          <w:color w:val="000000"/>
+          <w:sz w:val="20"/>
+          <w:szCs w:val="20"/>
+        </w:rPr>
+        <w:tab/>
+      </w:r>
+      <w:r>
+        <w:rPr>
+          <w:rFonts w:ascii="Consolas" w:hAnsi="Consolas"/>
+          <w:color w:val="000000"/>
+          <w:sz w:val="20"/>
+          <w:szCs w:val="20"/>
+        </w:rPr>
+        <w:tab/>
+        <w:t xml:space="preserve">} </w:t>
+      </w:r>
+      <w:r>
+        <w:rPr>
+          <w:rFonts w:ascii="Consolas" w:hAnsi="Consolas"/>
+          <w:b/>
+          <w:bCs/>
+          <w:color w:val="7F0055"/>
+          <w:sz w:val="20"/>
+          <w:szCs w:val="20"/>
+        </w:rPr>
+        <w:t>catch</w:t>
+      </w:r>
+      <w:r>
+        <w:rPr>
+          <w:rFonts w:ascii="Consolas" w:hAnsi="Consolas"/>
+          <w:color w:val="000000"/>
+          <w:sz w:val="20"/>
+          <w:szCs w:val="20"/>
+        </w:rPr>
+        <w:t xml:space="preserve"> (InterruptedException </w:t>
+      </w:r>
+      <w:r>
+        <w:rPr>
+          <w:rFonts w:ascii="Consolas" w:hAnsi="Consolas"/>
+          <w:color w:val="6A3E3E"/>
+          <w:sz w:val="20"/>
+          <w:szCs w:val="20"/>
+        </w:rPr>
+        <w:t>e</w:t>
+      </w:r>
+      <w:r>
+        <w:rPr>
+          <w:rFonts w:ascii="Consolas" w:hAnsi="Consolas"/>
+          <w:color w:val="000000"/>
+          <w:sz w:val="20"/>
+          <w:szCs w:val="20"/>
+        </w:rPr>
+        <w:t>) {</w:t>
+      </w:r>
+      <w:r>
+        <w:rPr>
+          <w:rFonts w:ascii="Consolas" w:hAnsi="Consolas"/>
+          <w:color w:val="000000"/>
+          <w:sz w:val="20"/>
+          <w:szCs w:val="20"/>
+        </w:rPr>
+        <w:tab/>
+      </w:r>
+      <w:r>
+        <w:rPr>
+          <w:rFonts w:ascii="Consolas" w:hAnsi="Consolas"/>
+          <w:color w:val="000000"/>
+          <w:sz w:val="20"/>
+          <w:szCs w:val="20"/>
+        </w:rPr>
+        <w:tab/>
+      </w:r>
+      <w:r>
+        <w:rPr>
+          <w:rFonts w:ascii="Consolas" w:hAnsi="Consolas"/>
+          <w:color w:val="000000"/>
+          <w:sz w:val="20"/>
+          <w:szCs w:val="20"/>
+        </w:rPr>
+        <w:tab/>
+      </w:r>
+      <w:r>
+        <w:rPr>
+          <w:rFonts w:ascii="Consolas" w:hAnsi="Consolas"/>
+          <w:color w:val="000000"/>
+          <w:sz w:val="20"/>
+          <w:szCs w:val="20"/>
+        </w:rPr>
+        <w:tab/>
+      </w:r>
+      <w:r>
+        <w:rPr>
+          <w:rFonts w:ascii="Consolas" w:hAnsi="Consolas"/>
+          <w:color w:val="000000"/>
+          <w:sz w:val="20"/>
+          <w:szCs w:val="20"/>
+        </w:rPr>
+        <w:tab/>
+      </w:r>
+    </w:p>
+    <w:p>
+      <w:pPr>
+        <w:pStyle w:val="NormalWeb"/>
+        <w:shd w:val="clear" w:color="auto" w:fill="FFFFFF"/>
+        <w:spacing w:before="0" w:beforeAutospacing="0" w:after="0" w:afterAutospacing="0"/>
+        <w:rPr>
+          <w:rFonts w:ascii="Consolas" w:hAnsi="Consolas"/>
+          <w:color w:val="000000"/>
+          <w:sz w:val="20"/>
+          <w:szCs w:val="20"/>
+        </w:rPr>
+      </w:pPr>
+      <w:r>
+        <w:rPr>
+          <w:rFonts w:ascii="Consolas" w:hAnsi="Consolas"/>
+          <w:color w:val="000000"/>
+          <w:sz w:val="20"/>
+          <w:szCs w:val="20"/>
+        </w:rPr>
+        <w:tab/>
+      </w:r>
+      <w:r>
+        <w:rPr>
+          <w:rFonts w:ascii="Consolas" w:hAnsi="Consolas"/>
+          <w:color w:val="000000"/>
+          <w:sz w:val="20"/>
+          <w:szCs w:val="20"/>
+        </w:rPr>
+        <w:tab/>
+      </w:r>
+      <w:r>
+        <w:rPr>
+          <w:rFonts w:ascii="Consolas" w:hAnsi="Consolas"/>
+          <w:color w:val="000000"/>
+          <w:sz w:val="20"/>
+          <w:szCs w:val="20"/>
+        </w:rPr>
+        <w:tab/>
+      </w:r>
+      <w:r>
+        <w:rPr>
+          <w:rFonts w:ascii="Consolas" w:hAnsi="Consolas"/>
+          <w:color w:val="000000"/>
+          <w:sz w:val="20"/>
+          <w:szCs w:val="20"/>
+        </w:rPr>
+        <w:tab/>
+      </w:r>
+      <w:r>
+        <w:rPr>
+          <w:rFonts w:ascii="Consolas" w:hAnsi="Consolas"/>
+          <w:color w:val="000000"/>
+          <w:sz w:val="20"/>
+          <w:szCs w:val="20"/>
+        </w:rPr>
+        <w:tab/>
+      </w:r>
+      <w:r>
+        <w:rPr>
+          <w:rFonts w:ascii="Consolas" w:hAnsi="Consolas"/>
+          <w:color w:val="6A3E3E"/>
+          <w:sz w:val="20"/>
+          <w:szCs w:val="20"/>
+        </w:rPr>
+        <w:t>e</w:t>
+      </w:r>
+      <w:r>
+        <w:rPr>
+          <w:rFonts w:ascii="Consolas" w:hAnsi="Consolas"/>
+          <w:color w:val="000000"/>
+          <w:sz w:val="20"/>
+          <w:szCs w:val="20"/>
+        </w:rPr>
+        <w:t>.printStackTrace();</w:t>
+      </w:r>
+    </w:p>
+    <w:p>
+      <w:pPr>
+        <w:pStyle w:val="NormalWeb"/>
+        <w:shd w:val="clear" w:color="auto" w:fill="FFFFFF"/>
+        <w:spacing w:before="0" w:beforeAutospacing="0" w:after="0" w:afterAutospacing="0"/>
+        <w:rPr>
+          <w:rFonts w:ascii="Consolas" w:hAnsi="Consolas"/>
+          <w:color w:val="000000"/>
+          <w:sz w:val="20"/>
+          <w:szCs w:val="20"/>
+        </w:rPr>
+      </w:pPr>
+      <w:r>
+        <w:rPr>
+          <w:rFonts w:ascii="Consolas" w:hAnsi="Consolas"/>
+          <w:color w:val="000000"/>
+          <w:sz w:val="20"/>
+          <w:szCs w:val="20"/>
+        </w:rPr>
+        <w:tab/>
+      </w:r>
+      <w:r>
+        <w:rPr>
+          <w:rFonts w:ascii="Consolas" w:hAnsi="Consolas"/>
+          <w:color w:val="000000"/>
+          <w:sz w:val="20"/>
+          <w:szCs w:val="20"/>
+        </w:rPr>
+        <w:tab/>
+      </w:r>
+      <w:r>
+        <w:rPr>
+          <w:rFonts w:ascii="Consolas" w:hAnsi="Consolas"/>
+          <w:color w:val="000000"/>
+          <w:sz w:val="20"/>
+          <w:szCs w:val="20"/>
+        </w:rPr>
+        <w:tab/>
+      </w:r>
+      <w:r>
+        <w:rPr>
+          <w:rFonts w:ascii="Consolas" w:hAnsi="Consolas"/>
+          <w:color w:val="000000"/>
+          <w:sz w:val="20"/>
+          <w:szCs w:val="20"/>
+        </w:rPr>
+        <w:tab/>
+        <w:t>}</w:t>
+      </w:r>
+    </w:p>
+    <w:p>
+      <w:pPr>
+        <w:pStyle w:val="NormalWeb"/>
+        <w:shd w:val="clear" w:color="auto" w:fill="FFFFFF"/>
+        <w:spacing w:before="0" w:beforeAutospacing="0" w:after="0" w:afterAutospacing="0"/>
+        <w:rPr>
+          <w:rFonts w:ascii="Consolas" w:hAnsi="Consolas"/>
+          <w:color w:val="000000"/>
+          <w:sz w:val="20"/>
+          <w:szCs w:val="20"/>
+        </w:rPr>
+      </w:pPr>
+      <w:r>
+        <w:rPr>
+          <w:rFonts w:ascii="Consolas" w:hAnsi="Consolas"/>
+          <w:color w:val="000000"/>
+          <w:sz w:val="20"/>
+          <w:szCs w:val="20"/>
+        </w:rPr>
+        <w:tab/>
+      </w:r>
+      <w:r>
+        <w:rPr>
+          <w:rFonts w:ascii="Consolas" w:hAnsi="Consolas"/>
+          <w:color w:val="000000"/>
+          <w:sz w:val="20"/>
+          <w:szCs w:val="20"/>
+        </w:rPr>
+        <w:tab/>
+      </w:r>
+      <w:r>
+        <w:rPr>
+          <w:rFonts w:ascii="Consolas" w:hAnsi="Consolas"/>
+          <w:color w:val="000000"/>
+          <w:sz w:val="20"/>
+          <w:szCs w:val="20"/>
+        </w:rPr>
+        <w:tab/>
+      </w:r>
+      <w:r>
+        <w:rPr>
+          <w:rFonts w:ascii="Consolas" w:hAnsi="Consolas"/>
+          <w:color w:val="000000"/>
+          <w:sz w:val="20"/>
+          <w:szCs w:val="20"/>
+        </w:rPr>
+        <w:tab/>
+      </w:r>
+      <w:r>
+        <w:rPr>
+          <w:rFonts w:ascii="Consolas" w:hAnsi="Consolas"/>
+          <w:b/>
+          <w:bCs/>
+          <w:color w:val="7F0055"/>
+          <w:sz w:val="20"/>
+          <w:szCs w:val="20"/>
+        </w:rPr>
+        <w:t>synchronized</w:t>
+      </w:r>
+      <w:r>
+        <w:rPr>
+          <w:rFonts w:ascii="Consolas" w:hAnsi="Consolas"/>
+          <w:color w:val="000000"/>
+          <w:sz w:val="20"/>
+          <w:szCs w:val="20"/>
+        </w:rPr>
+        <w:t>(</w:t>
+      </w:r>
+      <w:r>
+        <w:rPr>
+          <w:rFonts w:ascii="Consolas" w:hAnsi="Consolas"/>
+          <w:color w:val="6A3E3E"/>
+          <w:sz w:val="20"/>
+          <w:szCs w:val="20"/>
+        </w:rPr>
+        <w:t>lock1</w:t>
+      </w:r>
+      <w:r>
+        <w:rPr>
+          <w:rFonts w:ascii="Consolas" w:hAnsi="Consolas"/>
+          <w:color w:val="000000"/>
+          <w:sz w:val="20"/>
+          <w:szCs w:val="20"/>
+        </w:rPr>
+        <w:t>) {</w:t>
+      </w:r>
+    </w:p>
+    <w:p>
+      <w:pPr>
+        <w:pStyle w:val="NormalWeb"/>
+        <w:shd w:val="clear" w:color="auto" w:fill="FFFFFF"/>
+        <w:spacing w:before="0" w:beforeAutospacing="0" w:after="0" w:afterAutospacing="0"/>
+        <w:rPr>
+          <w:rFonts w:ascii="Consolas" w:hAnsi="Consolas"/>
+          <w:color w:val="000000"/>
+          <w:sz w:val="20"/>
+          <w:szCs w:val="20"/>
+        </w:rPr>
+      </w:pPr>
+      <w:r>
+        <w:rPr>
+          <w:rFonts w:ascii="Consolas" w:hAnsi="Consolas"/>
+          <w:color w:val="000000"/>
+          <w:sz w:val="20"/>
+          <w:szCs w:val="20"/>
+        </w:rPr>
+        <w:tab/>
+      </w:r>
+      <w:r>
+        <w:rPr>
+          <w:rFonts w:ascii="Consolas" w:hAnsi="Consolas"/>
+          <w:color w:val="000000"/>
+          <w:sz w:val="20"/>
+          <w:szCs w:val="20"/>
+        </w:rPr>
+        <w:tab/>
+      </w:r>
+      <w:r>
+        <w:rPr>
+          <w:rFonts w:ascii="Consolas" w:hAnsi="Consolas"/>
+          <w:color w:val="000000"/>
+          <w:sz w:val="20"/>
+          <w:szCs w:val="20"/>
+        </w:rPr>
+        <w:tab/>
+      </w:r>
+      <w:r>
+        <w:rPr>
+          <w:rFonts w:ascii="Consolas" w:hAnsi="Consolas"/>
+          <w:color w:val="000000"/>
+          <w:sz w:val="20"/>
+          <w:szCs w:val="20"/>
+        </w:rPr>
+        <w:tab/>
+      </w:r>
+      <w:r>
+        <w:rPr>
+          <w:rFonts w:ascii="Consolas" w:hAnsi="Consolas"/>
+          <w:color w:val="000000"/>
+          <w:sz w:val="20"/>
+          <w:szCs w:val="20"/>
+        </w:rPr>
+        <w:tab/>
+        <w:t>System.</w:t>
+      </w:r>
+      <w:r>
+        <w:rPr>
+          <w:rFonts w:ascii="Consolas" w:hAnsi="Consolas"/>
+          <w:b/>
+          <w:bCs/>
+          <w:i/>
+          <w:iCs/>
+          <w:color w:val="0000C0"/>
+          <w:sz w:val="20"/>
+          <w:szCs w:val="20"/>
+        </w:rPr>
+        <w:t>out</w:t>
+      </w:r>
+      <w:r>
+        <w:rPr>
+          <w:rFonts w:ascii="Consolas" w:hAnsi="Consolas"/>
+          <w:color w:val="000000"/>
+          <w:sz w:val="20"/>
+          <w:szCs w:val="20"/>
+        </w:rPr>
+        <w:t>.println(</w:t>
+      </w:r>
+      <w:r>
+        <w:rPr>
+          <w:rFonts w:ascii="Consolas" w:hAnsi="Consolas"/>
+          <w:color w:val="2A00FF"/>
+          <w:sz w:val="20"/>
+          <w:szCs w:val="20"/>
+        </w:rPr>
+        <w:t>"Lock Acquired"</w:t>
+      </w:r>
+      <w:r>
+        <w:rPr>
+          <w:rFonts w:ascii="Consolas" w:hAnsi="Consolas"/>
+          <w:color w:val="000000"/>
+          <w:sz w:val="20"/>
+          <w:szCs w:val="20"/>
+        </w:rPr>
+        <w:t>);</w:t>
+      </w:r>
+    </w:p>
+    <w:p>
+      <w:pPr>
+        <w:pStyle w:val="NormalWeb"/>
+        <w:shd w:val="clear" w:color="auto" w:fill="FFFFFF"/>
+        <w:spacing w:before="0" w:beforeAutospacing="0" w:after="0" w:afterAutospacing="0"/>
+        <w:rPr>
+          <w:rFonts w:ascii="Consolas" w:hAnsi="Consolas"/>
+          <w:color w:val="000000"/>
+          <w:sz w:val="20"/>
+          <w:szCs w:val="20"/>
+        </w:rPr>
+      </w:pPr>
+      <w:r>
+        <w:rPr>
+          <w:rFonts w:ascii="Consolas" w:hAnsi="Consolas"/>
+          <w:color w:val="000000"/>
+          <w:sz w:val="20"/>
+          <w:szCs w:val="20"/>
+        </w:rPr>
+        <w:tab/>
+      </w:r>
+      <w:r>
+        <w:rPr>
+          <w:rFonts w:ascii="Consolas" w:hAnsi="Consolas"/>
+          <w:color w:val="000000"/>
+          <w:sz w:val="20"/>
+          <w:szCs w:val="20"/>
+        </w:rPr>
+        <w:tab/>
+      </w:r>
+      <w:r>
+        <w:rPr>
+          <w:rFonts w:ascii="Consolas" w:hAnsi="Consolas"/>
+          <w:color w:val="000000"/>
+          <w:sz w:val="20"/>
+          <w:szCs w:val="20"/>
+        </w:rPr>
+        <w:tab/>
+      </w:r>
+      <w:r>
+        <w:rPr>
+          <w:rFonts w:ascii="Consolas" w:hAnsi="Consolas"/>
+          <w:color w:val="000000"/>
+          <w:sz w:val="20"/>
+          <w:szCs w:val="20"/>
+        </w:rPr>
+        <w:tab/>
+        <w:t>}</w:t>
+      </w:r>
+    </w:p>
+    <w:p>
+      <w:pPr>
+        <w:pStyle w:val="NormalWeb"/>
+        <w:shd w:val="clear" w:color="auto" w:fill="FFFFFF"/>
+        <w:spacing w:before="0" w:beforeAutospacing="0" w:after="0" w:afterAutospacing="0"/>
+        <w:rPr>
+          <w:rFonts w:ascii="Consolas" w:hAnsi="Consolas"/>
+          <w:color w:val="000000"/>
+          <w:sz w:val="20"/>
+          <w:szCs w:val="20"/>
+        </w:rPr>
+      </w:pPr>
+      <w:r>
+        <w:rPr>
+          <w:rFonts w:ascii="Consolas" w:hAnsi="Consolas"/>
+          <w:color w:val="000000"/>
+          <w:sz w:val="20"/>
+          <w:szCs w:val="20"/>
+        </w:rPr>
+        <w:tab/>
+      </w:r>
+      <w:r>
+        <w:rPr>
+          <w:rFonts w:ascii="Consolas" w:hAnsi="Consolas"/>
+          <w:color w:val="000000"/>
+          <w:sz w:val="20"/>
+          <w:szCs w:val="20"/>
+        </w:rPr>
+        <w:tab/>
+      </w:r>
+      <w:r>
+        <w:rPr>
+          <w:rFonts w:ascii="Consolas" w:hAnsi="Consolas"/>
+          <w:color w:val="000000"/>
+          <w:sz w:val="20"/>
+          <w:szCs w:val="20"/>
+        </w:rPr>
+        <w:tab/>
+        <w:t>}</w:t>
+      </w:r>
+    </w:p>
+    <w:p>
+      <w:pPr>
+        <w:pStyle w:val="NormalWeb"/>
+        <w:shd w:val="clear" w:color="auto" w:fill="FFFFFF"/>
+        <w:spacing w:before="0" w:beforeAutospacing="0" w:after="0" w:afterAutospacing="0"/>
+        <w:rPr>
+          <w:rFonts w:ascii="Consolas" w:hAnsi="Consolas"/>
+          <w:color w:val="000000"/>
+          <w:sz w:val="20"/>
+          <w:szCs w:val="20"/>
+        </w:rPr>
+      </w:pPr>
+      <w:r>
+        <w:rPr>
+          <w:rFonts w:ascii="Consolas" w:hAnsi="Consolas"/>
+          <w:color w:val="000000"/>
+          <w:sz w:val="20"/>
+          <w:szCs w:val="20"/>
+        </w:rPr>
+        <w:tab/>
+      </w:r>
+      <w:r>
+        <w:rPr>
+          <w:rFonts w:ascii="Consolas" w:hAnsi="Consolas"/>
+          <w:color w:val="000000"/>
+          <w:sz w:val="20"/>
+          <w:szCs w:val="20"/>
+        </w:rPr>
+        <w:tab/>
+        <w:t>},</w:t>
+      </w:r>
+      <w:r>
+        <w:rPr>
+          <w:rFonts w:ascii="Consolas" w:hAnsi="Consolas"/>
+          <w:color w:val="2A00FF"/>
+          <w:sz w:val="20"/>
+          <w:szCs w:val="20"/>
+        </w:rPr>
+        <w:t>"t2"</w:t>
+      </w:r>
+      <w:r>
+        <w:rPr>
+          <w:rFonts w:ascii="Consolas" w:hAnsi="Consolas"/>
+          <w:color w:val="000000"/>
+          <w:sz w:val="20"/>
+          <w:szCs w:val="20"/>
+        </w:rPr>
+        <w:t>);</w:t>
+      </w:r>
+    </w:p>
+    <w:p>
+      <w:pPr>
+        <w:pStyle w:val="NormalWeb"/>
+        <w:shd w:val="clear" w:color="auto" w:fill="FFFFFF"/>
+        <w:spacing w:before="0" w:beforeAutospacing="0" w:after="0" w:afterAutospacing="0"/>
+        <w:rPr>
+          <w:rFonts w:ascii="Consolas" w:hAnsi="Consolas"/>
+          <w:color w:val="000000"/>
+          <w:sz w:val="20"/>
+          <w:szCs w:val="20"/>
+        </w:rPr>
+      </w:pPr>
+      <w:r>
+        <w:rPr>
+          <w:rFonts w:ascii="Consolas" w:hAnsi="Consolas"/>
+          <w:color w:val="000000"/>
+          <w:sz w:val="20"/>
+          <w:szCs w:val="20"/>
+        </w:rPr>
+        <w:tab/>
+      </w:r>
+      <w:r>
+        <w:rPr>
+          <w:rFonts w:ascii="Consolas" w:hAnsi="Consolas"/>
+          <w:color w:val="000000"/>
+          <w:sz w:val="20"/>
+          <w:szCs w:val="20"/>
+        </w:rPr>
+        <w:tab/>
+      </w:r>
+    </w:p>
+    <w:p>
+      <w:pPr>
+        <w:pStyle w:val="NormalWeb"/>
+        <w:shd w:val="clear" w:color="auto" w:fill="FFFFFF"/>
+        <w:spacing w:before="0" w:beforeAutospacing="0" w:after="0" w:afterAutospacing="0"/>
+        <w:rPr>
+          <w:rFonts w:ascii="Consolas" w:hAnsi="Consolas"/>
+          <w:color w:val="000000"/>
+          <w:sz w:val="20"/>
+          <w:szCs w:val="20"/>
+        </w:rPr>
+      </w:pPr>
+      <w:r>
+        <w:rPr>
+          <w:rFonts w:ascii="Consolas" w:hAnsi="Consolas"/>
+          <w:color w:val="000000"/>
+          <w:sz w:val="20"/>
+          <w:szCs w:val="20"/>
+        </w:rPr>
+        <w:tab/>
+      </w:r>
+      <w:r>
+        <w:rPr>
+          <w:rFonts w:ascii="Consolas" w:hAnsi="Consolas"/>
+          <w:color w:val="000000"/>
+          <w:sz w:val="20"/>
+          <w:szCs w:val="20"/>
+        </w:rPr>
+        <w:tab/>
+      </w:r>
+      <w:r>
+        <w:rPr>
+          <w:rFonts w:ascii="Consolas" w:hAnsi="Consolas"/>
+          <w:color w:val="6A3E3E"/>
+          <w:sz w:val="20"/>
+          <w:szCs w:val="20"/>
+        </w:rPr>
+        <w:t>t1</w:t>
+      </w:r>
+      <w:r>
+        <w:rPr>
+          <w:rFonts w:ascii="Consolas" w:hAnsi="Consolas"/>
+          <w:color w:val="000000"/>
+          <w:sz w:val="20"/>
+          <w:szCs w:val="20"/>
+        </w:rPr>
+        <w:t>.start();</w:t>
+      </w:r>
+    </w:p>
+    <w:p>
+      <w:pPr>
+        <w:pStyle w:val="NormalWeb"/>
+        <w:shd w:val="clear" w:color="auto" w:fill="FFFFFF"/>
+        <w:spacing w:before="0" w:beforeAutospacing="0" w:after="0" w:afterAutospacing="0"/>
+        <w:rPr>
+          <w:rFonts w:ascii="Consolas" w:hAnsi="Consolas"/>
+          <w:color w:val="000000"/>
+          <w:sz w:val="20"/>
+          <w:szCs w:val="20"/>
+        </w:rPr>
+      </w:pPr>
+      <w:r>
+        <w:rPr>
+          <w:rFonts w:ascii="Consolas" w:hAnsi="Consolas"/>
+          <w:color w:val="000000"/>
+          <w:sz w:val="20"/>
+          <w:szCs w:val="20"/>
+        </w:rPr>
+        <w:tab/>
+      </w:r>
+      <w:r>
+        <w:rPr>
+          <w:rFonts w:ascii="Consolas" w:hAnsi="Consolas"/>
+          <w:color w:val="000000"/>
+          <w:sz w:val="20"/>
+          <w:szCs w:val="20"/>
+        </w:rPr>
+        <w:tab/>
+      </w:r>
+      <w:r>
+        <w:rPr>
+          <w:rFonts w:ascii="Consolas" w:hAnsi="Consolas"/>
+          <w:color w:val="6A3E3E"/>
+          <w:sz w:val="20"/>
+          <w:szCs w:val="20"/>
+        </w:rPr>
+        <w:t>t2</w:t>
+      </w:r>
+      <w:r>
+        <w:rPr>
+          <w:rFonts w:ascii="Consolas" w:hAnsi="Consolas"/>
+          <w:color w:val="000000"/>
+          <w:sz w:val="20"/>
+          <w:szCs w:val="20"/>
+        </w:rPr>
+        <w:t>.start();</w:t>
+      </w:r>
+    </w:p>
+    <w:p>
+      <w:pPr>
+        <w:pStyle w:val="NormalWeb"/>
+        <w:shd w:val="clear" w:color="auto" w:fill="FFFFFF"/>
+        <w:spacing w:before="0" w:beforeAutospacing="0" w:after="0" w:afterAutospacing="0"/>
+        <w:rPr>
+          <w:rFonts w:ascii="Consolas" w:hAnsi="Consolas"/>
+          <w:color w:val="000000"/>
+          <w:sz w:val="20"/>
+          <w:szCs w:val="20"/>
+        </w:rPr>
+      </w:pPr>
+      <w:r>
+        <w:rPr>
+          <w:rFonts w:ascii="Consolas" w:hAnsi="Consolas"/>
+          <w:color w:val="000000"/>
+          <w:sz w:val="20"/>
+          <w:szCs w:val="20"/>
+        </w:rPr>
+        <w:tab/>
+        <w:t>}</w:t>
+      </w:r>
+    </w:p>
+    <w:p>
+      <w:pPr>
+        <w:pStyle w:val="NormalWeb"/>
+        <w:shd w:val="clear" w:color="auto" w:fill="FFFFFF"/>
+        <w:spacing w:before="0" w:beforeAutospacing="0" w:after="0" w:afterAutospacing="0"/>
+        <w:rPr>
+          <w:rFonts w:ascii="Consolas" w:hAnsi="Consolas"/>
+          <w:color w:val="000000"/>
+          <w:sz w:val="20"/>
+          <w:szCs w:val="20"/>
+        </w:rPr>
+      </w:pPr>
+      <w:r>
+        <w:rPr>
+          <w:rFonts w:ascii="Consolas" w:hAnsi="Consolas"/>
+          <w:color w:val="000000"/>
+          <w:sz w:val="20"/>
+          <w:szCs w:val="20"/>
+        </w:rPr>
+        <w:t>}</w:t>
+      </w:r>
+    </w:p>
+    <w:p>
+      <w:pPr>
+        <w:rPr>
+          <w:rFonts w:cstheme="minorHAnsi"/>
+          <w:b/>
+          <w:bCs/>
+          <w:color w:val="000000" w:themeColor="text1"/>
+          <w:sz w:val="20"/>
+          <w:szCs w:val="20"/>
+        </w:rPr>
+      </w:pPr>
+      <w:r>
+        <w:rPr>
+          <w:rFonts w:cstheme="minorHAnsi"/>
+          <w:b/>
+          <w:bCs/>
+          <w:color w:val="000000" w:themeColor="text1"/>
+          <w:sz w:val="20"/>
+          <w:szCs w:val="20"/>
+        </w:rPr>
+        <w:t>To solve the issue , just make the lock order same in both the synchronized blocks like first lock1 and then lock2</w:t>
+      </w:r>
+    </w:p>
+    <w:p>
+      <w:pPr>
+        <w:rPr>
+          <w:rFonts w:cstheme="minorHAnsi"/>
+          <w:color w:val="000000" w:themeColor="text1"/>
+          <w:sz w:val="20"/>
+          <w:szCs w:val="20"/>
+        </w:rPr>
+      </w:pPr>
+    </w:p>
     <w:sectPr>
       <w:pgSz w:w="12240" w:h="15840"/>
       <w:pgMar w:top="1440" w:right="1440" w:bottom="1440" w:left="1440" w:header="720" w:footer="720" w:gutter="0"/>
@@ -27641,6 +36788,119 @@
     </w:lvl>
   </w:abstractNum>
   <w:abstractNum w:abstractNumId="9" w15:restartNumberingAfterBreak="0">
+    <w:nsid w:val="34BA00D3"/>
+    <w:multiLevelType w:val="hybridMultilevel"/>
+    <w:tmpl w:val="39BC4650"/>
+    <w:lvl w:ilvl="0" w:tplc="04090001">
+      <w:start w:val="1"/>
+      <w:numFmt w:val="bullet"/>
+      <w:lvlText w:val=""/>
+      <w:lvlJc w:val="left"/>
+      <w:pPr>
+        <w:ind w:left="720" w:hanging="360"/>
+      </w:pPr>
+      <w:rPr>
+        <w:rFonts w:ascii="Symbol" w:hAnsi="Symbol" w:hint="default"/>
+      </w:rPr>
+    </w:lvl>
+    <w:lvl w:ilvl="1" w:tplc="04090003" w:tentative="1">
+      <w:start w:val="1"/>
+      <w:numFmt w:val="bullet"/>
+      <w:lvlText w:val="o"/>
+      <w:lvlJc w:val="left"/>
+      <w:pPr>
+        <w:ind w:left="1440" w:hanging="360"/>
+      </w:pPr>
+      <w:rPr>
+        <w:rFonts w:ascii="Courier New" w:hAnsi="Courier New" w:cs="Courier New" w:hint="default"/>
+      </w:rPr>
+    </w:lvl>
+    <w:lvl w:ilvl="2" w:tplc="04090005" w:tentative="1">
+      <w:start w:val="1"/>
+      <w:numFmt w:val="bullet"/>
+      <w:lvlText w:val=""/>
+      <w:lvlJc w:val="left"/>
+      <w:pPr>
+        <w:ind w:left="2160" w:hanging="360"/>
+      </w:pPr>
+      <w:rPr>
+        <w:rFonts w:ascii="Wingdings" w:hAnsi="Wingdings" w:hint="default"/>
+      </w:rPr>
+    </w:lvl>
+    <w:lvl w:ilvl="3" w:tplc="04090001" w:tentative="1">
+      <w:start w:val="1"/>
+      <w:numFmt w:val="bullet"/>
+      <w:lvlText w:val=""/>
+      <w:lvlJc w:val="left"/>
+      <w:pPr>
+        <w:ind w:left="2880" w:hanging="360"/>
+      </w:pPr>
+      <w:rPr>
+        <w:rFonts w:ascii="Symbol" w:hAnsi="Symbol" w:hint="default"/>
+      </w:rPr>
+    </w:lvl>
+    <w:lvl w:ilvl="4" w:tplc="04090003" w:tentative="1">
+      <w:start w:val="1"/>
+      <w:numFmt w:val="bullet"/>
+      <w:lvlText w:val="o"/>
+      <w:lvlJc w:val="left"/>
+      <w:pPr>
+        <w:ind w:left="3600" w:hanging="360"/>
+      </w:pPr>
+      <w:rPr>
+        <w:rFonts w:ascii="Courier New" w:hAnsi="Courier New" w:cs="Courier New" w:hint="default"/>
+      </w:rPr>
+    </w:lvl>
+    <w:lvl w:ilvl="5" w:tplc="04090005" w:tentative="1">
+      <w:start w:val="1"/>
+      <w:numFmt w:val="bullet"/>
+      <w:lvlText w:val=""/>
+      <w:lvlJc w:val="left"/>
+      <w:pPr>
+        <w:ind w:left="4320" w:hanging="360"/>
+      </w:pPr>
+      <w:rPr>
+        <w:rFonts w:ascii="Wingdings" w:hAnsi="Wingdings" w:hint="default"/>
+      </w:rPr>
+    </w:lvl>
+    <w:lvl w:ilvl="6" w:tplc="04090001" w:tentative="1">
+      <w:start w:val="1"/>
+      <w:numFmt w:val="bullet"/>
+      <w:lvlText w:val=""/>
+      <w:lvlJc w:val="left"/>
+      <w:pPr>
+        <w:ind w:left="5040" w:hanging="360"/>
+      </w:pPr>
+      <w:rPr>
+        <w:rFonts w:ascii="Symbol" w:hAnsi="Symbol" w:hint="default"/>
+      </w:rPr>
+    </w:lvl>
+    <w:lvl w:ilvl="7" w:tplc="04090003" w:tentative="1">
+      <w:start w:val="1"/>
+      <w:numFmt w:val="bullet"/>
+      <w:lvlText w:val="o"/>
+      <w:lvlJc w:val="left"/>
+      <w:pPr>
+        <w:ind w:left="5760" w:hanging="360"/>
+      </w:pPr>
+      <w:rPr>
+        <w:rFonts w:ascii="Courier New" w:hAnsi="Courier New" w:cs="Courier New" w:hint="default"/>
+      </w:rPr>
+    </w:lvl>
+    <w:lvl w:ilvl="8" w:tplc="04090005" w:tentative="1">
+      <w:start w:val="1"/>
+      <w:numFmt w:val="bullet"/>
+      <w:lvlText w:val=""/>
+      <w:lvlJc w:val="left"/>
+      <w:pPr>
+        <w:ind w:left="6480" w:hanging="360"/>
+      </w:pPr>
+      <w:rPr>
+        <w:rFonts w:ascii="Wingdings" w:hAnsi="Wingdings" w:hint="default"/>
+      </w:rPr>
+    </w:lvl>
+  </w:abstractNum>
+  <w:abstractNum w:abstractNumId="10" w15:restartNumberingAfterBreak="0">
     <w:nsid w:val="3BBA134E"/>
     <w:multiLevelType w:val="hybridMultilevel"/>
     <w:tmpl w:val="9918DDC6"/>
@@ -27753,7 +37013,7 @@
       </w:rPr>
     </w:lvl>
   </w:abstractNum>
-  <w:abstractNum w:abstractNumId="10" w15:restartNumberingAfterBreak="0">
+  <w:abstractNum w:abstractNumId="11" w15:restartNumberingAfterBreak="0">
     <w:nsid w:val="41BE4846"/>
     <w:multiLevelType w:val="hybridMultilevel"/>
     <w:tmpl w:val="B266653C"/>
@@ -27845,7 +37105,7 @@
       </w:pPr>
     </w:lvl>
   </w:abstractNum>
-  <w:abstractNum w:abstractNumId="11" w15:restartNumberingAfterBreak="0">
+  <w:abstractNum w:abstractNumId="12" w15:restartNumberingAfterBreak="0">
     <w:nsid w:val="571E5463"/>
     <w:multiLevelType w:val="hybridMultilevel"/>
     <w:tmpl w:val="69100C12"/>
@@ -27934,7 +37194,7 @@
       </w:pPr>
     </w:lvl>
   </w:abstractNum>
-  <w:abstractNum w:abstractNumId="12" w15:restartNumberingAfterBreak="0">
+  <w:abstractNum w:abstractNumId="13" w15:restartNumberingAfterBreak="0">
     <w:nsid w:val="5F9E6BF7"/>
     <w:multiLevelType w:val="multilevel"/>
     <w:tmpl w:val="677EC5FC"/>
@@ -28083,7 +37343,7 @@
       </w:rPr>
     </w:lvl>
   </w:abstractNum>
-  <w:abstractNum w:abstractNumId="13" w15:restartNumberingAfterBreak="0">
+  <w:abstractNum w:abstractNumId="14" w15:restartNumberingAfterBreak="0">
     <w:nsid w:val="60CF22EC"/>
     <w:multiLevelType w:val="multilevel"/>
     <w:tmpl w:val="EAFAFB06"/>
@@ -28200,7 +37460,7 @@
       </w:pPr>
     </w:lvl>
   </w:abstractNum>
-  <w:abstractNum w:abstractNumId="14" w15:restartNumberingAfterBreak="0">
+  <w:abstractNum w:abstractNumId="15" w15:restartNumberingAfterBreak="0">
     <w:nsid w:val="79E47BD3"/>
     <w:multiLevelType w:val="hybridMultilevel"/>
     <w:tmpl w:val="43382D48"/>
@@ -28313,7 +37573,7 @@
       </w:rPr>
     </w:lvl>
   </w:abstractNum>
-  <w:abstractNum w:abstractNumId="15" w15:restartNumberingAfterBreak="0">
+  <w:abstractNum w:abstractNumId="16" w15:restartNumberingAfterBreak="0">
     <w:nsid w:val="79EA5C50"/>
     <w:multiLevelType w:val="hybridMultilevel"/>
     <w:tmpl w:val="D8C6E0E6"/>
@@ -28428,7 +37688,7 @@
       </w:rPr>
     </w:lvl>
   </w:abstractNum>
-  <w:abstractNum w:abstractNumId="16" w15:restartNumberingAfterBreak="0">
+  <w:abstractNum w:abstractNumId="17" w15:restartNumberingAfterBreak="0">
     <w:nsid w:val="7DE465AB"/>
     <w:multiLevelType w:val="hybridMultilevel"/>
     <w:tmpl w:val="28443248"/>
@@ -28545,10 +37805,10 @@
     <w:abstractNumId w:val="7"/>
   </w:num>
   <w:num w:numId="2" w16cid:durableId="1349016239">
-    <w:abstractNumId w:val="9"/>
+    <w:abstractNumId w:val="10"/>
   </w:num>
   <w:num w:numId="3" w16cid:durableId="865605734">
-    <w:abstractNumId w:val="15"/>
+    <w:abstractNumId w:val="16"/>
   </w:num>
   <w:num w:numId="4" w16cid:durableId="667563595">
     <w:abstractNumId w:val="1"/>
@@ -28563,10 +37823,10 @@
     <w:abstractNumId w:val="3"/>
   </w:num>
   <w:num w:numId="8" w16cid:durableId="1088188409">
-    <w:abstractNumId w:val="12"/>
+    <w:abstractNumId w:val="13"/>
   </w:num>
   <w:num w:numId="9" w16cid:durableId="1898465877">
-    <w:abstractNumId w:val="11"/>
+    <w:abstractNumId w:val="12"/>
   </w:num>
   <w:num w:numId="10" w16cid:durableId="2083598282">
     <w:abstractNumId w:val="2"/>
@@ -28575,22 +37835,25 @@
     <w:abstractNumId w:val="5"/>
   </w:num>
   <w:num w:numId="12" w16cid:durableId="986008325">
-    <w:abstractNumId w:val="13"/>
+    <w:abstractNumId w:val="14"/>
   </w:num>
   <w:num w:numId="13" w16cid:durableId="523130022">
-    <w:abstractNumId w:val="10"/>
+    <w:abstractNumId w:val="11"/>
   </w:num>
   <w:num w:numId="14" w16cid:durableId="333730010">
-    <w:abstractNumId w:val="14"/>
+    <w:abstractNumId w:val="15"/>
   </w:num>
   <w:num w:numId="15" w16cid:durableId="1636252732">
-    <w:abstractNumId w:val="16"/>
+    <w:abstractNumId w:val="17"/>
   </w:num>
   <w:num w:numId="16" w16cid:durableId="380830522">
     <w:abstractNumId w:val="4"/>
   </w:num>
   <w:num w:numId="17" w16cid:durableId="1117220407">
     <w:abstractNumId w:val="0"/>
+  </w:num>
+  <w:num w:numId="18" w16cid:durableId="2060394315">
+    <w:abstractNumId w:val="9"/>
   </w:num>
 </w:numbering>
 </file>
@@ -29075,6 +38338,16 @@
       <w:bCs/>
     </w:rPr>
   </w:style>
+  <w:style w:type="character" w:styleId="PlaceholderText">
+    <w:name w:val="Placeholder Text"/>
+    <w:basedOn w:val="DefaultParagraphFont"/>
+    <w:uiPriority w:val="99"/>
+    <w:semiHidden/>
+    <w:rsid w:val="003F2947"/>
+    <w:rPr>
+      <w:color w:val="808080"/>
+    </w:rPr>
+  </w:style>
 </w:styles>
 </file>
 
